--- a/War Congress Data/House - Conflict/1115.Pence.05.02.02.docx
+++ b/War Congress Data/House - Conflict/1115.Pence.05.02.02.docx
@@ -2,18 +2,18 @@
 <file path=word/document.xml><?xml version="1.0" encoding="utf-8"?>
 <w:document xmlns:wpc="http://schemas.microsoft.com/office/word/2010/wordprocessingCanvas" xmlns:mc="http://schemas.openxmlformats.org/markup-compatibility/2006" xmlns:o="urn:schemas-microsoft-com:office:office" xmlns:r="http://schemas.openxmlformats.org/officeDocument/2006/relationships" xmlns:m="http://schemas.openxmlformats.org/officeDocument/2006/math" xmlns:v="urn:schemas-microsoft-com:vml" xmlns:wp14="http://schemas.microsoft.com/office/word/2010/wordprocessingDrawing" xmlns:wp="http://schemas.openxmlformats.org/drawingml/2006/wordprocessingDrawing" xmlns:w10="urn:schemas-microsoft-com:office:word" xmlns:w="http://schemas.openxmlformats.org/wordprocessingml/2006/main" xmlns:w14="http://schemas.microsoft.com/office/word/2010/wordml" xmlns:w15="http://schemas.microsoft.com/office/word/2012/wordml" xmlns:wpg="http://schemas.microsoft.com/office/word/2010/wordprocessingGroup" xmlns:wpi="http://schemas.microsoft.com/office/word/2010/wordprocessingInk" xmlns:wne="http://schemas.microsoft.com/office/word/2006/wordml" xmlns:wps="http://schemas.microsoft.com/office/word/2010/wordprocessingShape" mc:Ignorable="w14 w15 wp14">
   <w:body>
-    <w:p>
-      <w:pPr>
-        <w:spacing w:after="0" w:line="240" w:lineRule="auto"/>
-        <w:rPr>
-          <w:rFonts w:ascii="Times New Roman" w:eastAsia="Times New Roman" w:hAnsi="Times New Roman" w:cs="Times New Roman"/>
-          <w:sz w:val="16"/>
-          <w:szCs w:val="16"/>
-        </w:rPr>
-      </w:pPr>
-      <w:r>
-        <w:rPr>
-          <w:rFonts w:ascii="Times New Roman" w:eastAsia="Times New Roman" w:hAnsi="Times New Roman" w:cs="Times New Roman"/>
+    <w:p xmlns:wp14="http://schemas.microsoft.com/office/word/2010/wordml" wp14:textId="77777777">
+      <w:pPr>
+        <w:spacing w:after="0" w:line="240" w:lineRule="auto"/>
+        <w:rPr>
+          <w:rFonts w:ascii="Times New Roman" w:hAnsi="Times New Roman" w:eastAsia="Times New Roman" w:cs="Times New Roman"/>
+          <w:sz w:val="16"/>
+          <w:szCs w:val="16"/>
+        </w:rPr>
+      </w:pPr>
+      <w:r>
+        <w:rPr>
+          <w:rFonts w:ascii="Times New Roman" w:hAnsi="Times New Roman" w:eastAsia="Times New Roman" w:cs="Times New Roman"/>
           <w:sz w:val="16"/>
           <w:szCs w:val="16"/>
         </w:rPr>
@@ -21,7 +21,7 @@
       </w:r>
       <w:r>
         <w:rPr>
-          <w:rFonts w:ascii="Times New Roman" w:eastAsia="Times New Roman" w:hAnsi="Times New Roman" w:cs="Times New Roman"/>
+          <w:rFonts w:ascii="Times New Roman" w:hAnsi="Times New Roman" w:eastAsia="Times New Roman" w:cs="Times New Roman"/>
           <w:sz w:val="16"/>
           <w:szCs w:val="16"/>
         </w:rPr>
@@ -29,44 +29,44 @@
       </w:r>
       <w:r>
         <w:rPr>
-          <w:rFonts w:ascii="Times New Roman" w:eastAsia="Times New Roman" w:hAnsi="Times New Roman" w:cs="Times New Roman"/>
+          <w:rFonts w:ascii="Times New Roman" w:hAnsi="Times New Roman" w:eastAsia="Times New Roman" w:cs="Times New Roman"/>
           <w:sz w:val="16"/>
           <w:szCs w:val="16"/>
         </w:rPr>
         <w:t>gentleman with a gentle heart from</w:t>
       </w:r>
     </w:p>
-    <w:p>
-      <w:pPr>
-        <w:spacing w:after="0" w:line="240" w:lineRule="auto"/>
-        <w:rPr>
-          <w:rFonts w:ascii="Times New Roman" w:eastAsia="Times New Roman" w:hAnsi="Times New Roman" w:cs="Times New Roman"/>
-          <w:sz w:val="16"/>
-          <w:szCs w:val="16"/>
-        </w:rPr>
-      </w:pPr>
-      <w:r>
-        <w:rPr>
-          <w:rFonts w:ascii="Times New Roman" w:eastAsia="Times New Roman" w:hAnsi="Times New Roman" w:cs="Times New Roman"/>
+    <w:p xmlns:wp14="http://schemas.microsoft.com/office/word/2010/wordml" wp14:textId="77777777">
+      <w:pPr>
+        <w:spacing w:after="0" w:line="240" w:lineRule="auto"/>
+        <w:rPr>
+          <w:rFonts w:ascii="Times New Roman" w:hAnsi="Times New Roman" w:eastAsia="Times New Roman" w:cs="Times New Roman"/>
+          <w:sz w:val="16"/>
+          <w:szCs w:val="16"/>
+        </w:rPr>
+      </w:pPr>
+      <w:r>
+        <w:rPr>
+          <w:rFonts w:ascii="Times New Roman" w:hAnsi="Times New Roman" w:eastAsia="Times New Roman" w:cs="Times New Roman"/>
           <w:sz w:val="16"/>
           <w:szCs w:val="16"/>
         </w:rPr>
         <w:t>Colorado for yielding and giving me</w:t>
       </w:r>
     </w:p>
-    <w:p>
-      <w:pPr>
-        <w:spacing w:after="0" w:line="240" w:lineRule="auto"/>
-        <w:rPr>
-          <w:rFonts w:ascii="Times New Roman" w:eastAsia="Times New Roman" w:hAnsi="Times New Roman" w:cs="Times New Roman"/>
-          <w:sz w:val="16"/>
-          <w:szCs w:val="16"/>
-        </w:rPr>
-      </w:pPr>
-      <w:proofErr w:type="gramStart"/>
-      <w:r>
-        <w:rPr>
-          <w:rFonts w:ascii="Times New Roman" w:eastAsia="Times New Roman" w:hAnsi="Times New Roman" w:cs="Times New Roman"/>
+    <w:p xmlns:wp14="http://schemas.microsoft.com/office/word/2010/wordml" wp14:textId="77777777">
+      <w:pPr>
+        <w:spacing w:after="0" w:line="240" w:lineRule="auto"/>
+        <w:rPr>
+          <w:rFonts w:ascii="Times New Roman" w:hAnsi="Times New Roman" w:eastAsia="Times New Roman" w:cs="Times New Roman"/>
+          <w:sz w:val="16"/>
+          <w:szCs w:val="16"/>
+        </w:rPr>
+      </w:pPr>
+      <w:proofErr w:type="gramStart"/>
+      <w:r>
+        <w:rPr>
+          <w:rFonts w:ascii="Times New Roman" w:hAnsi="Times New Roman" w:eastAsia="Times New Roman" w:cs="Times New Roman"/>
           <w:sz w:val="16"/>
           <w:szCs w:val="16"/>
         </w:rPr>
@@ -75,7 +75,7 @@
       <w:proofErr w:type="gramEnd"/>
       <w:r>
         <w:rPr>
-          <w:rFonts w:ascii="Times New Roman" w:eastAsia="Times New Roman" w:hAnsi="Times New Roman" w:cs="Times New Roman"/>
+          <w:rFonts w:ascii="Times New Roman" w:hAnsi="Times New Roman" w:eastAsia="Times New Roman" w:cs="Times New Roman"/>
           <w:sz w:val="16"/>
           <w:szCs w:val="16"/>
         </w:rPr>
@@ -83,7 +83,7 @@
       </w:r>
       <w:r>
         <w:rPr>
-          <w:rFonts w:ascii="Times New Roman" w:eastAsia="Times New Roman" w:hAnsi="Times New Roman" w:cs="Times New Roman"/>
+          <w:rFonts w:ascii="Times New Roman" w:hAnsi="Times New Roman" w:eastAsia="Times New Roman" w:cs="Times New Roman"/>
           <w:sz w:val="16"/>
           <w:szCs w:val="16"/>
         </w:rPr>
@@ -91,7 +91,7 @@
       </w:r>
       <w:r>
         <w:rPr>
-          <w:rFonts w:ascii="Times New Roman" w:eastAsia="Times New Roman" w:hAnsi="Times New Roman" w:cs="Times New Roman"/>
+          <w:rFonts w:ascii="Times New Roman" w:hAnsi="Times New Roman" w:eastAsia="Times New Roman" w:cs="Times New Roman"/>
           <w:sz w:val="16"/>
           <w:szCs w:val="16"/>
         </w:rPr>
@@ -99,7 +99,7 @@
       </w:r>
       <w:r>
         <w:rPr>
-          <w:rFonts w:ascii="Times New Roman" w:eastAsia="Times New Roman" w:hAnsi="Times New Roman" w:cs="Times New Roman"/>
+          <w:rFonts w:ascii="Times New Roman" w:hAnsi="Times New Roman" w:eastAsia="Times New Roman" w:cs="Times New Roman"/>
           <w:sz w:val="16"/>
           <w:szCs w:val="16"/>
         </w:rPr>
@@ -107,7 +107,7 @@
       </w:r>
       <w:r>
         <w:rPr>
-          <w:rFonts w:ascii="Times New Roman" w:eastAsia="Times New Roman" w:hAnsi="Times New Roman" w:cs="Times New Roman"/>
+          <w:rFonts w:ascii="Times New Roman" w:hAnsi="Times New Roman" w:eastAsia="Times New Roman" w:cs="Times New Roman"/>
           <w:sz w:val="16"/>
           <w:szCs w:val="16"/>
         </w:rPr>
@@ -115,7 +115,7 @@
       </w:r>
       <w:r>
         <w:rPr>
-          <w:rFonts w:ascii="Times New Roman" w:eastAsia="Times New Roman" w:hAnsi="Times New Roman" w:cs="Times New Roman"/>
+          <w:rFonts w:ascii="Times New Roman" w:hAnsi="Times New Roman" w:eastAsia="Times New Roman" w:cs="Times New Roman"/>
           <w:sz w:val="16"/>
           <w:szCs w:val="16"/>
         </w:rPr>
@@ -123,44 +123,44 @@
       </w:r>
       <w:r>
         <w:rPr>
-          <w:rFonts w:ascii="Times New Roman" w:eastAsia="Times New Roman" w:hAnsi="Times New Roman" w:cs="Times New Roman"/>
+          <w:rFonts w:ascii="Times New Roman" w:hAnsi="Times New Roman" w:eastAsia="Times New Roman" w:cs="Times New Roman"/>
           <w:sz w:val="16"/>
           <w:szCs w:val="16"/>
         </w:rPr>
         <w:t>ican people.</w:t>
       </w:r>
     </w:p>
-    <w:p>
-      <w:pPr>
-        <w:spacing w:after="0" w:line="240" w:lineRule="auto"/>
-        <w:rPr>
-          <w:rFonts w:ascii="Times New Roman" w:eastAsia="Times New Roman" w:hAnsi="Times New Roman" w:cs="Times New Roman"/>
-          <w:sz w:val="16"/>
-          <w:szCs w:val="16"/>
-        </w:rPr>
-      </w:pPr>
-      <w:r>
-        <w:rPr>
-          <w:rFonts w:ascii="Times New Roman" w:eastAsia="Times New Roman" w:hAnsi="Times New Roman" w:cs="Times New Roman"/>
+    <w:p xmlns:wp14="http://schemas.microsoft.com/office/word/2010/wordml" wp14:textId="77777777">
+      <w:pPr>
+        <w:spacing w:after="0" w:line="240" w:lineRule="auto"/>
+        <w:rPr>
+          <w:rFonts w:ascii="Times New Roman" w:hAnsi="Times New Roman" w:eastAsia="Times New Roman" w:cs="Times New Roman"/>
+          <w:sz w:val="16"/>
+          <w:szCs w:val="16"/>
+        </w:rPr>
+      </w:pPr>
+      <w:r>
+        <w:rPr>
+          <w:rFonts w:ascii="Times New Roman" w:hAnsi="Times New Roman" w:eastAsia="Times New Roman" w:cs="Times New Roman"/>
           <w:sz w:val="16"/>
           <w:szCs w:val="16"/>
         </w:rPr>
         <w:t>Without flattering the gentleman, it</w:t>
       </w:r>
     </w:p>
-    <w:p>
-      <w:pPr>
-        <w:spacing w:after="0" w:line="240" w:lineRule="auto"/>
-        <w:rPr>
-          <w:rFonts w:ascii="Times New Roman" w:eastAsia="Times New Roman" w:hAnsi="Times New Roman" w:cs="Times New Roman"/>
-          <w:sz w:val="16"/>
-          <w:szCs w:val="16"/>
-        </w:rPr>
-      </w:pPr>
-      <w:proofErr w:type="gramStart"/>
-      <w:r>
-        <w:rPr>
-          <w:rFonts w:ascii="Times New Roman" w:eastAsia="Times New Roman" w:hAnsi="Times New Roman" w:cs="Times New Roman"/>
+    <w:p xmlns:wp14="http://schemas.microsoft.com/office/word/2010/wordml" wp14:textId="77777777">
+      <w:pPr>
+        <w:spacing w:after="0" w:line="240" w:lineRule="auto"/>
+        <w:rPr>
+          <w:rFonts w:ascii="Times New Roman" w:hAnsi="Times New Roman" w:eastAsia="Times New Roman" w:cs="Times New Roman"/>
+          <w:sz w:val="16"/>
+          <w:szCs w:val="16"/>
+        </w:rPr>
+      </w:pPr>
+      <w:proofErr w:type="gramStart"/>
+      <w:r>
+        <w:rPr>
+          <w:rFonts w:ascii="Times New Roman" w:hAnsi="Times New Roman" w:eastAsia="Times New Roman" w:cs="Times New Roman"/>
           <w:sz w:val="16"/>
           <w:szCs w:val="16"/>
         </w:rPr>
@@ -169,7 +169,7 @@
       <w:proofErr w:type="gramEnd"/>
       <w:r>
         <w:rPr>
-          <w:rFonts w:ascii="Times New Roman" w:eastAsia="Times New Roman" w:hAnsi="Times New Roman" w:cs="Times New Roman"/>
+          <w:rFonts w:ascii="Times New Roman" w:hAnsi="Times New Roman" w:eastAsia="Times New Roman" w:cs="Times New Roman"/>
           <w:sz w:val="16"/>
           <w:szCs w:val="16"/>
         </w:rPr>
@@ -177,7 +177,7 @@
       </w:r>
       <w:r>
         <w:rPr>
-          <w:rFonts w:ascii="Times New Roman" w:eastAsia="Times New Roman" w:hAnsi="Times New Roman" w:cs="Times New Roman"/>
+          <w:rFonts w:ascii="Times New Roman" w:hAnsi="Times New Roman" w:eastAsia="Times New Roman" w:cs="Times New Roman"/>
           <w:sz w:val="16"/>
           <w:szCs w:val="16"/>
         </w:rPr>
@@ -185,18 +185,18 @@
       </w:r>
       <w:r>
         <w:rPr>
-          <w:rFonts w:ascii="Times New Roman" w:eastAsia="Times New Roman" w:hAnsi="Times New Roman" w:cs="Times New Roman"/>
+          <w:rFonts w:ascii="Times New Roman" w:hAnsi="Times New Roman" w:eastAsia="Times New Roman" w:cs="Times New Roman"/>
           <w:sz w:val="16"/>
           <w:szCs w:val="16"/>
         </w:rPr>
         <w:t>record that his efforts and the efforts</w:t>
       </w:r>
     </w:p>
-    <w:p>
-      <w:pPr>
-        <w:spacing w:after="0" w:line="240" w:lineRule="auto"/>
-        <w:rPr>
-          <w:rFonts w:ascii="Times New Roman" w:eastAsia="Times New Roman" w:hAnsi="Times New Roman" w:cs="Times New Roman"/>
+    <w:p xmlns:wp14="http://schemas.microsoft.com/office/word/2010/wordml" wp14:textId="77777777">
+      <w:pPr>
+        <w:spacing w:after="0" w:line="240" w:lineRule="auto"/>
+        <w:rPr>
+          <w:rFonts w:ascii="Times New Roman" w:hAnsi="Times New Roman" w:eastAsia="Times New Roman" w:cs="Times New Roman"/>
           <w:sz w:val="13"/>
           <w:szCs w:val="13"/>
         </w:rPr>
@@ -204,7 +204,7 @@
       <w:proofErr w:type="gramStart"/>
       <w:r>
         <w:rPr>
-          <w:rFonts w:ascii="Times New Roman" w:eastAsia="Times New Roman" w:hAnsi="Times New Roman" w:cs="Times New Roman"/>
+          <w:rFonts w:ascii="Times New Roman" w:hAnsi="Times New Roman" w:eastAsia="Times New Roman" w:cs="Times New Roman"/>
           <w:sz w:val="16"/>
           <w:szCs w:val="16"/>
         </w:rPr>
@@ -213,7 +213,7 @@
       <w:proofErr w:type="gramEnd"/>
       <w:r>
         <w:rPr>
-          <w:rFonts w:ascii="Times New Roman" w:eastAsia="Times New Roman" w:hAnsi="Times New Roman" w:cs="Times New Roman"/>
+          <w:rFonts w:ascii="Times New Roman" w:hAnsi="Times New Roman" w:eastAsia="Times New Roman" w:cs="Times New Roman"/>
           <w:sz w:val="16"/>
           <w:szCs w:val="16"/>
         </w:rPr>
@@ -221,7 +221,7 @@
       </w:r>
       <w:r>
         <w:rPr>
-          <w:rFonts w:ascii="Times New Roman" w:eastAsia="Times New Roman" w:hAnsi="Times New Roman" w:cs="Times New Roman"/>
+          <w:rFonts w:ascii="Times New Roman" w:hAnsi="Times New Roman" w:eastAsia="Times New Roman" w:cs="Times New Roman"/>
           <w:sz w:val="16"/>
           <w:szCs w:val="16"/>
         </w:rPr>
@@ -229,7 +229,7 @@
       </w:r>
       <w:r>
         <w:rPr>
-          <w:rFonts w:ascii="Times New Roman" w:eastAsia="Times New Roman" w:hAnsi="Times New Roman" w:cs="Times New Roman"/>
+          <w:rFonts w:ascii="Times New Roman" w:hAnsi="Times New Roman" w:eastAsia="Times New Roman" w:cs="Times New Roman"/>
           <w:sz w:val="16"/>
           <w:szCs w:val="16"/>
         </w:rPr>
@@ -237,7 +237,7 @@
       </w:r>
       <w:r>
         <w:rPr>
-          <w:rFonts w:ascii="Times New Roman" w:eastAsia="Times New Roman" w:hAnsi="Times New Roman" w:cs="Times New Roman"/>
+          <w:rFonts w:ascii="Times New Roman" w:hAnsi="Times New Roman" w:eastAsia="Times New Roman" w:cs="Times New Roman"/>
           <w:sz w:val="13"/>
           <w:szCs w:val="13"/>
         </w:rPr>
@@ -245,7 +245,7 @@
       </w:r>
       <w:r>
         <w:rPr>
-          <w:rFonts w:ascii="Times New Roman" w:eastAsia="Times New Roman" w:hAnsi="Times New Roman" w:cs="Times New Roman"/>
+          <w:rFonts w:ascii="Times New Roman" w:hAnsi="Times New Roman" w:eastAsia="Times New Roman" w:cs="Times New Roman"/>
           <w:sz w:val="13"/>
           <w:szCs w:val="13"/>
         </w:rPr>
@@ -253,7 +253,7 @@
       </w:r>
       <w:r>
         <w:rPr>
-          <w:rFonts w:ascii="Times New Roman" w:eastAsia="Times New Roman" w:hAnsi="Times New Roman" w:cs="Times New Roman"/>
+          <w:rFonts w:ascii="Times New Roman" w:hAnsi="Times New Roman" w:eastAsia="Times New Roman" w:cs="Times New Roman"/>
           <w:sz w:val="16"/>
           <w:szCs w:val="16"/>
         </w:rPr>
@@ -261,26 +261,26 @@
       </w:r>
       <w:r>
         <w:rPr>
-          <w:rFonts w:ascii="Times New Roman" w:eastAsia="Times New Roman" w:hAnsi="Times New Roman" w:cs="Times New Roman"/>
+          <w:rFonts w:ascii="Times New Roman" w:hAnsi="Times New Roman" w:eastAsia="Times New Roman" w:cs="Times New Roman"/>
           <w:sz w:val="13"/>
           <w:szCs w:val="13"/>
         </w:rPr>
         <w:t>ROWNBACK</w:t>
       </w:r>
     </w:p>
-    <w:p>
-      <w:pPr>
-        <w:spacing w:after="0" w:line="240" w:lineRule="auto"/>
-        <w:rPr>
-          <w:rFonts w:ascii="Times New Roman" w:eastAsia="Times New Roman" w:hAnsi="Times New Roman" w:cs="Times New Roman"/>
-          <w:sz w:val="16"/>
-          <w:szCs w:val="16"/>
-        </w:rPr>
-      </w:pPr>
-      <w:proofErr w:type="gramStart"/>
-      <w:r>
-        <w:rPr>
-          <w:rFonts w:ascii="Times New Roman" w:eastAsia="Times New Roman" w:hAnsi="Times New Roman" w:cs="Times New Roman"/>
+    <w:p xmlns:wp14="http://schemas.microsoft.com/office/word/2010/wordml" wp14:textId="77777777">
+      <w:pPr>
+        <w:spacing w:after="0" w:line="240" w:lineRule="auto"/>
+        <w:rPr>
+          <w:rFonts w:ascii="Times New Roman" w:hAnsi="Times New Roman" w:eastAsia="Times New Roman" w:cs="Times New Roman"/>
+          <w:sz w:val="16"/>
+          <w:szCs w:val="16"/>
+        </w:rPr>
+      </w:pPr>
+      <w:proofErr w:type="gramStart"/>
+      <w:r>
+        <w:rPr>
+          <w:rFonts w:ascii="Times New Roman" w:hAnsi="Times New Roman" w:eastAsia="Times New Roman" w:cs="Times New Roman"/>
           <w:sz w:val="16"/>
           <w:szCs w:val="16"/>
         </w:rPr>
@@ -289,7 +289,7 @@
       <w:proofErr w:type="gramEnd"/>
       <w:r>
         <w:rPr>
-          <w:rFonts w:ascii="Times New Roman" w:eastAsia="Times New Roman" w:hAnsi="Times New Roman" w:cs="Times New Roman"/>
+          <w:rFonts w:ascii="Times New Roman" w:hAnsi="Times New Roman" w:eastAsia="Times New Roman" w:cs="Times New Roman"/>
           <w:sz w:val="16"/>
           <w:szCs w:val="16"/>
         </w:rPr>
@@ -297,26 +297,26 @@
       </w:r>
       <w:r>
         <w:rPr>
-          <w:rFonts w:ascii="Times New Roman" w:eastAsia="Times New Roman" w:hAnsi="Times New Roman" w:cs="Times New Roman"/>
+          <w:rFonts w:ascii="Times New Roman" w:hAnsi="Times New Roman" w:eastAsia="Times New Roman" w:cs="Times New Roman"/>
           <w:sz w:val="16"/>
           <w:szCs w:val="16"/>
         </w:rPr>
         <w:t>gularly awakened the conscience of the</w:t>
       </w:r>
     </w:p>
-    <w:p>
-      <w:pPr>
-        <w:spacing w:after="0" w:line="240" w:lineRule="auto"/>
-        <w:rPr>
-          <w:rFonts w:ascii="Times New Roman" w:eastAsia="Times New Roman" w:hAnsi="Times New Roman" w:cs="Times New Roman"/>
-          <w:sz w:val="16"/>
-          <w:szCs w:val="16"/>
-        </w:rPr>
-      </w:pPr>
-      <w:proofErr w:type="gramStart"/>
-      <w:r>
-        <w:rPr>
-          <w:rFonts w:ascii="Times New Roman" w:eastAsia="Times New Roman" w:hAnsi="Times New Roman" w:cs="Times New Roman"/>
+    <w:p xmlns:wp14="http://schemas.microsoft.com/office/word/2010/wordml" wp14:textId="77777777">
+      <w:pPr>
+        <w:spacing w:after="0" w:line="240" w:lineRule="auto"/>
+        <w:rPr>
+          <w:rFonts w:ascii="Times New Roman" w:hAnsi="Times New Roman" w:eastAsia="Times New Roman" w:cs="Times New Roman"/>
+          <w:sz w:val="16"/>
+          <w:szCs w:val="16"/>
+        </w:rPr>
+      </w:pPr>
+      <w:proofErr w:type="gramStart"/>
+      <w:r>
+        <w:rPr>
+          <w:rFonts w:ascii="Times New Roman" w:hAnsi="Times New Roman" w:eastAsia="Times New Roman" w:cs="Times New Roman"/>
           <w:sz w:val="16"/>
           <w:szCs w:val="16"/>
         </w:rPr>
@@ -325,26 +325,26 @@
       <w:proofErr w:type="gramEnd"/>
       <w:r>
         <w:rPr>
-          <w:rFonts w:ascii="Times New Roman" w:eastAsia="Times New Roman" w:hAnsi="Times New Roman" w:cs="Times New Roman"/>
+          <w:rFonts w:ascii="Times New Roman" w:hAnsi="Times New Roman" w:eastAsia="Times New Roman" w:cs="Times New Roman"/>
           <w:sz w:val="16"/>
           <w:szCs w:val="16"/>
         </w:rPr>
         <w:t xml:space="preserve"> of the United States of America</w:t>
       </w:r>
     </w:p>
-    <w:p>
-      <w:pPr>
-        <w:spacing w:after="0" w:line="240" w:lineRule="auto"/>
-        <w:rPr>
-          <w:rFonts w:ascii="Times New Roman" w:eastAsia="Times New Roman" w:hAnsi="Times New Roman" w:cs="Times New Roman"/>
-          <w:sz w:val="16"/>
-          <w:szCs w:val="16"/>
-        </w:rPr>
-      </w:pPr>
-      <w:proofErr w:type="gramStart"/>
-      <w:r>
-        <w:rPr>
-          <w:rFonts w:ascii="Times New Roman" w:eastAsia="Times New Roman" w:hAnsi="Times New Roman" w:cs="Times New Roman"/>
+    <w:p xmlns:wp14="http://schemas.microsoft.com/office/word/2010/wordml" wp14:textId="77777777">
+      <w:pPr>
+        <w:spacing w:after="0" w:line="240" w:lineRule="auto"/>
+        <w:rPr>
+          <w:rFonts w:ascii="Times New Roman" w:hAnsi="Times New Roman" w:eastAsia="Times New Roman" w:cs="Times New Roman"/>
+          <w:sz w:val="16"/>
+          <w:szCs w:val="16"/>
+        </w:rPr>
+      </w:pPr>
+      <w:proofErr w:type="gramStart"/>
+      <w:r>
+        <w:rPr>
+          <w:rFonts w:ascii="Times New Roman" w:hAnsi="Times New Roman" w:eastAsia="Times New Roman" w:cs="Times New Roman"/>
           <w:sz w:val="16"/>
           <w:szCs w:val="16"/>
         </w:rPr>
@@ -353,26 +353,26 @@
       <w:proofErr w:type="gramEnd"/>
       <w:r>
         <w:rPr>
-          <w:rFonts w:ascii="Times New Roman" w:eastAsia="Times New Roman" w:hAnsi="Times New Roman" w:cs="Times New Roman"/>
+          <w:rFonts w:ascii="Times New Roman" w:hAnsi="Times New Roman" w:eastAsia="Times New Roman" w:cs="Times New Roman"/>
           <w:sz w:val="16"/>
           <w:szCs w:val="16"/>
         </w:rPr>
         <w:t xml:space="preserve"> the plight and the humanitarian</w:t>
       </w:r>
     </w:p>
-    <w:p>
-      <w:pPr>
-        <w:spacing w:after="0" w:line="240" w:lineRule="auto"/>
-        <w:rPr>
-          <w:rFonts w:ascii="Times New Roman" w:eastAsia="Times New Roman" w:hAnsi="Times New Roman" w:cs="Times New Roman"/>
-          <w:sz w:val="16"/>
-          <w:szCs w:val="16"/>
-        </w:rPr>
-      </w:pPr>
-      <w:proofErr w:type="gramStart"/>
-      <w:r>
-        <w:rPr>
-          <w:rFonts w:ascii="Times New Roman" w:eastAsia="Times New Roman" w:hAnsi="Times New Roman" w:cs="Times New Roman"/>
+    <w:p xmlns:wp14="http://schemas.microsoft.com/office/word/2010/wordml" wp14:textId="77777777">
+      <w:pPr>
+        <w:spacing w:after="0" w:line="240" w:lineRule="auto"/>
+        <w:rPr>
+          <w:rFonts w:ascii="Times New Roman" w:hAnsi="Times New Roman" w:eastAsia="Times New Roman" w:cs="Times New Roman"/>
+          <w:sz w:val="16"/>
+          <w:szCs w:val="16"/>
+        </w:rPr>
+      </w:pPr>
+      <w:proofErr w:type="gramStart"/>
+      <w:r>
+        <w:rPr>
+          <w:rFonts w:ascii="Times New Roman" w:hAnsi="Times New Roman" w:eastAsia="Times New Roman" w:cs="Times New Roman"/>
           <w:sz w:val="16"/>
           <w:szCs w:val="16"/>
         </w:rPr>
@@ -381,7 +381,7 @@
       <w:proofErr w:type="gramEnd"/>
       <w:r>
         <w:rPr>
-          <w:rFonts w:ascii="Times New Roman" w:eastAsia="Times New Roman" w:hAnsi="Times New Roman" w:cs="Times New Roman"/>
+          <w:rFonts w:ascii="Times New Roman" w:hAnsi="Times New Roman" w:eastAsia="Times New Roman" w:cs="Times New Roman"/>
           <w:sz w:val="16"/>
           <w:szCs w:val="16"/>
         </w:rPr>
@@ -389,7 +389,7 @@
       </w:r>
       <w:r>
         <w:rPr>
-          <w:rFonts w:ascii="Times New Roman" w:eastAsia="Times New Roman" w:hAnsi="Times New Roman" w:cs="Times New Roman"/>
+          <w:rFonts w:ascii="Times New Roman" w:hAnsi="Times New Roman" w:eastAsia="Times New Roman" w:cs="Times New Roman"/>
           <w:sz w:val="16"/>
           <w:szCs w:val="16"/>
         </w:rPr>
@@ -397,25 +397,25 @@
       </w:r>
       <w:r>
         <w:rPr>
-          <w:rFonts w:ascii="Times New Roman" w:eastAsia="Times New Roman" w:hAnsi="Times New Roman" w:cs="Times New Roman"/>
+          <w:rFonts w:ascii="Times New Roman" w:hAnsi="Times New Roman" w:eastAsia="Times New Roman" w:cs="Times New Roman"/>
           <w:sz w:val="16"/>
           <w:szCs w:val="16"/>
         </w:rPr>
         <w:t>government of Sudan.</w:t>
       </w:r>
     </w:p>
-    <w:p>
-      <w:pPr>
-        <w:spacing w:after="0" w:line="240" w:lineRule="auto"/>
-        <w:rPr>
-          <w:rFonts w:ascii="Times New Roman" w:eastAsia="Times New Roman" w:hAnsi="Times New Roman" w:cs="Times New Roman"/>
-          <w:sz w:val="16"/>
-          <w:szCs w:val="16"/>
-        </w:rPr>
-      </w:pPr>
-      <w:r>
-        <w:rPr>
-          <w:rFonts w:ascii="Times New Roman" w:eastAsia="Times New Roman" w:hAnsi="Times New Roman" w:cs="Times New Roman"/>
+    <w:p xmlns:wp14="http://schemas.microsoft.com/office/word/2010/wordml" wp14:textId="77777777">
+      <w:pPr>
+        <w:spacing w:after="0" w:line="240" w:lineRule="auto"/>
+        <w:rPr>
+          <w:rFonts w:ascii="Times New Roman" w:hAnsi="Times New Roman" w:eastAsia="Times New Roman" w:cs="Times New Roman"/>
+          <w:sz w:val="16"/>
+          <w:szCs w:val="16"/>
+        </w:rPr>
+      </w:pPr>
+      <w:r>
+        <w:rPr>
+          <w:rFonts w:ascii="Times New Roman" w:hAnsi="Times New Roman" w:eastAsia="Times New Roman" w:cs="Times New Roman"/>
           <w:sz w:val="16"/>
           <w:szCs w:val="16"/>
         </w:rPr>
@@ -423,7 +423,7 @@
       </w:r>
       <w:r>
         <w:rPr>
-          <w:rFonts w:ascii="Times New Roman" w:eastAsia="Times New Roman" w:hAnsi="Times New Roman" w:cs="Times New Roman"/>
+          <w:rFonts w:ascii="Times New Roman" w:hAnsi="Times New Roman" w:eastAsia="Times New Roman" w:cs="Times New Roman"/>
           <w:sz w:val="16"/>
           <w:szCs w:val="16"/>
         </w:rPr>
@@ -431,28 +431,28 @@
       </w:r>
       <w:r>
         <w:rPr>
-          <w:rFonts w:ascii="Times New Roman" w:eastAsia="Times New Roman" w:hAnsi="Times New Roman" w:cs="Times New Roman"/>
+          <w:rFonts w:ascii="Times New Roman" w:hAnsi="Times New Roman" w:eastAsia="Times New Roman" w:cs="Times New Roman"/>
           <w:sz w:val="16"/>
           <w:szCs w:val="16"/>
         </w:rPr>
         <w:t>my better in this. Those that are with</w:t>
       </w:r>
-      <w:bookmarkStart w:id="0" w:name="_GoBack"/>
+      <w:bookmarkStart w:name="_GoBack" w:id="0"/>
       <w:bookmarkEnd w:id="0"/>
     </w:p>
-    <w:p>
-      <w:pPr>
-        <w:spacing w:after="0" w:line="240" w:lineRule="auto"/>
-        <w:rPr>
-          <w:rFonts w:ascii="Times New Roman" w:eastAsia="Times New Roman" w:hAnsi="Times New Roman" w:cs="Times New Roman"/>
-          <w:sz w:val="16"/>
-          <w:szCs w:val="16"/>
-        </w:rPr>
-      </w:pPr>
-      <w:proofErr w:type="gramStart"/>
-      <w:r>
-        <w:rPr>
-          <w:rFonts w:ascii="Times New Roman" w:eastAsia="Times New Roman" w:hAnsi="Times New Roman" w:cs="Times New Roman"/>
+    <w:p xmlns:wp14="http://schemas.microsoft.com/office/word/2010/wordml" wp14:textId="77777777">
+      <w:pPr>
+        <w:spacing w:after="0" w:line="240" w:lineRule="auto"/>
+        <w:rPr>
+          <w:rFonts w:ascii="Times New Roman" w:hAnsi="Times New Roman" w:eastAsia="Times New Roman" w:cs="Times New Roman"/>
+          <w:sz w:val="16"/>
+          <w:szCs w:val="16"/>
+        </w:rPr>
+      </w:pPr>
+      <w:proofErr w:type="gramStart"/>
+      <w:r>
+        <w:rPr>
+          <w:rFonts w:ascii="Times New Roman" w:hAnsi="Times New Roman" w:eastAsia="Times New Roman" w:cs="Times New Roman"/>
           <w:sz w:val="16"/>
           <w:szCs w:val="16"/>
         </w:rPr>
@@ -461,26 +461,26 @@
       <w:proofErr w:type="gramEnd"/>
       <w:r>
         <w:rPr>
-          <w:rFonts w:ascii="Times New Roman" w:eastAsia="Times New Roman" w:hAnsi="Times New Roman" w:cs="Times New Roman"/>
+          <w:rFonts w:ascii="Times New Roman" w:hAnsi="Times New Roman" w:eastAsia="Times New Roman" w:cs="Times New Roman"/>
           <w:sz w:val="16"/>
           <w:szCs w:val="16"/>
         </w:rPr>
         <w:t>, Mr. Speaker, should understand</w:t>
       </w:r>
     </w:p>
-    <w:p>
-      <w:pPr>
-        <w:spacing w:after="0" w:line="240" w:lineRule="auto"/>
-        <w:rPr>
-          <w:rFonts w:ascii="Times New Roman" w:eastAsia="Times New Roman" w:hAnsi="Times New Roman" w:cs="Times New Roman"/>
-          <w:sz w:val="16"/>
-          <w:szCs w:val="16"/>
-        </w:rPr>
-      </w:pPr>
-      <w:proofErr w:type="gramStart"/>
-      <w:r>
-        <w:rPr>
-          <w:rFonts w:ascii="Times New Roman" w:eastAsia="Times New Roman" w:hAnsi="Times New Roman" w:cs="Times New Roman"/>
+    <w:p xmlns:wp14="http://schemas.microsoft.com/office/word/2010/wordml" wp14:textId="77777777">
+      <w:pPr>
+        <w:spacing w:after="0" w:line="240" w:lineRule="auto"/>
+        <w:rPr>
+          <w:rFonts w:ascii="Times New Roman" w:hAnsi="Times New Roman" w:eastAsia="Times New Roman" w:cs="Times New Roman"/>
+          <w:sz w:val="16"/>
+          <w:szCs w:val="16"/>
+        </w:rPr>
+      </w:pPr>
+      <w:proofErr w:type="gramStart"/>
+      <w:r>
+        <w:rPr>
+          <w:rFonts w:ascii="Times New Roman" w:hAnsi="Times New Roman" w:eastAsia="Times New Roman" w:cs="Times New Roman"/>
           <w:sz w:val="16"/>
           <w:szCs w:val="16"/>
         </w:rPr>
@@ -489,26 +489,26 @@
       <w:proofErr w:type="gramEnd"/>
       <w:r>
         <w:rPr>
-          <w:rFonts w:ascii="Times New Roman" w:eastAsia="Times New Roman" w:hAnsi="Times New Roman" w:cs="Times New Roman"/>
+          <w:rFonts w:ascii="Times New Roman" w:hAnsi="Times New Roman" w:eastAsia="Times New Roman" w:cs="Times New Roman"/>
           <w:sz w:val="16"/>
           <w:szCs w:val="16"/>
         </w:rPr>
         <w:t xml:space="preserve"> is simply a humanitarian crisis</w:t>
       </w:r>
     </w:p>
-    <w:p>
-      <w:pPr>
-        <w:spacing w:after="0" w:line="240" w:lineRule="auto"/>
-        <w:rPr>
-          <w:rFonts w:ascii="Times New Roman" w:eastAsia="Times New Roman" w:hAnsi="Times New Roman" w:cs="Times New Roman"/>
-          <w:sz w:val="16"/>
-          <w:szCs w:val="16"/>
-        </w:rPr>
-      </w:pPr>
-      <w:proofErr w:type="gramStart"/>
-      <w:r>
-        <w:rPr>
-          <w:rFonts w:ascii="Times New Roman" w:eastAsia="Times New Roman" w:hAnsi="Times New Roman" w:cs="Times New Roman"/>
+    <w:p xmlns:wp14="http://schemas.microsoft.com/office/word/2010/wordml" wp14:textId="77777777">
+      <w:pPr>
+        <w:spacing w:after="0" w:line="240" w:lineRule="auto"/>
+        <w:rPr>
+          <w:rFonts w:ascii="Times New Roman" w:hAnsi="Times New Roman" w:eastAsia="Times New Roman" w:cs="Times New Roman"/>
+          <w:sz w:val="16"/>
+          <w:szCs w:val="16"/>
+        </w:rPr>
+      </w:pPr>
+      <w:proofErr w:type="gramStart"/>
+      <w:r>
+        <w:rPr>
+          <w:rFonts w:ascii="Times New Roman" w:hAnsi="Times New Roman" w:eastAsia="Times New Roman" w:cs="Times New Roman"/>
           <w:sz w:val="16"/>
           <w:szCs w:val="16"/>
         </w:rPr>
@@ -517,26 +517,26 @@
       <w:proofErr w:type="gramEnd"/>
       <w:r>
         <w:rPr>
-          <w:rFonts w:ascii="Times New Roman" w:eastAsia="Times New Roman" w:hAnsi="Times New Roman" w:cs="Times New Roman"/>
+          <w:rFonts w:ascii="Times New Roman" w:hAnsi="Times New Roman" w:eastAsia="Times New Roman" w:cs="Times New Roman"/>
           <w:sz w:val="16"/>
           <w:szCs w:val="16"/>
         </w:rPr>
         <w:t xml:space="preserve"> Sudan that requires a response by</w:t>
       </w:r>
     </w:p>
-    <w:p>
-      <w:pPr>
-        <w:spacing w:after="0" w:line="240" w:lineRule="auto"/>
-        <w:rPr>
-          <w:rFonts w:ascii="Times New Roman" w:eastAsia="Times New Roman" w:hAnsi="Times New Roman" w:cs="Times New Roman"/>
-          <w:sz w:val="16"/>
-          <w:szCs w:val="16"/>
-        </w:rPr>
-      </w:pPr>
-      <w:proofErr w:type="gramStart"/>
-      <w:r>
-        <w:rPr>
-          <w:rFonts w:ascii="Times New Roman" w:eastAsia="Times New Roman" w:hAnsi="Times New Roman" w:cs="Times New Roman"/>
+    <w:p xmlns:wp14="http://schemas.microsoft.com/office/word/2010/wordml" wp14:textId="77777777">
+      <w:pPr>
+        <w:spacing w:after="0" w:line="240" w:lineRule="auto"/>
+        <w:rPr>
+          <w:rFonts w:ascii="Times New Roman" w:hAnsi="Times New Roman" w:eastAsia="Times New Roman" w:cs="Times New Roman"/>
+          <w:sz w:val="16"/>
+          <w:szCs w:val="16"/>
+        </w:rPr>
+      </w:pPr>
+      <w:proofErr w:type="gramStart"/>
+      <w:r>
+        <w:rPr>
+          <w:rFonts w:ascii="Times New Roman" w:hAnsi="Times New Roman" w:eastAsia="Times New Roman" w:cs="Times New Roman"/>
           <w:sz w:val="16"/>
           <w:szCs w:val="16"/>
         </w:rPr>
@@ -545,7 +545,7 @@
       <w:proofErr w:type="gramEnd"/>
       <w:r>
         <w:rPr>
-          <w:rFonts w:ascii="Times New Roman" w:eastAsia="Times New Roman" w:hAnsi="Times New Roman" w:cs="Times New Roman"/>
+          <w:rFonts w:ascii="Times New Roman" w:hAnsi="Times New Roman" w:eastAsia="Times New Roman" w:cs="Times New Roman"/>
           <w:sz w:val="16"/>
           <w:szCs w:val="16"/>
         </w:rPr>
@@ -553,7 +553,7 @@
       </w:r>
       <w:r>
         <w:rPr>
-          <w:rFonts w:ascii="Times New Roman" w:eastAsia="Times New Roman" w:hAnsi="Times New Roman" w:cs="Times New Roman"/>
+          <w:rFonts w:ascii="Times New Roman" w:hAnsi="Times New Roman" w:eastAsia="Times New Roman" w:cs="Times New Roman"/>
           <w:sz w:val="16"/>
           <w:szCs w:val="16"/>
         </w:rPr>
@@ -561,26 +561,26 @@
       </w:r>
       <w:r>
         <w:rPr>
-          <w:rFonts w:ascii="Times New Roman" w:eastAsia="Times New Roman" w:hAnsi="Times New Roman" w:cs="Times New Roman"/>
+          <w:rFonts w:ascii="Times New Roman" w:hAnsi="Times New Roman" w:eastAsia="Times New Roman" w:cs="Times New Roman"/>
           <w:sz w:val="16"/>
           <w:szCs w:val="16"/>
         </w:rPr>
         <w:t>ment of Sudan that simply cannot in</w:t>
       </w:r>
     </w:p>
-    <w:p>
-      <w:pPr>
-        <w:spacing w:after="0" w:line="240" w:lineRule="auto"/>
-        <w:rPr>
-          <w:rFonts w:ascii="Times New Roman" w:eastAsia="Times New Roman" w:hAnsi="Times New Roman" w:cs="Times New Roman"/>
-          <w:sz w:val="16"/>
-          <w:szCs w:val="16"/>
-        </w:rPr>
-      </w:pPr>
-      <w:proofErr w:type="gramStart"/>
-      <w:r>
-        <w:rPr>
-          <w:rFonts w:ascii="Times New Roman" w:eastAsia="Times New Roman" w:hAnsi="Times New Roman" w:cs="Times New Roman"/>
+    <w:p xmlns:wp14="http://schemas.microsoft.com/office/word/2010/wordml" wp14:textId="77777777">
+      <w:pPr>
+        <w:spacing w:after="0" w:line="240" w:lineRule="auto"/>
+        <w:rPr>
+          <w:rFonts w:ascii="Times New Roman" w:hAnsi="Times New Roman" w:eastAsia="Times New Roman" w:cs="Times New Roman"/>
+          <w:sz w:val="16"/>
+          <w:szCs w:val="16"/>
+        </w:rPr>
+      </w:pPr>
+      <w:proofErr w:type="gramStart"/>
+      <w:r>
+        <w:rPr>
+          <w:rFonts w:ascii="Times New Roman" w:hAnsi="Times New Roman" w:eastAsia="Times New Roman" w:cs="Times New Roman"/>
           <w:sz w:val="16"/>
           <w:szCs w:val="16"/>
         </w:rPr>
@@ -589,26 +589,26 @@
       <w:proofErr w:type="gramEnd"/>
       <w:r>
         <w:rPr>
-          <w:rFonts w:ascii="Times New Roman" w:eastAsia="Times New Roman" w:hAnsi="Times New Roman" w:cs="Times New Roman"/>
+          <w:rFonts w:ascii="Times New Roman" w:hAnsi="Times New Roman" w:eastAsia="Times New Roman" w:cs="Times New Roman"/>
           <w:sz w:val="16"/>
           <w:szCs w:val="16"/>
         </w:rPr>
         <w:t xml:space="preserve"> ways be trusted in these</w:t>
       </w:r>
     </w:p>
-    <w:p>
-      <w:pPr>
-        <w:spacing w:after="0" w:line="240" w:lineRule="auto"/>
-        <w:rPr>
-          <w:rFonts w:ascii="Times New Roman" w:eastAsia="Times New Roman" w:hAnsi="Times New Roman" w:cs="Times New Roman"/>
-          <w:sz w:val="16"/>
-          <w:szCs w:val="16"/>
-        </w:rPr>
-      </w:pPr>
-      <w:proofErr w:type="gramStart"/>
-      <w:r>
-        <w:rPr>
-          <w:rFonts w:ascii="Times New Roman" w:eastAsia="Times New Roman" w:hAnsi="Times New Roman" w:cs="Times New Roman"/>
+    <w:p xmlns:wp14="http://schemas.microsoft.com/office/word/2010/wordml" wp14:textId="77777777">
+      <w:pPr>
+        <w:spacing w:after="0" w:line="240" w:lineRule="auto"/>
+        <w:rPr>
+          <w:rFonts w:ascii="Times New Roman" w:hAnsi="Times New Roman" w:eastAsia="Times New Roman" w:cs="Times New Roman"/>
+          <w:sz w:val="16"/>
+          <w:szCs w:val="16"/>
+        </w:rPr>
+      </w:pPr>
+      <w:proofErr w:type="gramStart"/>
+      <w:r>
+        <w:rPr>
+          <w:rFonts w:ascii="Times New Roman" w:hAnsi="Times New Roman" w:eastAsia="Times New Roman" w:cs="Times New Roman"/>
           <w:sz w:val="16"/>
           <w:szCs w:val="16"/>
         </w:rPr>
@@ -617,26 +617,26 @@
       <w:proofErr w:type="gramEnd"/>
       <w:r>
         <w:rPr>
-          <w:rFonts w:ascii="Times New Roman" w:eastAsia="Times New Roman" w:hAnsi="Times New Roman" w:cs="Times New Roman"/>
+          <w:rFonts w:ascii="Times New Roman" w:hAnsi="Times New Roman" w:eastAsia="Times New Roman" w:cs="Times New Roman"/>
           <w:sz w:val="16"/>
           <w:szCs w:val="16"/>
         </w:rPr>
         <w:t xml:space="preserve"> and should not be coddled even</w:t>
       </w:r>
     </w:p>
-    <w:p>
-      <w:pPr>
-        <w:spacing w:after="0" w:line="240" w:lineRule="auto"/>
-        <w:rPr>
-          <w:rFonts w:ascii="Times New Roman" w:eastAsia="Times New Roman" w:hAnsi="Times New Roman" w:cs="Times New Roman"/>
-          <w:sz w:val="16"/>
-          <w:szCs w:val="16"/>
-        </w:rPr>
-      </w:pPr>
-      <w:proofErr w:type="gramStart"/>
-      <w:r>
-        <w:rPr>
-          <w:rFonts w:ascii="Times New Roman" w:eastAsia="Times New Roman" w:hAnsi="Times New Roman" w:cs="Times New Roman"/>
+    <w:p xmlns:wp14="http://schemas.microsoft.com/office/word/2010/wordml" wp14:textId="77777777">
+      <w:pPr>
+        <w:spacing w:after="0" w:line="240" w:lineRule="auto"/>
+        <w:rPr>
+          <w:rFonts w:ascii="Times New Roman" w:hAnsi="Times New Roman" w:eastAsia="Times New Roman" w:cs="Times New Roman"/>
+          <w:sz w:val="16"/>
+          <w:szCs w:val="16"/>
+        </w:rPr>
+      </w:pPr>
+      <w:proofErr w:type="gramStart"/>
+      <w:r>
+        <w:rPr>
+          <w:rFonts w:ascii="Times New Roman" w:hAnsi="Times New Roman" w:eastAsia="Times New Roman" w:cs="Times New Roman"/>
           <w:sz w:val="16"/>
           <w:szCs w:val="16"/>
         </w:rPr>
@@ -645,7 +645,7 @@
       <w:proofErr w:type="gramEnd"/>
       <w:r>
         <w:rPr>
-          <w:rFonts w:ascii="Times New Roman" w:eastAsia="Times New Roman" w:hAnsi="Times New Roman" w:cs="Times New Roman"/>
+          <w:rFonts w:ascii="Times New Roman" w:hAnsi="Times New Roman" w:eastAsia="Times New Roman" w:cs="Times New Roman"/>
           <w:sz w:val="16"/>
           <w:szCs w:val="16"/>
         </w:rPr>
@@ -653,7 +653,7 @@
       </w:r>
       <w:r>
         <w:rPr>
-          <w:rFonts w:ascii="Times New Roman" w:eastAsia="Times New Roman" w:hAnsi="Times New Roman" w:cs="Times New Roman"/>
+          <w:rFonts w:ascii="Times New Roman" w:hAnsi="Times New Roman" w:eastAsia="Times New Roman" w:cs="Times New Roman"/>
           <w:sz w:val="16"/>
           <w:szCs w:val="16"/>
         </w:rPr>
@@ -661,44 +661,44 @@
       </w:r>
       <w:r>
         <w:rPr>
-          <w:rFonts w:ascii="Times New Roman" w:eastAsia="Times New Roman" w:hAnsi="Times New Roman" w:cs="Times New Roman"/>
+          <w:rFonts w:ascii="Times New Roman" w:hAnsi="Times New Roman" w:eastAsia="Times New Roman" w:cs="Times New Roman"/>
           <w:sz w:val="16"/>
           <w:szCs w:val="16"/>
         </w:rPr>
         <w:t>in the war on terrorism.</w:t>
       </w:r>
     </w:p>
-    <w:p>
-      <w:pPr>
-        <w:spacing w:after="0" w:line="240" w:lineRule="auto"/>
-        <w:rPr>
-          <w:rFonts w:ascii="Times New Roman" w:eastAsia="Times New Roman" w:hAnsi="Times New Roman" w:cs="Times New Roman"/>
-          <w:sz w:val="16"/>
-          <w:szCs w:val="16"/>
-        </w:rPr>
-      </w:pPr>
-      <w:r>
-        <w:rPr>
-          <w:rFonts w:ascii="Times New Roman" w:eastAsia="Times New Roman" w:hAnsi="Times New Roman" w:cs="Times New Roman"/>
+    <w:p xmlns:wp14="http://schemas.microsoft.com/office/word/2010/wordml" wp14:textId="77777777">
+      <w:pPr>
+        <w:spacing w:after="0" w:line="240" w:lineRule="auto"/>
+        <w:rPr>
+          <w:rFonts w:ascii="Times New Roman" w:hAnsi="Times New Roman" w:eastAsia="Times New Roman" w:cs="Times New Roman"/>
+          <w:sz w:val="16"/>
+          <w:szCs w:val="16"/>
+        </w:rPr>
+      </w:pPr>
+      <w:r>
+        <w:rPr>
+          <w:rFonts w:ascii="Times New Roman" w:hAnsi="Times New Roman" w:eastAsia="Times New Roman" w:cs="Times New Roman"/>
           <w:sz w:val="16"/>
           <w:szCs w:val="16"/>
         </w:rPr>
         <w:t>On the humanitarian crisis, as the</w:t>
       </w:r>
     </w:p>
-    <w:p>
-      <w:pPr>
-        <w:spacing w:after="0" w:line="240" w:lineRule="auto"/>
-        <w:rPr>
-          <w:rFonts w:ascii="Times New Roman" w:eastAsia="Times New Roman" w:hAnsi="Times New Roman" w:cs="Times New Roman"/>
-          <w:sz w:val="16"/>
-          <w:szCs w:val="16"/>
-        </w:rPr>
-      </w:pPr>
-      <w:proofErr w:type="gramStart"/>
-      <w:r>
-        <w:rPr>
-          <w:rFonts w:ascii="Times New Roman" w:eastAsia="Times New Roman" w:hAnsi="Times New Roman" w:cs="Times New Roman"/>
+    <w:p xmlns:wp14="http://schemas.microsoft.com/office/word/2010/wordml" wp14:textId="77777777">
+      <w:pPr>
+        <w:spacing w:after="0" w:line="240" w:lineRule="auto"/>
+        <w:rPr>
+          <w:rFonts w:ascii="Times New Roman" w:hAnsi="Times New Roman" w:eastAsia="Times New Roman" w:cs="Times New Roman"/>
+          <w:sz w:val="16"/>
+          <w:szCs w:val="16"/>
+        </w:rPr>
+      </w:pPr>
+      <w:proofErr w:type="gramStart"/>
+      <w:r>
+        <w:rPr>
+          <w:rFonts w:ascii="Times New Roman" w:hAnsi="Times New Roman" w:eastAsia="Times New Roman" w:cs="Times New Roman"/>
           <w:sz w:val="16"/>
           <w:szCs w:val="16"/>
         </w:rPr>
@@ -707,7 +707,7 @@
       <w:proofErr w:type="gramEnd"/>
       <w:r>
         <w:rPr>
-          <w:rFonts w:ascii="Times New Roman" w:eastAsia="Times New Roman" w:hAnsi="Times New Roman" w:cs="Times New Roman"/>
+          <w:rFonts w:ascii="Times New Roman" w:hAnsi="Times New Roman" w:eastAsia="Times New Roman" w:cs="Times New Roman"/>
           <w:sz w:val="16"/>
           <w:szCs w:val="16"/>
         </w:rPr>
@@ -715,7 +715,7 @@
       </w:r>
       <w:r>
         <w:rPr>
-          <w:rFonts w:ascii="Times New Roman" w:eastAsia="Times New Roman" w:hAnsi="Times New Roman" w:cs="Times New Roman"/>
+          <w:rFonts w:ascii="Times New Roman" w:hAnsi="Times New Roman" w:eastAsia="Times New Roman" w:cs="Times New Roman"/>
           <w:sz w:val="16"/>
           <w:szCs w:val="16"/>
         </w:rPr>
@@ -723,26 +723,26 @@
       </w:r>
       <w:r>
         <w:rPr>
-          <w:rFonts w:ascii="Times New Roman" w:eastAsia="Times New Roman" w:hAnsi="Times New Roman" w:cs="Times New Roman"/>
+          <w:rFonts w:ascii="Times New Roman" w:hAnsi="Times New Roman" w:eastAsia="Times New Roman" w:cs="Times New Roman"/>
           <w:sz w:val="16"/>
           <w:szCs w:val="16"/>
         </w:rPr>
         <w:t>Speaker, 2 million Sudanese people</w:t>
       </w:r>
     </w:p>
-    <w:p>
-      <w:pPr>
-        <w:spacing w:after="0" w:line="240" w:lineRule="auto"/>
-        <w:rPr>
-          <w:rFonts w:ascii="Times New Roman" w:eastAsia="Times New Roman" w:hAnsi="Times New Roman" w:cs="Times New Roman"/>
-          <w:sz w:val="16"/>
-          <w:szCs w:val="16"/>
-        </w:rPr>
-      </w:pPr>
-      <w:proofErr w:type="gramStart"/>
-      <w:r>
-        <w:rPr>
-          <w:rFonts w:ascii="Times New Roman" w:eastAsia="Times New Roman" w:hAnsi="Times New Roman" w:cs="Times New Roman"/>
+    <w:p xmlns:wp14="http://schemas.microsoft.com/office/word/2010/wordml" wp14:textId="77777777">
+      <w:pPr>
+        <w:spacing w:after="0" w:line="240" w:lineRule="auto"/>
+        <w:rPr>
+          <w:rFonts w:ascii="Times New Roman" w:hAnsi="Times New Roman" w:eastAsia="Times New Roman" w:cs="Times New Roman"/>
+          <w:sz w:val="16"/>
+          <w:szCs w:val="16"/>
+        </w:rPr>
+      </w:pPr>
+      <w:proofErr w:type="gramStart"/>
+      <w:r>
+        <w:rPr>
+          <w:rFonts w:ascii="Times New Roman" w:hAnsi="Times New Roman" w:eastAsia="Times New Roman" w:cs="Times New Roman"/>
           <w:sz w:val="16"/>
           <w:szCs w:val="16"/>
         </w:rPr>
@@ -751,7 +751,7 @@
       <w:proofErr w:type="gramEnd"/>
       <w:r>
         <w:rPr>
-          <w:rFonts w:ascii="Times New Roman" w:eastAsia="Times New Roman" w:hAnsi="Times New Roman" w:cs="Times New Roman"/>
+          <w:rFonts w:ascii="Times New Roman" w:hAnsi="Times New Roman" w:eastAsia="Times New Roman" w:cs="Times New Roman"/>
           <w:sz w:val="16"/>
           <w:szCs w:val="16"/>
         </w:rPr>
@@ -759,7 +759,7 @@
       </w:r>
       <w:r>
         <w:rPr>
-          <w:rFonts w:ascii="Times New Roman" w:eastAsia="Times New Roman" w:hAnsi="Times New Roman" w:cs="Times New Roman"/>
+          <w:rFonts w:ascii="Times New Roman" w:hAnsi="Times New Roman" w:eastAsia="Times New Roman" w:cs="Times New Roman"/>
           <w:sz w:val="16"/>
           <w:szCs w:val="16"/>
         </w:rPr>
@@ -767,7 +767,7 @@
       </w:r>
       <w:r>
         <w:rPr>
-          <w:rFonts w:ascii="Times New Roman" w:eastAsia="Times New Roman" w:hAnsi="Times New Roman" w:cs="Times New Roman"/>
+          <w:rFonts w:ascii="Times New Roman" w:hAnsi="Times New Roman" w:eastAsia="Times New Roman" w:cs="Times New Roman"/>
           <w:sz w:val="16"/>
           <w:szCs w:val="16"/>
         </w:rPr>
@@ -775,7 +775,7 @@
       </w:r>
       <w:r>
         <w:rPr>
-          <w:rFonts w:ascii="Times New Roman" w:eastAsia="Times New Roman" w:hAnsi="Times New Roman" w:cs="Times New Roman"/>
+          <w:rFonts w:ascii="Times New Roman" w:hAnsi="Times New Roman" w:eastAsia="Times New Roman" w:cs="Times New Roman"/>
           <w:sz w:val="16"/>
           <w:szCs w:val="16"/>
         </w:rPr>
@@ -783,26 +783,26 @@
       </w:r>
       <w:r>
         <w:rPr>
-          <w:rFonts w:ascii="Times New Roman" w:eastAsia="Times New Roman" w:hAnsi="Times New Roman" w:cs="Times New Roman"/>
+          <w:rFonts w:ascii="Times New Roman" w:hAnsi="Times New Roman" w:eastAsia="Times New Roman" w:cs="Times New Roman"/>
           <w:sz w:val="16"/>
           <w:szCs w:val="16"/>
         </w:rPr>
         <w:t>vation. We Americans still grieve the</w:t>
       </w:r>
     </w:p>
-    <w:p>
-      <w:pPr>
-        <w:spacing w:after="0" w:line="240" w:lineRule="auto"/>
-        <w:rPr>
-          <w:rFonts w:ascii="Times New Roman" w:eastAsia="Times New Roman" w:hAnsi="Times New Roman" w:cs="Times New Roman"/>
-          <w:sz w:val="16"/>
-          <w:szCs w:val="16"/>
-        </w:rPr>
-      </w:pPr>
-      <w:proofErr w:type="gramStart"/>
-      <w:r>
-        <w:rPr>
-          <w:rFonts w:ascii="Times New Roman" w:eastAsia="Times New Roman" w:hAnsi="Times New Roman" w:cs="Times New Roman"/>
+    <w:p xmlns:wp14="http://schemas.microsoft.com/office/word/2010/wordml" wp14:textId="77777777">
+      <w:pPr>
+        <w:spacing w:after="0" w:line="240" w:lineRule="auto"/>
+        <w:rPr>
+          <w:rFonts w:ascii="Times New Roman" w:hAnsi="Times New Roman" w:eastAsia="Times New Roman" w:cs="Times New Roman"/>
+          <w:sz w:val="16"/>
+          <w:szCs w:val="16"/>
+        </w:rPr>
+      </w:pPr>
+      <w:proofErr w:type="gramStart"/>
+      <w:r>
+        <w:rPr>
+          <w:rFonts w:ascii="Times New Roman" w:hAnsi="Times New Roman" w:eastAsia="Times New Roman" w:cs="Times New Roman"/>
           <w:sz w:val="16"/>
           <w:szCs w:val="16"/>
         </w:rPr>
@@ -811,44 +811,44 @@
       <w:proofErr w:type="gramEnd"/>
       <w:r>
         <w:rPr>
-          <w:rFonts w:ascii="Times New Roman" w:eastAsia="Times New Roman" w:hAnsi="Times New Roman" w:cs="Times New Roman"/>
+          <w:rFonts w:ascii="Times New Roman" w:hAnsi="Times New Roman" w:eastAsia="Times New Roman" w:cs="Times New Roman"/>
           <w:sz w:val="16"/>
           <w:szCs w:val="16"/>
         </w:rPr>
         <w:t xml:space="preserve"> loss of some 6,000 lives on</w:t>
       </w:r>
     </w:p>
-    <w:p>
-      <w:pPr>
-        <w:spacing w:after="0" w:line="240" w:lineRule="auto"/>
-        <w:rPr>
-          <w:rFonts w:ascii="Times New Roman" w:eastAsia="Times New Roman" w:hAnsi="Times New Roman" w:cs="Times New Roman"/>
-          <w:sz w:val="16"/>
-          <w:szCs w:val="16"/>
-        </w:rPr>
-      </w:pPr>
-      <w:r>
-        <w:rPr>
-          <w:rFonts w:ascii="Times New Roman" w:eastAsia="Times New Roman" w:hAnsi="Times New Roman" w:cs="Times New Roman"/>
+    <w:p xmlns:wp14="http://schemas.microsoft.com/office/word/2010/wordml" wp14:textId="77777777">
+      <w:pPr>
+        <w:spacing w:after="0" w:line="240" w:lineRule="auto"/>
+        <w:rPr>
+          <w:rFonts w:ascii="Times New Roman" w:hAnsi="Times New Roman" w:eastAsia="Times New Roman" w:cs="Times New Roman"/>
+          <w:sz w:val="16"/>
+          <w:szCs w:val="16"/>
+        </w:rPr>
+      </w:pPr>
+      <w:r>
+        <w:rPr>
+          <w:rFonts w:ascii="Times New Roman" w:hAnsi="Times New Roman" w:eastAsia="Times New Roman" w:cs="Times New Roman"/>
           <w:sz w:val="16"/>
           <w:szCs w:val="16"/>
         </w:rPr>
         <w:t>September 11, yet 2 million people have</w:t>
       </w:r>
     </w:p>
-    <w:p>
-      <w:pPr>
-        <w:spacing w:after="0" w:line="240" w:lineRule="auto"/>
-        <w:rPr>
-          <w:rFonts w:ascii="Times New Roman" w:eastAsia="Times New Roman" w:hAnsi="Times New Roman" w:cs="Times New Roman"/>
-          <w:sz w:val="16"/>
-          <w:szCs w:val="16"/>
-        </w:rPr>
-      </w:pPr>
-      <w:proofErr w:type="gramStart"/>
-      <w:r>
-        <w:rPr>
-          <w:rFonts w:ascii="Times New Roman" w:eastAsia="Times New Roman" w:hAnsi="Times New Roman" w:cs="Times New Roman"/>
+    <w:p xmlns:wp14="http://schemas.microsoft.com/office/word/2010/wordml" wp14:textId="77777777">
+      <w:pPr>
+        <w:spacing w:after="0" w:line="240" w:lineRule="auto"/>
+        <w:rPr>
+          <w:rFonts w:ascii="Times New Roman" w:hAnsi="Times New Roman" w:eastAsia="Times New Roman" w:cs="Times New Roman"/>
+          <w:sz w:val="16"/>
+          <w:szCs w:val="16"/>
+        </w:rPr>
+      </w:pPr>
+      <w:proofErr w:type="gramStart"/>
+      <w:r>
+        <w:rPr>
+          <w:rFonts w:ascii="Times New Roman" w:hAnsi="Times New Roman" w:eastAsia="Times New Roman" w:cs="Times New Roman"/>
           <w:sz w:val="16"/>
           <w:szCs w:val="16"/>
         </w:rPr>
@@ -857,26 +857,26 @@
       <w:proofErr w:type="gramEnd"/>
       <w:r>
         <w:rPr>
-          <w:rFonts w:ascii="Times New Roman" w:eastAsia="Times New Roman" w:hAnsi="Times New Roman" w:cs="Times New Roman"/>
+          <w:rFonts w:ascii="Times New Roman" w:hAnsi="Times New Roman" w:eastAsia="Times New Roman" w:cs="Times New Roman"/>
           <w:sz w:val="16"/>
           <w:szCs w:val="16"/>
         </w:rPr>
         <w:t xml:space="preserve"> lost both to the violence of war</w:t>
       </w:r>
     </w:p>
-    <w:p>
-      <w:pPr>
-        <w:spacing w:after="0" w:line="240" w:lineRule="auto"/>
-        <w:rPr>
-          <w:rFonts w:ascii="Times New Roman" w:eastAsia="Times New Roman" w:hAnsi="Times New Roman" w:cs="Times New Roman"/>
-          <w:sz w:val="16"/>
-          <w:szCs w:val="16"/>
-        </w:rPr>
-      </w:pPr>
-      <w:proofErr w:type="gramStart"/>
-      <w:r>
-        <w:rPr>
-          <w:rFonts w:ascii="Times New Roman" w:eastAsia="Times New Roman" w:hAnsi="Times New Roman" w:cs="Times New Roman"/>
+    <w:p xmlns:wp14="http://schemas.microsoft.com/office/word/2010/wordml" wp14:textId="77777777">
+      <w:pPr>
+        <w:spacing w:after="0" w:line="240" w:lineRule="auto"/>
+        <w:rPr>
+          <w:rFonts w:ascii="Times New Roman" w:hAnsi="Times New Roman" w:eastAsia="Times New Roman" w:cs="Times New Roman"/>
+          <w:sz w:val="16"/>
+          <w:szCs w:val="16"/>
+        </w:rPr>
+      </w:pPr>
+      <w:proofErr w:type="gramStart"/>
+      <w:r>
+        <w:rPr>
+          <w:rFonts w:ascii="Times New Roman" w:hAnsi="Times New Roman" w:eastAsia="Times New Roman" w:cs="Times New Roman"/>
           <w:sz w:val="16"/>
           <w:szCs w:val="16"/>
         </w:rPr>
@@ -885,26 +885,26 @@
       <w:proofErr w:type="gramEnd"/>
       <w:r>
         <w:rPr>
-          <w:rFonts w:ascii="Times New Roman" w:eastAsia="Times New Roman" w:hAnsi="Times New Roman" w:cs="Times New Roman"/>
+          <w:rFonts w:ascii="Times New Roman" w:hAnsi="Times New Roman" w:eastAsia="Times New Roman" w:cs="Times New Roman"/>
           <w:sz w:val="16"/>
           <w:szCs w:val="16"/>
         </w:rPr>
         <w:t xml:space="preserve"> the devastation of its aftermath,</w:t>
       </w:r>
     </w:p>
-    <w:p>
-      <w:pPr>
-        <w:spacing w:after="0" w:line="240" w:lineRule="auto"/>
-        <w:rPr>
-          <w:rFonts w:ascii="Times New Roman" w:eastAsia="Times New Roman" w:hAnsi="Times New Roman" w:cs="Times New Roman"/>
-          <w:sz w:val="16"/>
-          <w:szCs w:val="16"/>
-        </w:rPr>
-      </w:pPr>
-      <w:proofErr w:type="gramStart"/>
-      <w:r>
-        <w:rPr>
-          <w:rFonts w:ascii="Times New Roman" w:eastAsia="Times New Roman" w:hAnsi="Times New Roman" w:cs="Times New Roman"/>
+    <w:p xmlns:wp14="http://schemas.microsoft.com/office/word/2010/wordml" wp14:textId="77777777">
+      <w:pPr>
+        <w:spacing w:after="0" w:line="240" w:lineRule="auto"/>
+        <w:rPr>
+          <w:rFonts w:ascii="Times New Roman" w:hAnsi="Times New Roman" w:eastAsia="Times New Roman" w:cs="Times New Roman"/>
+          <w:sz w:val="16"/>
+          <w:szCs w:val="16"/>
+        </w:rPr>
+      </w:pPr>
+      <w:proofErr w:type="gramStart"/>
+      <w:r>
+        <w:rPr>
+          <w:rFonts w:ascii="Times New Roman" w:hAnsi="Times New Roman" w:eastAsia="Times New Roman" w:cs="Times New Roman"/>
           <w:sz w:val="16"/>
           <w:szCs w:val="16"/>
         </w:rPr>
@@ -913,7 +913,7 @@
       <w:proofErr w:type="gramEnd"/>
       <w:r>
         <w:rPr>
-          <w:rFonts w:ascii="Times New Roman" w:eastAsia="Times New Roman" w:hAnsi="Times New Roman" w:cs="Times New Roman"/>
+          <w:rFonts w:ascii="Times New Roman" w:hAnsi="Times New Roman" w:eastAsia="Times New Roman" w:cs="Times New Roman"/>
           <w:sz w:val="16"/>
           <w:szCs w:val="16"/>
         </w:rPr>
@@ -921,7 +921,7 @@
       </w:r>
       <w:r>
         <w:rPr>
-          <w:rFonts w:ascii="Times New Roman" w:eastAsia="Times New Roman" w:hAnsi="Times New Roman" w:cs="Times New Roman"/>
+          <w:rFonts w:ascii="Times New Roman" w:hAnsi="Times New Roman" w:eastAsia="Times New Roman" w:cs="Times New Roman"/>
           <w:sz w:val="16"/>
           <w:szCs w:val="16"/>
         </w:rPr>
@@ -929,25 +929,25 @@
       </w:r>
       <w:r>
         <w:rPr>
-          <w:rFonts w:ascii="Times New Roman" w:eastAsia="Times New Roman" w:hAnsi="Times New Roman" w:cs="Times New Roman"/>
+          <w:rFonts w:ascii="Times New Roman" w:hAnsi="Times New Roman" w:eastAsia="Times New Roman" w:cs="Times New Roman"/>
           <w:sz w:val="16"/>
           <w:szCs w:val="16"/>
         </w:rPr>
         <w:t>displaced.</w:t>
       </w:r>
     </w:p>
-    <w:p>
-      <w:pPr>
-        <w:spacing w:after="0" w:line="240" w:lineRule="auto"/>
-        <w:rPr>
-          <w:rFonts w:ascii="Times New Roman" w:eastAsia="Times New Roman" w:hAnsi="Times New Roman" w:cs="Times New Roman"/>
-          <w:sz w:val="16"/>
-          <w:szCs w:val="16"/>
-        </w:rPr>
-      </w:pPr>
-      <w:r>
-        <w:rPr>
-          <w:rFonts w:ascii="Times New Roman" w:eastAsia="Times New Roman" w:hAnsi="Times New Roman" w:cs="Times New Roman"/>
+    <w:p xmlns:wp14="http://schemas.microsoft.com/office/word/2010/wordml" wp14:textId="77777777">
+      <w:pPr>
+        <w:spacing w:after="0" w:line="240" w:lineRule="auto"/>
+        <w:rPr>
+          <w:rFonts w:ascii="Times New Roman" w:hAnsi="Times New Roman" w:eastAsia="Times New Roman" w:cs="Times New Roman"/>
+          <w:sz w:val="16"/>
+          <w:szCs w:val="16"/>
+        </w:rPr>
+      </w:pPr>
+      <w:r>
+        <w:rPr>
+          <w:rFonts w:ascii="Times New Roman" w:hAnsi="Times New Roman" w:eastAsia="Times New Roman" w:cs="Times New Roman"/>
           <w:sz w:val="16"/>
           <w:szCs w:val="16"/>
         </w:rPr>
@@ -955,7 +955,7 @@
       </w:r>
       <w:r>
         <w:rPr>
-          <w:rFonts w:ascii="Times New Roman" w:eastAsia="Times New Roman" w:hAnsi="Times New Roman" w:cs="Times New Roman"/>
+          <w:rFonts w:ascii="Times New Roman" w:hAnsi="Times New Roman" w:eastAsia="Times New Roman" w:cs="Times New Roman"/>
           <w:sz w:val="16"/>
           <w:szCs w:val="16"/>
         </w:rPr>
@@ -963,7 +963,7 @@
       </w:r>
       <w:r>
         <w:rPr>
-          <w:rFonts w:ascii="Times New Roman" w:eastAsia="Times New Roman" w:hAnsi="Times New Roman" w:cs="Times New Roman"/>
+          <w:rFonts w:ascii="Times New Roman" w:hAnsi="Times New Roman" w:eastAsia="Times New Roman" w:cs="Times New Roman"/>
           <w:sz w:val="16"/>
           <w:szCs w:val="16"/>
         </w:rPr>
@@ -971,7 +971,7 @@
       </w:r>
       <w:r>
         <w:rPr>
-          <w:rFonts w:ascii="Times New Roman" w:eastAsia="Times New Roman" w:hAnsi="Times New Roman" w:cs="Times New Roman"/>
+          <w:rFonts w:ascii="Times New Roman" w:hAnsi="Times New Roman" w:eastAsia="Times New Roman" w:cs="Times New Roman"/>
           <w:sz w:val="16"/>
           <w:szCs w:val="16"/>
         </w:rPr>
@@ -979,44 +979,44 @@
       </w:r>
       <w:r>
         <w:rPr>
-          <w:rFonts w:ascii="Times New Roman" w:eastAsia="Times New Roman" w:hAnsi="Times New Roman" w:cs="Times New Roman"/>
+          <w:rFonts w:ascii="Times New Roman" w:hAnsi="Times New Roman" w:eastAsia="Times New Roman" w:cs="Times New Roman"/>
           <w:sz w:val="16"/>
           <w:szCs w:val="16"/>
         </w:rPr>
         <w:t>ern ethnic groups one against another.</w:t>
       </w:r>
     </w:p>
-    <w:p>
-      <w:pPr>
-        <w:spacing w:after="0" w:line="240" w:lineRule="auto"/>
-        <w:rPr>
-          <w:rFonts w:ascii="Times New Roman" w:eastAsia="Times New Roman" w:hAnsi="Times New Roman" w:cs="Times New Roman"/>
-          <w:sz w:val="16"/>
-          <w:szCs w:val="16"/>
-        </w:rPr>
-      </w:pPr>
-      <w:r>
-        <w:rPr>
-          <w:rFonts w:ascii="Times New Roman" w:eastAsia="Times New Roman" w:hAnsi="Times New Roman" w:cs="Times New Roman"/>
+    <w:p xmlns:wp14="http://schemas.microsoft.com/office/word/2010/wordml" wp14:textId="77777777">
+      <w:pPr>
+        <w:spacing w:after="0" w:line="240" w:lineRule="auto"/>
+        <w:rPr>
+          <w:rFonts w:ascii="Times New Roman" w:hAnsi="Times New Roman" w:eastAsia="Times New Roman" w:cs="Times New Roman"/>
+          <w:sz w:val="16"/>
+          <w:szCs w:val="16"/>
+        </w:rPr>
+      </w:pPr>
+      <w:r>
+        <w:rPr>
+          <w:rFonts w:ascii="Times New Roman" w:hAnsi="Times New Roman" w:eastAsia="Times New Roman" w:cs="Times New Roman"/>
           <w:sz w:val="16"/>
           <w:szCs w:val="16"/>
         </w:rPr>
         <w:t>They actually have attacked civilian</w:t>
       </w:r>
     </w:p>
-    <w:p>
-      <w:pPr>
-        <w:spacing w:after="0" w:line="240" w:lineRule="auto"/>
-        <w:rPr>
-          <w:rFonts w:ascii="Times New Roman" w:eastAsia="Times New Roman" w:hAnsi="Times New Roman" w:cs="Times New Roman"/>
-          <w:sz w:val="16"/>
-          <w:szCs w:val="16"/>
-        </w:rPr>
-      </w:pPr>
-      <w:proofErr w:type="gramStart"/>
-      <w:r>
-        <w:rPr>
-          <w:rFonts w:ascii="Times New Roman" w:eastAsia="Times New Roman" w:hAnsi="Times New Roman" w:cs="Times New Roman"/>
+    <w:p xmlns:wp14="http://schemas.microsoft.com/office/word/2010/wordml" wp14:textId="77777777">
+      <w:pPr>
+        <w:spacing w:after="0" w:line="240" w:lineRule="auto"/>
+        <w:rPr>
+          <w:rFonts w:ascii="Times New Roman" w:hAnsi="Times New Roman" w:eastAsia="Times New Roman" w:cs="Times New Roman"/>
+          <w:sz w:val="16"/>
+          <w:szCs w:val="16"/>
+        </w:rPr>
+      </w:pPr>
+      <w:proofErr w:type="gramStart"/>
+      <w:r>
+        <w:rPr>
+          <w:rFonts w:ascii="Times New Roman" w:hAnsi="Times New Roman" w:eastAsia="Times New Roman" w:cs="Times New Roman"/>
           <w:sz w:val="16"/>
           <w:szCs w:val="16"/>
         </w:rPr>
@@ -1025,26 +1025,26 @@
       <w:proofErr w:type="gramEnd"/>
       <w:r>
         <w:rPr>
-          <w:rFonts w:ascii="Times New Roman" w:eastAsia="Times New Roman" w:hAnsi="Times New Roman" w:cs="Times New Roman"/>
+          <w:rFonts w:ascii="Times New Roman" w:hAnsi="Times New Roman" w:eastAsia="Times New Roman" w:cs="Times New Roman"/>
           <w:sz w:val="16"/>
           <w:szCs w:val="16"/>
         </w:rPr>
         <w:t xml:space="preserve"> production and supplies using</w:t>
       </w:r>
     </w:p>
-    <w:p>
-      <w:pPr>
-        <w:spacing w:after="0" w:line="240" w:lineRule="auto"/>
-        <w:rPr>
-          <w:rFonts w:ascii="Times New Roman" w:eastAsia="Times New Roman" w:hAnsi="Times New Roman" w:cs="Times New Roman"/>
-          <w:sz w:val="16"/>
-          <w:szCs w:val="16"/>
-        </w:rPr>
-      </w:pPr>
-      <w:proofErr w:type="gramStart"/>
-      <w:r>
-        <w:rPr>
-          <w:rFonts w:ascii="Times New Roman" w:eastAsia="Times New Roman" w:hAnsi="Times New Roman" w:cs="Times New Roman"/>
+    <w:p xmlns:wp14="http://schemas.microsoft.com/office/word/2010/wordml" wp14:textId="77777777">
+      <w:pPr>
+        <w:spacing w:after="0" w:line="240" w:lineRule="auto"/>
+        <w:rPr>
+          <w:rFonts w:ascii="Times New Roman" w:hAnsi="Times New Roman" w:eastAsia="Times New Roman" w:cs="Times New Roman"/>
+          <w:sz w:val="16"/>
+          <w:szCs w:val="16"/>
+        </w:rPr>
+      </w:pPr>
+      <w:proofErr w:type="gramStart"/>
+      <w:r>
+        <w:rPr>
+          <w:rFonts w:ascii="Times New Roman" w:hAnsi="Times New Roman" w:eastAsia="Times New Roman" w:cs="Times New Roman"/>
           <w:sz w:val="16"/>
           <w:szCs w:val="16"/>
         </w:rPr>
@@ -1053,26 +1053,26 @@
       <w:proofErr w:type="gramEnd"/>
       <w:r>
         <w:rPr>
-          <w:rFonts w:ascii="Times New Roman" w:eastAsia="Times New Roman" w:hAnsi="Times New Roman" w:cs="Times New Roman"/>
+          <w:rFonts w:ascii="Times New Roman" w:hAnsi="Times New Roman" w:eastAsia="Times New Roman" w:cs="Times New Roman"/>
           <w:sz w:val="16"/>
           <w:szCs w:val="16"/>
         </w:rPr>
         <w:t xml:space="preserve"> as a weapon of destruction</w:t>
       </w:r>
     </w:p>
-    <w:p>
-      <w:pPr>
-        <w:spacing w:after="0" w:line="240" w:lineRule="auto"/>
-        <w:rPr>
-          <w:rFonts w:ascii="Times New Roman" w:eastAsia="Times New Roman" w:hAnsi="Times New Roman" w:cs="Times New Roman"/>
-          <w:sz w:val="16"/>
-          <w:szCs w:val="16"/>
-        </w:rPr>
-      </w:pPr>
-      <w:proofErr w:type="gramStart"/>
-      <w:r>
-        <w:rPr>
-          <w:rFonts w:ascii="Times New Roman" w:eastAsia="Times New Roman" w:hAnsi="Times New Roman" w:cs="Times New Roman"/>
+    <w:p xmlns:wp14="http://schemas.microsoft.com/office/word/2010/wordml" wp14:textId="77777777">
+      <w:pPr>
+        <w:spacing w:after="0" w:line="240" w:lineRule="auto"/>
+        <w:rPr>
+          <w:rFonts w:ascii="Times New Roman" w:hAnsi="Times New Roman" w:eastAsia="Times New Roman" w:cs="Times New Roman"/>
+          <w:sz w:val="16"/>
+          <w:szCs w:val="16"/>
+        </w:rPr>
+      </w:pPr>
+      <w:proofErr w:type="gramStart"/>
+      <w:r>
+        <w:rPr>
+          <w:rFonts w:ascii="Times New Roman" w:hAnsi="Times New Roman" w:eastAsia="Times New Roman" w:cs="Times New Roman"/>
           <w:sz w:val="16"/>
           <w:szCs w:val="16"/>
         </w:rPr>
@@ -1081,44 +1081,44 @@
       <w:proofErr w:type="gramEnd"/>
       <w:r>
         <w:rPr>
-          <w:rFonts w:ascii="Times New Roman" w:eastAsia="Times New Roman" w:hAnsi="Times New Roman" w:cs="Times New Roman"/>
+          <w:rFonts w:ascii="Times New Roman" w:hAnsi="Times New Roman" w:eastAsia="Times New Roman" w:cs="Times New Roman"/>
           <w:sz w:val="16"/>
           <w:szCs w:val="16"/>
         </w:rPr>
         <w:t xml:space="preserve"> their war. And the government of</w:t>
       </w:r>
     </w:p>
-    <w:p>
-      <w:pPr>
-        <w:spacing w:after="0" w:line="240" w:lineRule="auto"/>
-        <w:rPr>
-          <w:rFonts w:ascii="Times New Roman" w:eastAsia="Times New Roman" w:hAnsi="Times New Roman" w:cs="Times New Roman"/>
-          <w:sz w:val="16"/>
-          <w:szCs w:val="16"/>
-        </w:rPr>
-      </w:pPr>
-      <w:r>
-        <w:rPr>
-          <w:rFonts w:ascii="Times New Roman" w:eastAsia="Times New Roman" w:hAnsi="Times New Roman" w:cs="Times New Roman"/>
+    <w:p xmlns:wp14="http://schemas.microsoft.com/office/word/2010/wordml" wp14:textId="77777777">
+      <w:pPr>
+        <w:spacing w:after="0" w:line="240" w:lineRule="auto"/>
+        <w:rPr>
+          <w:rFonts w:ascii="Times New Roman" w:hAnsi="Times New Roman" w:eastAsia="Times New Roman" w:cs="Times New Roman"/>
+          <w:sz w:val="16"/>
+          <w:szCs w:val="16"/>
+        </w:rPr>
+      </w:pPr>
+      <w:r>
+        <w:rPr>
+          <w:rFonts w:ascii="Times New Roman" w:hAnsi="Times New Roman" w:eastAsia="Times New Roman" w:cs="Times New Roman"/>
           <w:sz w:val="16"/>
           <w:szCs w:val="16"/>
         </w:rPr>
         <w:t>Sudan conducts regular slave raids on</w:t>
       </w:r>
     </w:p>
-    <w:p>
-      <w:pPr>
-        <w:spacing w:after="0" w:line="240" w:lineRule="auto"/>
-        <w:rPr>
-          <w:rFonts w:ascii="Times New Roman" w:eastAsia="Times New Roman" w:hAnsi="Times New Roman" w:cs="Times New Roman"/>
-          <w:sz w:val="16"/>
-          <w:szCs w:val="16"/>
-        </w:rPr>
-      </w:pPr>
-      <w:proofErr w:type="gramStart"/>
-      <w:r>
-        <w:rPr>
-          <w:rFonts w:ascii="Times New Roman" w:eastAsia="Times New Roman" w:hAnsi="Times New Roman" w:cs="Times New Roman"/>
+    <w:p xmlns:wp14="http://schemas.microsoft.com/office/word/2010/wordml" wp14:textId="77777777">
+      <w:pPr>
+        <w:spacing w:after="0" w:line="240" w:lineRule="auto"/>
+        <w:rPr>
+          <w:rFonts w:ascii="Times New Roman" w:hAnsi="Times New Roman" w:eastAsia="Times New Roman" w:cs="Times New Roman"/>
+          <w:sz w:val="16"/>
+          <w:szCs w:val="16"/>
+        </w:rPr>
+      </w:pPr>
+      <w:proofErr w:type="gramStart"/>
+      <w:r>
+        <w:rPr>
+          <w:rFonts w:ascii="Times New Roman" w:hAnsi="Times New Roman" w:eastAsia="Times New Roman" w:cs="Times New Roman"/>
           <w:sz w:val="16"/>
           <w:szCs w:val="16"/>
         </w:rPr>
@@ -1126,7 +1126,7 @@
       </w:r>
       <w:r>
         <w:rPr>
-          <w:rFonts w:ascii="Times New Roman" w:eastAsia="Times New Roman" w:hAnsi="Times New Roman" w:cs="Times New Roman"/>
+          <w:rFonts w:ascii="Times New Roman" w:hAnsi="Times New Roman" w:eastAsia="Times New Roman" w:cs="Times New Roman"/>
           <w:sz w:val="16"/>
           <w:szCs w:val="16"/>
         </w:rPr>
@@ -1135,7 +1135,7 @@
       <w:proofErr w:type="gramEnd"/>
       <w:r>
         <w:rPr>
-          <w:rFonts w:ascii="Times New Roman" w:eastAsia="Times New Roman" w:hAnsi="Times New Roman" w:cs="Times New Roman"/>
+          <w:rFonts w:ascii="Times New Roman" w:hAnsi="Times New Roman" w:eastAsia="Times New Roman" w:cs="Times New Roman"/>
           <w:sz w:val="16"/>
           <w:szCs w:val="16"/>
         </w:rPr>
@@ -1143,7 +1143,7 @@
       </w:r>
       <w:r>
         <w:rPr>
-          <w:rFonts w:ascii="Times New Roman" w:eastAsia="Times New Roman" w:hAnsi="Times New Roman" w:cs="Times New Roman"/>
+          <w:rFonts w:ascii="Times New Roman" w:hAnsi="Times New Roman" w:eastAsia="Times New Roman" w:cs="Times New Roman"/>
           <w:sz w:val="16"/>
           <w:szCs w:val="16"/>
         </w:rPr>
@@ -1151,7 +1151,7 @@
       </w:r>
       <w:r>
         <w:rPr>
-          <w:rFonts w:ascii="Times New Roman" w:eastAsia="Times New Roman" w:hAnsi="Times New Roman" w:cs="Times New Roman"/>
+          <w:rFonts w:ascii="Times New Roman" w:hAnsi="Times New Roman" w:eastAsia="Times New Roman" w:cs="Times New Roman"/>
           <w:sz w:val="16"/>
           <w:szCs w:val="16"/>
         </w:rPr>
@@ -1159,44 +1159,44 @@
       </w:r>
       <w:r>
         <w:rPr>
-          <w:rFonts w:ascii="Times New Roman" w:eastAsia="Times New Roman" w:hAnsi="Times New Roman" w:cs="Times New Roman"/>
+          <w:rFonts w:ascii="Times New Roman" w:hAnsi="Times New Roman" w:eastAsia="Times New Roman" w:cs="Times New Roman"/>
           <w:sz w:val="16"/>
           <w:szCs w:val="16"/>
         </w:rPr>
         <w:t>south Sudan.</w:t>
       </w:r>
     </w:p>
-    <w:p>
-      <w:pPr>
-        <w:spacing w:after="0" w:line="240" w:lineRule="auto"/>
-        <w:rPr>
-          <w:rFonts w:ascii="Times New Roman" w:eastAsia="Times New Roman" w:hAnsi="Times New Roman" w:cs="Times New Roman"/>
-          <w:sz w:val="16"/>
-          <w:szCs w:val="16"/>
-        </w:rPr>
-      </w:pPr>
-      <w:r>
-        <w:rPr>
-          <w:rFonts w:ascii="Times New Roman" w:eastAsia="Times New Roman" w:hAnsi="Times New Roman" w:cs="Times New Roman"/>
+    <w:p xmlns:wp14="http://schemas.microsoft.com/office/word/2010/wordml" wp14:textId="77777777">
+      <w:pPr>
+        <w:spacing w:after="0" w:line="240" w:lineRule="auto"/>
+        <w:rPr>
+          <w:rFonts w:ascii="Times New Roman" w:hAnsi="Times New Roman" w:eastAsia="Times New Roman" w:cs="Times New Roman"/>
+          <w:sz w:val="16"/>
+          <w:szCs w:val="16"/>
+        </w:rPr>
+      </w:pPr>
+      <w:r>
+        <w:rPr>
+          <w:rFonts w:ascii="Times New Roman" w:hAnsi="Times New Roman" w:eastAsia="Times New Roman" w:cs="Times New Roman"/>
           <w:sz w:val="16"/>
           <w:szCs w:val="16"/>
         </w:rPr>
         <w:t>It is also well documented that the</w:t>
       </w:r>
     </w:p>
-    <w:p>
-      <w:pPr>
-        <w:spacing w:after="0" w:line="240" w:lineRule="auto"/>
-        <w:rPr>
-          <w:rFonts w:ascii="Times New Roman" w:eastAsia="Times New Roman" w:hAnsi="Times New Roman" w:cs="Times New Roman"/>
-          <w:sz w:val="16"/>
-          <w:szCs w:val="16"/>
-        </w:rPr>
-      </w:pPr>
-      <w:proofErr w:type="gramStart"/>
-      <w:r>
-        <w:rPr>
-          <w:rFonts w:ascii="Times New Roman" w:eastAsia="Times New Roman" w:hAnsi="Times New Roman" w:cs="Times New Roman"/>
+    <w:p xmlns:wp14="http://schemas.microsoft.com/office/word/2010/wordml" wp14:textId="77777777">
+      <w:pPr>
+        <w:spacing w:after="0" w:line="240" w:lineRule="auto"/>
+        <w:rPr>
+          <w:rFonts w:ascii="Times New Roman" w:hAnsi="Times New Roman" w:eastAsia="Times New Roman" w:cs="Times New Roman"/>
+          <w:sz w:val="16"/>
+          <w:szCs w:val="16"/>
+        </w:rPr>
+      </w:pPr>
+      <w:proofErr w:type="gramStart"/>
+      <w:r>
+        <w:rPr>
+          <w:rFonts w:ascii="Times New Roman" w:hAnsi="Times New Roman" w:eastAsia="Times New Roman" w:cs="Times New Roman"/>
           <w:sz w:val="16"/>
           <w:szCs w:val="16"/>
         </w:rPr>
@@ -1205,26 +1205,26 @@
       <w:proofErr w:type="gramEnd"/>
       <w:r>
         <w:rPr>
-          <w:rFonts w:ascii="Times New Roman" w:eastAsia="Times New Roman" w:hAnsi="Times New Roman" w:cs="Times New Roman"/>
+          <w:rFonts w:ascii="Times New Roman" w:hAnsi="Times New Roman" w:eastAsia="Times New Roman" w:cs="Times New Roman"/>
           <w:sz w:val="16"/>
           <w:szCs w:val="16"/>
         </w:rPr>
         <w:t xml:space="preserve"> of Sudan uses oil revenues</w:t>
       </w:r>
     </w:p>
-    <w:p>
-      <w:pPr>
-        <w:spacing w:after="0" w:line="240" w:lineRule="auto"/>
-        <w:rPr>
-          <w:rFonts w:ascii="Times New Roman" w:eastAsia="Times New Roman" w:hAnsi="Times New Roman" w:cs="Times New Roman"/>
-          <w:sz w:val="16"/>
-          <w:szCs w:val="16"/>
-        </w:rPr>
-      </w:pPr>
-      <w:proofErr w:type="gramStart"/>
-      <w:r>
-        <w:rPr>
-          <w:rFonts w:ascii="Times New Roman" w:eastAsia="Times New Roman" w:hAnsi="Times New Roman" w:cs="Times New Roman"/>
+    <w:p xmlns:wp14="http://schemas.microsoft.com/office/word/2010/wordml" wp14:textId="77777777">
+      <w:pPr>
+        <w:spacing w:after="0" w:line="240" w:lineRule="auto"/>
+        <w:rPr>
+          <w:rFonts w:ascii="Times New Roman" w:hAnsi="Times New Roman" w:eastAsia="Times New Roman" w:cs="Times New Roman"/>
+          <w:sz w:val="16"/>
+          <w:szCs w:val="16"/>
+        </w:rPr>
+      </w:pPr>
+      <w:proofErr w:type="gramStart"/>
+      <w:r>
+        <w:rPr>
+          <w:rFonts w:ascii="Times New Roman" w:hAnsi="Times New Roman" w:eastAsia="Times New Roman" w:cs="Times New Roman"/>
           <w:sz w:val="16"/>
           <w:szCs w:val="16"/>
         </w:rPr>
@@ -1233,7 +1233,7 @@
       <w:proofErr w:type="gramEnd"/>
       <w:r>
         <w:rPr>
-          <w:rFonts w:ascii="Times New Roman" w:eastAsia="Times New Roman" w:hAnsi="Times New Roman" w:cs="Times New Roman"/>
+          <w:rFonts w:ascii="Times New Roman" w:hAnsi="Times New Roman" w:eastAsia="Times New Roman" w:cs="Times New Roman"/>
           <w:sz w:val="16"/>
           <w:szCs w:val="16"/>
         </w:rPr>
@@ -1241,7 +1241,7 @@
       </w:r>
       <w:r>
         <w:rPr>
-          <w:rFonts w:ascii="Times New Roman" w:eastAsia="Times New Roman" w:hAnsi="Times New Roman" w:cs="Times New Roman"/>
+          <w:rFonts w:ascii="Times New Roman" w:hAnsi="Times New Roman" w:eastAsia="Times New Roman" w:cs="Times New Roman"/>
           <w:sz w:val="16"/>
           <w:szCs w:val="16"/>
         </w:rPr>
@@ -1249,25 +1249,25 @@
       </w:r>
       <w:r>
         <w:rPr>
-          <w:rFonts w:ascii="Times New Roman" w:eastAsia="Times New Roman" w:hAnsi="Times New Roman" w:cs="Times New Roman"/>
+          <w:rFonts w:ascii="Times New Roman" w:hAnsi="Times New Roman" w:eastAsia="Times New Roman" w:cs="Times New Roman"/>
           <w:sz w:val="16"/>
           <w:szCs w:val="16"/>
         </w:rPr>
         <w:t>ern Sudanese, this according to the</w:t>
       </w:r>
     </w:p>
-    <w:p>
-      <w:pPr>
-        <w:spacing w:after="0" w:line="240" w:lineRule="auto"/>
-        <w:rPr>
-          <w:rFonts w:ascii="Times New Roman" w:eastAsia="Times New Roman" w:hAnsi="Times New Roman" w:cs="Times New Roman"/>
-          <w:sz w:val="16"/>
-          <w:szCs w:val="16"/>
-        </w:rPr>
-      </w:pPr>
-      <w:r>
-        <w:rPr>
-          <w:rFonts w:ascii="Times New Roman" w:eastAsia="Times New Roman" w:hAnsi="Times New Roman" w:cs="Times New Roman"/>
+    <w:p xmlns:wp14="http://schemas.microsoft.com/office/word/2010/wordml" wp14:textId="77777777">
+      <w:pPr>
+        <w:spacing w:after="0" w:line="240" w:lineRule="auto"/>
+        <w:rPr>
+          <w:rFonts w:ascii="Times New Roman" w:hAnsi="Times New Roman" w:eastAsia="Times New Roman" w:cs="Times New Roman"/>
+          <w:sz w:val="16"/>
+          <w:szCs w:val="16"/>
+        </w:rPr>
+      </w:pPr>
+      <w:r>
+        <w:rPr>
+          <w:rFonts w:ascii="Times New Roman" w:hAnsi="Times New Roman" w:eastAsia="Times New Roman" w:cs="Times New Roman"/>
           <w:sz w:val="16"/>
           <w:szCs w:val="16"/>
         </w:rPr>
@@ -1275,7 +1275,7 @@
       </w:r>
       <w:r>
         <w:rPr>
-          <w:rFonts w:ascii="Times New Roman" w:eastAsia="Times New Roman" w:hAnsi="Times New Roman" w:cs="Times New Roman"/>
+          <w:rFonts w:ascii="Times New Roman" w:hAnsi="Times New Roman" w:eastAsia="Times New Roman" w:cs="Times New Roman"/>
           <w:sz w:val="16"/>
           <w:szCs w:val="16"/>
         </w:rPr>
@@ -1283,44 +1283,44 @@
       </w:r>
       <w:r>
         <w:rPr>
-          <w:rFonts w:ascii="Times New Roman" w:eastAsia="Times New Roman" w:hAnsi="Times New Roman" w:cs="Times New Roman"/>
+          <w:rFonts w:ascii="Times New Roman" w:hAnsi="Times New Roman" w:eastAsia="Times New Roman" w:cs="Times New Roman"/>
           <w:sz w:val="16"/>
           <w:szCs w:val="16"/>
         </w:rPr>
         <w:t>Holocaust Memorial Museum.</w:t>
       </w:r>
     </w:p>
-    <w:p>
-      <w:pPr>
-        <w:spacing w:after="0" w:line="240" w:lineRule="auto"/>
-        <w:rPr>
-          <w:rFonts w:ascii="Times New Roman" w:eastAsia="Times New Roman" w:hAnsi="Times New Roman" w:cs="Times New Roman"/>
-          <w:sz w:val="16"/>
-          <w:szCs w:val="16"/>
-        </w:rPr>
-      </w:pPr>
-      <w:r>
-        <w:rPr>
-          <w:rFonts w:ascii="Times New Roman" w:eastAsia="Times New Roman" w:hAnsi="Times New Roman" w:cs="Times New Roman"/>
+    <w:p xmlns:wp14="http://schemas.microsoft.com/office/word/2010/wordml" wp14:textId="77777777">
+      <w:pPr>
+        <w:spacing w:after="0" w:line="240" w:lineRule="auto"/>
+        <w:rPr>
+          <w:rFonts w:ascii="Times New Roman" w:hAnsi="Times New Roman" w:eastAsia="Times New Roman" w:cs="Times New Roman"/>
+          <w:sz w:val="16"/>
+          <w:szCs w:val="16"/>
+        </w:rPr>
+      </w:pPr>
+      <w:r>
+        <w:rPr>
+          <w:rFonts w:ascii="Times New Roman" w:hAnsi="Times New Roman" w:eastAsia="Times New Roman" w:cs="Times New Roman"/>
           <w:sz w:val="16"/>
           <w:szCs w:val="16"/>
         </w:rPr>
         <w:t>In an alarming scenario, Sudanese</w:t>
       </w:r>
     </w:p>
-    <w:p>
-      <w:pPr>
-        <w:spacing w:after="0" w:line="240" w:lineRule="auto"/>
-        <w:rPr>
-          <w:rFonts w:ascii="Times New Roman" w:eastAsia="Times New Roman" w:hAnsi="Times New Roman" w:cs="Times New Roman"/>
-          <w:sz w:val="16"/>
-          <w:szCs w:val="16"/>
-        </w:rPr>
-      </w:pPr>
-      <w:proofErr w:type="gramStart"/>
-      <w:r>
-        <w:rPr>
-          <w:rFonts w:ascii="Times New Roman" w:eastAsia="Times New Roman" w:hAnsi="Times New Roman" w:cs="Times New Roman"/>
+    <w:p xmlns:wp14="http://schemas.microsoft.com/office/word/2010/wordml" wp14:textId="77777777">
+      <w:pPr>
+        <w:spacing w:after="0" w:line="240" w:lineRule="auto"/>
+        <w:rPr>
+          <w:rFonts w:ascii="Times New Roman" w:hAnsi="Times New Roman" w:eastAsia="Times New Roman" w:cs="Times New Roman"/>
+          <w:sz w:val="16"/>
+          <w:szCs w:val="16"/>
+        </w:rPr>
+      </w:pPr>
+      <w:proofErr w:type="gramStart"/>
+      <w:r>
+        <w:rPr>
+          <w:rFonts w:ascii="Times New Roman" w:hAnsi="Times New Roman" w:eastAsia="Times New Roman" w:cs="Times New Roman"/>
           <w:sz w:val="16"/>
           <w:szCs w:val="16"/>
         </w:rPr>
@@ -1328,7 +1328,7 @@
       </w:r>
       <w:r>
         <w:rPr>
-          <w:rFonts w:ascii="Times New Roman" w:eastAsia="Times New Roman" w:hAnsi="Times New Roman" w:cs="Times New Roman"/>
+          <w:rFonts w:ascii="Times New Roman" w:hAnsi="Times New Roman" w:eastAsia="Times New Roman" w:cs="Times New Roman"/>
           <w:sz w:val="16"/>
           <w:szCs w:val="16"/>
         </w:rPr>
@@ -1337,7 +1337,7 @@
       <w:proofErr w:type="gramEnd"/>
       <w:r>
         <w:rPr>
-          <w:rFonts w:ascii="Times New Roman" w:eastAsia="Times New Roman" w:hAnsi="Times New Roman" w:cs="Times New Roman"/>
+          <w:rFonts w:ascii="Times New Roman" w:hAnsi="Times New Roman" w:eastAsia="Times New Roman" w:cs="Times New Roman"/>
           <w:sz w:val="16"/>
           <w:szCs w:val="16"/>
         </w:rPr>
@@ -1345,26 +1345,26 @@
       </w:r>
       <w:r>
         <w:rPr>
-          <w:rFonts w:ascii="Times New Roman" w:eastAsia="Times New Roman" w:hAnsi="Times New Roman" w:cs="Times New Roman"/>
+          <w:rFonts w:ascii="Times New Roman" w:hAnsi="Times New Roman" w:eastAsia="Times New Roman" w:cs="Times New Roman"/>
           <w:sz w:val="16"/>
           <w:szCs w:val="16"/>
         </w:rPr>
         <w:t>cently bombed a world food program</w:t>
       </w:r>
     </w:p>
-    <w:p>
-      <w:pPr>
-        <w:spacing w:after="0" w:line="240" w:lineRule="auto"/>
-        <w:rPr>
-          <w:rFonts w:ascii="Times New Roman" w:eastAsia="Times New Roman" w:hAnsi="Times New Roman" w:cs="Times New Roman"/>
-          <w:sz w:val="16"/>
-          <w:szCs w:val="16"/>
-        </w:rPr>
-      </w:pPr>
-      <w:proofErr w:type="gramStart"/>
-      <w:r>
-        <w:rPr>
-          <w:rFonts w:ascii="Times New Roman" w:eastAsia="Times New Roman" w:hAnsi="Times New Roman" w:cs="Times New Roman"/>
+    <w:p xmlns:wp14="http://schemas.microsoft.com/office/word/2010/wordml" wp14:textId="77777777">
+      <w:pPr>
+        <w:spacing w:after="0" w:line="240" w:lineRule="auto"/>
+        <w:rPr>
+          <w:rFonts w:ascii="Times New Roman" w:hAnsi="Times New Roman" w:eastAsia="Times New Roman" w:cs="Times New Roman"/>
+          <w:sz w:val="16"/>
+          <w:szCs w:val="16"/>
+        </w:rPr>
+      </w:pPr>
+      <w:proofErr w:type="gramStart"/>
+      <w:r>
+        <w:rPr>
+          <w:rFonts w:ascii="Times New Roman" w:hAnsi="Times New Roman" w:eastAsia="Times New Roman" w:cs="Times New Roman"/>
           <w:sz w:val="16"/>
           <w:szCs w:val="16"/>
         </w:rPr>
@@ -1373,44 +1373,44 @@
       <w:proofErr w:type="gramEnd"/>
       <w:r>
         <w:rPr>
-          <w:rFonts w:ascii="Times New Roman" w:eastAsia="Times New Roman" w:hAnsi="Times New Roman" w:cs="Times New Roman"/>
+          <w:rFonts w:ascii="Times New Roman" w:hAnsi="Times New Roman" w:eastAsia="Times New Roman" w:cs="Times New Roman"/>
           <w:sz w:val="16"/>
           <w:szCs w:val="16"/>
         </w:rPr>
         <w:t xml:space="preserve"> in the western Upper Nile, killing</w:t>
       </w:r>
     </w:p>
-    <w:p>
-      <w:pPr>
-        <w:spacing w:after="0" w:line="240" w:lineRule="auto"/>
-        <w:rPr>
-          <w:rFonts w:ascii="Times New Roman" w:eastAsia="Times New Roman" w:hAnsi="Times New Roman" w:cs="Times New Roman"/>
-          <w:sz w:val="16"/>
-          <w:szCs w:val="16"/>
-        </w:rPr>
-      </w:pPr>
-      <w:r>
-        <w:rPr>
-          <w:rFonts w:ascii="Times New Roman" w:eastAsia="Times New Roman" w:hAnsi="Times New Roman" w:cs="Times New Roman"/>
+    <w:p xmlns:wp14="http://schemas.microsoft.com/office/word/2010/wordml" wp14:textId="77777777">
+      <w:pPr>
+        <w:spacing w:after="0" w:line="240" w:lineRule="auto"/>
+        <w:rPr>
+          <w:rFonts w:ascii="Times New Roman" w:hAnsi="Times New Roman" w:eastAsia="Times New Roman" w:cs="Times New Roman"/>
+          <w:sz w:val="16"/>
+          <w:szCs w:val="16"/>
+        </w:rPr>
+      </w:pPr>
+      <w:r>
+        <w:rPr>
+          <w:rFonts w:ascii="Times New Roman" w:hAnsi="Times New Roman" w:eastAsia="Times New Roman" w:cs="Times New Roman"/>
           <w:sz w:val="16"/>
           <w:szCs w:val="16"/>
         </w:rPr>
         <w:t>17 civilians. A government that bombs</w:t>
       </w:r>
     </w:p>
-    <w:p>
-      <w:pPr>
-        <w:spacing w:after="0" w:line="240" w:lineRule="auto"/>
-        <w:rPr>
-          <w:rFonts w:ascii="Times New Roman" w:eastAsia="Times New Roman" w:hAnsi="Times New Roman" w:cs="Times New Roman"/>
-          <w:sz w:val="16"/>
-          <w:szCs w:val="16"/>
-        </w:rPr>
-      </w:pPr>
-      <w:proofErr w:type="gramStart"/>
-      <w:r>
-        <w:rPr>
-          <w:rFonts w:ascii="Times New Roman" w:eastAsia="Times New Roman" w:hAnsi="Times New Roman" w:cs="Times New Roman"/>
+    <w:p xmlns:wp14="http://schemas.microsoft.com/office/word/2010/wordml" wp14:textId="77777777">
+      <w:pPr>
+        <w:spacing w:after="0" w:line="240" w:lineRule="auto"/>
+        <w:rPr>
+          <w:rFonts w:ascii="Times New Roman" w:hAnsi="Times New Roman" w:eastAsia="Times New Roman" w:cs="Times New Roman"/>
+          <w:sz w:val="16"/>
+          <w:szCs w:val="16"/>
+        </w:rPr>
+      </w:pPr>
+      <w:proofErr w:type="gramStart"/>
+      <w:r>
+        <w:rPr>
+          <w:rFonts w:ascii="Times New Roman" w:hAnsi="Times New Roman" w:eastAsia="Times New Roman" w:cs="Times New Roman"/>
           <w:sz w:val="16"/>
           <w:szCs w:val="16"/>
         </w:rPr>
@@ -1419,26 +1419,26 @@
       <w:proofErr w:type="gramEnd"/>
       <w:r>
         <w:rPr>
-          <w:rFonts w:ascii="Times New Roman" w:eastAsia="Times New Roman" w:hAnsi="Times New Roman" w:cs="Times New Roman"/>
+          <w:rFonts w:ascii="Times New Roman" w:hAnsi="Times New Roman" w:eastAsia="Times New Roman" w:cs="Times New Roman"/>
           <w:sz w:val="16"/>
           <w:szCs w:val="16"/>
         </w:rPr>
         <w:t xml:space="preserve"> production facilities is a morally</w:t>
       </w:r>
     </w:p>
-    <w:p>
-      <w:pPr>
-        <w:spacing w:after="0" w:line="240" w:lineRule="auto"/>
-        <w:rPr>
-          <w:rFonts w:ascii="Times New Roman" w:eastAsia="Times New Roman" w:hAnsi="Times New Roman" w:cs="Times New Roman"/>
-          <w:sz w:val="16"/>
-          <w:szCs w:val="16"/>
-        </w:rPr>
-      </w:pPr>
-      <w:proofErr w:type="gramStart"/>
-      <w:r>
-        <w:rPr>
-          <w:rFonts w:ascii="Times New Roman" w:eastAsia="Times New Roman" w:hAnsi="Times New Roman" w:cs="Times New Roman"/>
+    <w:p xmlns:wp14="http://schemas.microsoft.com/office/word/2010/wordml" wp14:textId="77777777">
+      <w:pPr>
+        <w:spacing w:after="0" w:line="240" w:lineRule="auto"/>
+        <w:rPr>
+          <w:rFonts w:ascii="Times New Roman" w:hAnsi="Times New Roman" w:eastAsia="Times New Roman" w:cs="Times New Roman"/>
+          <w:sz w:val="16"/>
+          <w:szCs w:val="16"/>
+        </w:rPr>
+      </w:pPr>
+      <w:proofErr w:type="gramStart"/>
+      <w:r>
+        <w:rPr>
+          <w:rFonts w:ascii="Times New Roman" w:hAnsi="Times New Roman" w:eastAsia="Times New Roman" w:cs="Times New Roman"/>
           <w:sz w:val="16"/>
           <w:szCs w:val="16"/>
         </w:rPr>
@@ -1447,7 +1447,7 @@
       <w:proofErr w:type="gramEnd"/>
       <w:r>
         <w:rPr>
-          <w:rFonts w:ascii="Times New Roman" w:eastAsia="Times New Roman" w:hAnsi="Times New Roman" w:cs="Times New Roman"/>
+          <w:rFonts w:ascii="Times New Roman" w:hAnsi="Times New Roman" w:eastAsia="Times New Roman" w:cs="Times New Roman"/>
           <w:sz w:val="16"/>
           <w:szCs w:val="16"/>
         </w:rPr>
@@ -1455,7 +1455,7 @@
       </w:r>
       <w:r>
         <w:rPr>
-          <w:rFonts w:ascii="Times New Roman" w:eastAsia="Times New Roman" w:hAnsi="Times New Roman" w:cs="Times New Roman"/>
+          <w:rFonts w:ascii="Times New Roman" w:hAnsi="Times New Roman" w:eastAsia="Times New Roman" w:cs="Times New Roman"/>
           <w:sz w:val="16"/>
           <w:szCs w:val="16"/>
         </w:rPr>
@@ -1463,25 +1463,25 @@
       </w:r>
       <w:r>
         <w:rPr>
-          <w:rFonts w:ascii="Times New Roman" w:eastAsia="Times New Roman" w:hAnsi="Times New Roman" w:cs="Times New Roman"/>
+          <w:rFonts w:ascii="Times New Roman" w:hAnsi="Times New Roman" w:eastAsia="Times New Roman" w:cs="Times New Roman"/>
           <w:sz w:val="16"/>
           <w:szCs w:val="16"/>
         </w:rPr>
         <w:t>United States cannot deal.</w:t>
       </w:r>
     </w:p>
-    <w:p>
-      <w:pPr>
-        <w:spacing w:after="0" w:line="240" w:lineRule="auto"/>
-        <w:rPr>
-          <w:rFonts w:ascii="Times New Roman" w:eastAsia="Times New Roman" w:hAnsi="Times New Roman" w:cs="Times New Roman"/>
-          <w:sz w:val="16"/>
-          <w:szCs w:val="16"/>
-        </w:rPr>
-      </w:pPr>
-      <w:r>
-        <w:rPr>
-          <w:rFonts w:ascii="Times New Roman" w:eastAsia="Times New Roman" w:hAnsi="Times New Roman" w:cs="Times New Roman"/>
+    <w:p xmlns:wp14="http://schemas.microsoft.com/office/word/2010/wordml" wp14:textId="77777777">
+      <w:pPr>
+        <w:spacing w:after="0" w:line="240" w:lineRule="auto"/>
+        <w:rPr>
+          <w:rFonts w:ascii="Times New Roman" w:hAnsi="Times New Roman" w:eastAsia="Times New Roman" w:cs="Times New Roman"/>
+          <w:sz w:val="16"/>
+          <w:szCs w:val="16"/>
+        </w:rPr>
+      </w:pPr>
+      <w:r>
+        <w:rPr>
+          <w:rFonts w:ascii="Times New Roman" w:hAnsi="Times New Roman" w:eastAsia="Times New Roman" w:cs="Times New Roman"/>
           <w:sz w:val="16"/>
           <w:szCs w:val="16"/>
         </w:rPr>
@@ -1489,7 +1489,7 @@
       </w:r>
       <w:r>
         <w:rPr>
-          <w:rFonts w:ascii="Times New Roman" w:eastAsia="Times New Roman" w:hAnsi="Times New Roman" w:cs="Times New Roman"/>
+          <w:rFonts w:ascii="Times New Roman" w:hAnsi="Times New Roman" w:eastAsia="Times New Roman" w:cs="Times New Roman"/>
           <w:sz w:val="16"/>
           <w:szCs w:val="16"/>
         </w:rPr>
@@ -1497,7 +1497,7 @@
       </w:r>
       <w:r>
         <w:rPr>
-          <w:rFonts w:ascii="Times New Roman" w:eastAsia="Times New Roman" w:hAnsi="Times New Roman" w:cs="Times New Roman"/>
+          <w:rFonts w:ascii="Times New Roman" w:hAnsi="Times New Roman" w:eastAsia="Times New Roman" w:cs="Times New Roman"/>
           <w:sz w:val="16"/>
           <w:szCs w:val="16"/>
         </w:rPr>
@@ -1505,7 +1505,7 @@
       </w:r>
       <w:r>
         <w:rPr>
-          <w:rFonts w:ascii="Times New Roman" w:eastAsia="Times New Roman" w:hAnsi="Times New Roman" w:cs="Times New Roman"/>
+          <w:rFonts w:ascii="Times New Roman" w:hAnsi="Times New Roman" w:eastAsia="Times New Roman" w:cs="Times New Roman"/>
           <w:sz w:val="16"/>
           <w:szCs w:val="16"/>
         </w:rPr>
@@ -1513,26 +1513,26 @@
       </w:r>
       <w:r>
         <w:rPr>
-          <w:rFonts w:ascii="Times New Roman" w:eastAsia="Times New Roman" w:hAnsi="Times New Roman" w:cs="Times New Roman"/>
+          <w:rFonts w:ascii="Times New Roman" w:hAnsi="Times New Roman" w:eastAsia="Times New Roman" w:cs="Times New Roman"/>
           <w:sz w:val="16"/>
           <w:szCs w:val="16"/>
         </w:rPr>
         <w:t>was recently captured in Sudan and, of</w:t>
       </w:r>
     </w:p>
-    <w:p>
-      <w:pPr>
-        <w:spacing w:after="0" w:line="240" w:lineRule="auto"/>
-        <w:rPr>
-          <w:rFonts w:ascii="Times New Roman" w:eastAsia="Times New Roman" w:hAnsi="Times New Roman" w:cs="Times New Roman"/>
-          <w:sz w:val="16"/>
-          <w:szCs w:val="16"/>
-        </w:rPr>
-      </w:pPr>
-      <w:proofErr w:type="gramStart"/>
-      <w:r>
-        <w:rPr>
-          <w:rFonts w:ascii="Times New Roman" w:eastAsia="Times New Roman" w:hAnsi="Times New Roman" w:cs="Times New Roman"/>
+    <w:p xmlns:wp14="http://schemas.microsoft.com/office/word/2010/wordml" wp14:textId="77777777">
+      <w:pPr>
+        <w:spacing w:after="0" w:line="240" w:lineRule="auto"/>
+        <w:rPr>
+          <w:rFonts w:ascii="Times New Roman" w:hAnsi="Times New Roman" w:eastAsia="Times New Roman" w:cs="Times New Roman"/>
+          <w:sz w:val="16"/>
+          <w:szCs w:val="16"/>
+        </w:rPr>
+      </w:pPr>
+      <w:proofErr w:type="gramStart"/>
+      <w:r>
+        <w:rPr>
+          <w:rFonts w:ascii="Times New Roman" w:hAnsi="Times New Roman" w:eastAsia="Times New Roman" w:cs="Times New Roman"/>
           <w:sz w:val="16"/>
           <w:szCs w:val="16"/>
         </w:rPr>
@@ -1541,26 +1541,26 @@
       <w:proofErr w:type="gramEnd"/>
       <w:r>
         <w:rPr>
-          <w:rFonts w:ascii="Times New Roman" w:eastAsia="Times New Roman" w:hAnsi="Times New Roman" w:cs="Times New Roman"/>
+          <w:rFonts w:ascii="Times New Roman" w:hAnsi="Times New Roman" w:eastAsia="Times New Roman" w:cs="Times New Roman"/>
           <w:sz w:val="16"/>
           <w:szCs w:val="16"/>
         </w:rPr>
         <w:t>, Osama bin Laden has in recent</w:t>
       </w:r>
     </w:p>
-    <w:p>
-      <w:pPr>
-        <w:spacing w:after="0" w:line="240" w:lineRule="auto"/>
-        <w:rPr>
-          <w:rFonts w:ascii="Times New Roman" w:eastAsia="Times New Roman" w:hAnsi="Times New Roman" w:cs="Times New Roman"/>
-          <w:sz w:val="16"/>
-          <w:szCs w:val="16"/>
-        </w:rPr>
-      </w:pPr>
-      <w:proofErr w:type="gramStart"/>
-      <w:r>
-        <w:rPr>
-          <w:rFonts w:ascii="Times New Roman" w:eastAsia="Times New Roman" w:hAnsi="Times New Roman" w:cs="Times New Roman"/>
+    <w:p xmlns:wp14="http://schemas.microsoft.com/office/word/2010/wordml" wp14:textId="77777777">
+      <w:pPr>
+        <w:spacing w:after="0" w:line="240" w:lineRule="auto"/>
+        <w:rPr>
+          <w:rFonts w:ascii="Times New Roman" w:hAnsi="Times New Roman" w:eastAsia="Times New Roman" w:cs="Times New Roman"/>
+          <w:sz w:val="16"/>
+          <w:szCs w:val="16"/>
+        </w:rPr>
+      </w:pPr>
+      <w:proofErr w:type="gramStart"/>
+      <w:r>
+        <w:rPr>
+          <w:rFonts w:ascii="Times New Roman" w:hAnsi="Times New Roman" w:eastAsia="Times New Roman" w:cs="Times New Roman"/>
           <w:sz w:val="16"/>
           <w:szCs w:val="16"/>
         </w:rPr>
@@ -1569,7 +1569,7 @@
       <w:proofErr w:type="gramEnd"/>
       <w:r>
         <w:rPr>
-          <w:rFonts w:ascii="Times New Roman" w:eastAsia="Times New Roman" w:hAnsi="Times New Roman" w:cs="Times New Roman"/>
+          <w:rFonts w:ascii="Times New Roman" w:hAnsi="Times New Roman" w:eastAsia="Times New Roman" w:cs="Times New Roman"/>
           <w:sz w:val="16"/>
           <w:szCs w:val="16"/>
         </w:rPr>
@@ -1577,7 +1577,7 @@
       </w:r>
       <w:r>
         <w:rPr>
-          <w:rFonts w:ascii="Times New Roman" w:eastAsia="Times New Roman" w:hAnsi="Times New Roman" w:cs="Times New Roman"/>
+          <w:rFonts w:ascii="Times New Roman" w:hAnsi="Times New Roman" w:eastAsia="Times New Roman" w:cs="Times New Roman"/>
           <w:sz w:val="16"/>
           <w:szCs w:val="16"/>
         </w:rPr>
@@ -1585,7 +1585,7 @@
       </w:r>
       <w:r>
         <w:rPr>
-          <w:rFonts w:ascii="Times New Roman" w:eastAsia="Times New Roman" w:hAnsi="Times New Roman" w:cs="Times New Roman"/>
+          <w:rFonts w:ascii="Times New Roman" w:hAnsi="Times New Roman" w:eastAsia="Times New Roman" w:cs="Times New Roman"/>
           <w:sz w:val="16"/>
           <w:szCs w:val="16"/>
         </w:rPr>
@@ -1593,7 +1593,7 @@
       </w:r>
       <w:r>
         <w:rPr>
-          <w:rFonts w:ascii="Times New Roman" w:eastAsia="Times New Roman" w:hAnsi="Times New Roman" w:cs="Times New Roman"/>
+          <w:rFonts w:ascii="Times New Roman" w:hAnsi="Times New Roman" w:eastAsia="Times New Roman" w:cs="Times New Roman"/>
           <w:sz w:val="16"/>
           <w:szCs w:val="16"/>
         </w:rPr>
@@ -1601,7 +1601,7 @@
       </w:r>
       <w:r>
         <w:rPr>
-          <w:rFonts w:ascii="Times New Roman" w:eastAsia="Times New Roman" w:hAnsi="Times New Roman" w:cs="Times New Roman"/>
+          <w:rFonts w:ascii="Times New Roman" w:hAnsi="Times New Roman" w:eastAsia="Times New Roman" w:cs="Times New Roman"/>
           <w:sz w:val="16"/>
           <w:szCs w:val="16"/>
         </w:rPr>
@@ -1609,7 +1609,7 @@
       </w:r>
       <w:r>
         <w:rPr>
-          <w:rFonts w:ascii="Times New Roman" w:eastAsia="Times New Roman" w:hAnsi="Times New Roman" w:cs="Times New Roman"/>
+          <w:rFonts w:ascii="Times New Roman" w:hAnsi="Times New Roman" w:eastAsia="Times New Roman" w:cs="Times New Roman"/>
           <w:sz w:val="16"/>
           <w:szCs w:val="16"/>
         </w:rPr>
@@ -1617,25 +1617,25 @@
       </w:r>
       <w:r>
         <w:rPr>
-          <w:rFonts w:ascii="Times New Roman" w:eastAsia="Times New Roman" w:hAnsi="Times New Roman" w:cs="Times New Roman"/>
+          <w:rFonts w:ascii="Times New Roman" w:hAnsi="Times New Roman" w:eastAsia="Times New Roman" w:cs="Times New Roman"/>
           <w:sz w:val="16"/>
           <w:szCs w:val="16"/>
         </w:rPr>
         <w:t>rorism.</w:t>
       </w:r>
     </w:p>
-    <w:p>
-      <w:pPr>
-        <w:spacing w:after="0" w:line="240" w:lineRule="auto"/>
-        <w:rPr>
-          <w:rFonts w:ascii="Times New Roman" w:eastAsia="Times New Roman" w:hAnsi="Times New Roman" w:cs="Times New Roman"/>
-          <w:sz w:val="16"/>
-          <w:szCs w:val="16"/>
-        </w:rPr>
-      </w:pPr>
-      <w:r>
-        <w:rPr>
-          <w:rFonts w:ascii="Times New Roman" w:eastAsia="Times New Roman" w:hAnsi="Times New Roman" w:cs="Times New Roman"/>
+    <w:p xmlns:wp14="http://schemas.microsoft.com/office/word/2010/wordml" wp14:textId="77777777">
+      <w:pPr>
+        <w:spacing w:after="0" w:line="240" w:lineRule="auto"/>
+        <w:rPr>
+          <w:rFonts w:ascii="Times New Roman" w:hAnsi="Times New Roman" w:eastAsia="Times New Roman" w:cs="Times New Roman"/>
+          <w:sz w:val="16"/>
+          <w:szCs w:val="16"/>
+        </w:rPr>
+      </w:pPr>
+      <w:r>
+        <w:rPr>
+          <w:rFonts w:ascii="Times New Roman" w:hAnsi="Times New Roman" w:eastAsia="Times New Roman" w:cs="Times New Roman"/>
           <w:sz w:val="16"/>
           <w:szCs w:val="16"/>
         </w:rPr>
@@ -1643,7 +1643,7 @@
       </w:r>
       <w:r>
         <w:rPr>
-          <w:rFonts w:ascii="Times New Roman" w:eastAsia="Times New Roman" w:hAnsi="Times New Roman" w:cs="Times New Roman"/>
+          <w:rFonts w:ascii="Times New Roman" w:hAnsi="Times New Roman" w:eastAsia="Times New Roman" w:cs="Times New Roman"/>
           <w:sz w:val="16"/>
           <w:szCs w:val="16"/>
         </w:rPr>
@@ -1651,7 +1651,7 @@
       </w:r>
       <w:r>
         <w:rPr>
-          <w:rFonts w:ascii="Times New Roman" w:eastAsia="Times New Roman" w:hAnsi="Times New Roman" w:cs="Times New Roman"/>
+          <w:rFonts w:ascii="Times New Roman" w:hAnsi="Times New Roman" w:eastAsia="Times New Roman" w:cs="Times New Roman"/>
           <w:sz w:val="16"/>
           <w:szCs w:val="16"/>
         </w:rPr>
@@ -1659,26 +1659,26 @@
       </w:r>
       <w:r>
         <w:rPr>
-          <w:rFonts w:ascii="Times New Roman" w:eastAsia="Times New Roman" w:hAnsi="Times New Roman" w:cs="Times New Roman"/>
+          <w:rFonts w:ascii="Times New Roman" w:hAnsi="Times New Roman" w:eastAsia="Times New Roman" w:cs="Times New Roman"/>
           <w:sz w:val="16"/>
           <w:szCs w:val="16"/>
         </w:rPr>
         <w:t>defense force called on the Sudanese</w:t>
       </w:r>
     </w:p>
-    <w:p>
-      <w:pPr>
-        <w:spacing w:after="0" w:line="240" w:lineRule="auto"/>
-        <w:rPr>
-          <w:rFonts w:ascii="Times New Roman" w:eastAsia="Times New Roman" w:hAnsi="Times New Roman" w:cs="Times New Roman"/>
-          <w:sz w:val="16"/>
-          <w:szCs w:val="16"/>
-        </w:rPr>
-      </w:pPr>
-      <w:proofErr w:type="gramStart"/>
-      <w:r>
-        <w:rPr>
-          <w:rFonts w:ascii="Times New Roman" w:eastAsia="Times New Roman" w:hAnsi="Times New Roman" w:cs="Times New Roman"/>
+    <w:p xmlns:wp14="http://schemas.microsoft.com/office/word/2010/wordml" wp14:textId="77777777">
+      <w:pPr>
+        <w:spacing w:after="0" w:line="240" w:lineRule="auto"/>
+        <w:rPr>
+          <w:rFonts w:ascii="Times New Roman" w:hAnsi="Times New Roman" w:eastAsia="Times New Roman" w:cs="Times New Roman"/>
+          <w:sz w:val="16"/>
+          <w:szCs w:val="16"/>
+        </w:rPr>
+      </w:pPr>
+      <w:proofErr w:type="gramStart"/>
+      <w:r>
+        <w:rPr>
+          <w:rFonts w:ascii="Times New Roman" w:hAnsi="Times New Roman" w:eastAsia="Times New Roman" w:cs="Times New Roman"/>
           <w:sz w:val="16"/>
           <w:szCs w:val="16"/>
         </w:rPr>
@@ -1687,7 +1687,7 @@
       <w:proofErr w:type="gramEnd"/>
       <w:r>
         <w:rPr>
-          <w:rFonts w:ascii="Times New Roman" w:eastAsia="Times New Roman" w:hAnsi="Times New Roman" w:cs="Times New Roman"/>
+          <w:rFonts w:ascii="Times New Roman" w:hAnsi="Times New Roman" w:eastAsia="Times New Roman" w:cs="Times New Roman"/>
           <w:sz w:val="16"/>
           <w:szCs w:val="16"/>
         </w:rPr>
@@ -1695,7 +1695,7 @@
       </w:r>
       <w:r>
         <w:rPr>
-          <w:rFonts w:ascii="Times New Roman" w:eastAsia="Times New Roman" w:hAnsi="Times New Roman" w:cs="Times New Roman"/>
+          <w:rFonts w:ascii="Times New Roman" w:hAnsi="Times New Roman" w:eastAsia="Times New Roman" w:cs="Times New Roman"/>
           <w:sz w:val="16"/>
           <w:szCs w:val="16"/>
         </w:rPr>
@@ -1703,26 +1703,26 @@
       </w:r>
       <w:r>
         <w:rPr>
-          <w:rFonts w:ascii="Times New Roman" w:eastAsia="Times New Roman" w:hAnsi="Times New Roman" w:cs="Times New Roman"/>
+          <w:rFonts w:ascii="Times New Roman" w:hAnsi="Times New Roman" w:eastAsia="Times New Roman" w:cs="Times New Roman"/>
           <w:sz w:val="16"/>
           <w:szCs w:val="16"/>
         </w:rPr>
         <w:t>estinian people and rid Jerusalem of</w:t>
       </w:r>
     </w:p>
-    <w:p>
-      <w:pPr>
-        <w:spacing w:after="0" w:line="240" w:lineRule="auto"/>
-        <w:rPr>
-          <w:rFonts w:ascii="Times New Roman" w:eastAsia="Times New Roman" w:hAnsi="Times New Roman" w:cs="Times New Roman"/>
-          <w:sz w:val="16"/>
-          <w:szCs w:val="16"/>
-        </w:rPr>
-      </w:pPr>
-      <w:proofErr w:type="gramStart"/>
-      <w:r>
-        <w:rPr>
-          <w:rFonts w:ascii="Times New Roman" w:eastAsia="Times New Roman" w:hAnsi="Times New Roman" w:cs="Times New Roman"/>
+    <w:p xmlns:wp14="http://schemas.microsoft.com/office/word/2010/wordml" wp14:textId="77777777">
+      <w:pPr>
+        <w:spacing w:after="0" w:line="240" w:lineRule="auto"/>
+        <w:rPr>
+          <w:rFonts w:ascii="Times New Roman" w:hAnsi="Times New Roman" w:eastAsia="Times New Roman" w:cs="Times New Roman"/>
+          <w:sz w:val="16"/>
+          <w:szCs w:val="16"/>
+        </w:rPr>
+      </w:pPr>
+      <w:proofErr w:type="gramStart"/>
+      <w:r>
+        <w:rPr>
+          <w:rFonts w:ascii="Times New Roman" w:hAnsi="Times New Roman" w:eastAsia="Times New Roman" w:cs="Times New Roman"/>
           <w:sz w:val="16"/>
           <w:szCs w:val="16"/>
         </w:rPr>
@@ -1731,26 +1731,26 @@
       <w:proofErr w:type="gramEnd"/>
       <w:r>
         <w:rPr>
-          <w:rFonts w:ascii="Times New Roman" w:eastAsia="Times New Roman" w:hAnsi="Times New Roman" w:cs="Times New Roman"/>
+          <w:rFonts w:ascii="Times New Roman" w:hAnsi="Times New Roman" w:eastAsia="Times New Roman" w:cs="Times New Roman"/>
           <w:sz w:val="16"/>
           <w:szCs w:val="16"/>
         </w:rPr>
         <w:t>, in his words, Zionist filth. These</w:t>
       </w:r>
     </w:p>
-    <w:p>
-      <w:pPr>
-        <w:spacing w:after="0" w:line="240" w:lineRule="auto"/>
-        <w:rPr>
-          <w:rFonts w:ascii="Times New Roman" w:eastAsia="Times New Roman" w:hAnsi="Times New Roman" w:cs="Times New Roman"/>
-          <w:sz w:val="16"/>
-          <w:szCs w:val="16"/>
-        </w:rPr>
-      </w:pPr>
-      <w:proofErr w:type="gramStart"/>
-      <w:r>
-        <w:rPr>
-          <w:rFonts w:ascii="Times New Roman" w:eastAsia="Times New Roman" w:hAnsi="Times New Roman" w:cs="Times New Roman"/>
+    <w:p xmlns:wp14="http://schemas.microsoft.com/office/word/2010/wordml" wp14:textId="77777777">
+      <w:pPr>
+        <w:spacing w:after="0" w:line="240" w:lineRule="auto"/>
+        <w:rPr>
+          <w:rFonts w:ascii="Times New Roman" w:hAnsi="Times New Roman" w:eastAsia="Times New Roman" w:cs="Times New Roman"/>
+          <w:sz w:val="16"/>
+          <w:szCs w:val="16"/>
+        </w:rPr>
+      </w:pPr>
+      <w:proofErr w:type="gramStart"/>
+      <w:r>
+        <w:rPr>
+          <w:rFonts w:ascii="Times New Roman" w:hAnsi="Times New Roman" w:eastAsia="Times New Roman" w:cs="Times New Roman"/>
           <w:sz w:val="16"/>
           <w:szCs w:val="16"/>
         </w:rPr>
@@ -1759,7 +1759,7 @@
       <w:proofErr w:type="gramEnd"/>
       <w:r>
         <w:rPr>
-          <w:rFonts w:ascii="Times New Roman" w:eastAsia="Times New Roman" w:hAnsi="Times New Roman" w:cs="Times New Roman"/>
+          <w:rFonts w:ascii="Times New Roman" w:hAnsi="Times New Roman" w:eastAsia="Times New Roman" w:cs="Times New Roman"/>
           <w:sz w:val="16"/>
           <w:szCs w:val="16"/>
         </w:rPr>
@@ -1767,7 +1767,7 @@
       </w:r>
       <w:r>
         <w:rPr>
-          <w:rFonts w:ascii="Times New Roman" w:eastAsia="Times New Roman" w:hAnsi="Times New Roman" w:cs="Times New Roman"/>
+          <w:rFonts w:ascii="Times New Roman" w:hAnsi="Times New Roman" w:eastAsia="Times New Roman" w:cs="Times New Roman"/>
           <w:sz w:val="16"/>
           <w:szCs w:val="16"/>
         </w:rPr>
@@ -1775,25 +1775,25 @@
       </w:r>
       <w:r>
         <w:rPr>
-          <w:rFonts w:ascii="Times New Roman" w:eastAsia="Times New Roman" w:hAnsi="Times New Roman" w:cs="Times New Roman"/>
+          <w:rFonts w:ascii="Times New Roman" w:hAnsi="Times New Roman" w:eastAsia="Times New Roman" w:cs="Times New Roman"/>
           <w:sz w:val="16"/>
           <w:szCs w:val="16"/>
         </w:rPr>
         <w:t>dan’s defense forces. The president of</w:t>
       </w:r>
     </w:p>
-    <w:p>
-      <w:pPr>
-        <w:spacing w:after="0" w:line="240" w:lineRule="auto"/>
-        <w:rPr>
-          <w:rFonts w:ascii="Times New Roman" w:eastAsia="Times New Roman" w:hAnsi="Times New Roman" w:cs="Times New Roman"/>
-          <w:sz w:val="16"/>
-          <w:szCs w:val="16"/>
-        </w:rPr>
-      </w:pPr>
-      <w:r>
-        <w:rPr>
-          <w:rFonts w:ascii="Times New Roman" w:eastAsia="Times New Roman" w:hAnsi="Times New Roman" w:cs="Times New Roman"/>
+    <w:p xmlns:wp14="http://schemas.microsoft.com/office/word/2010/wordml" wp14:textId="77777777">
+      <w:pPr>
+        <w:spacing w:after="0" w:line="240" w:lineRule="auto"/>
+        <w:rPr>
+          <w:rFonts w:ascii="Times New Roman" w:hAnsi="Times New Roman" w:eastAsia="Times New Roman" w:cs="Times New Roman"/>
+          <w:sz w:val="16"/>
+          <w:szCs w:val="16"/>
+        </w:rPr>
+      </w:pPr>
+      <w:r>
+        <w:rPr>
+          <w:rFonts w:ascii="Times New Roman" w:hAnsi="Times New Roman" w:eastAsia="Times New Roman" w:cs="Times New Roman"/>
           <w:sz w:val="16"/>
           <w:szCs w:val="16"/>
         </w:rPr>
@@ -1801,7 +1801,7 @@
       </w:r>
       <w:r>
         <w:rPr>
-          <w:rFonts w:ascii="Times New Roman" w:eastAsia="Times New Roman" w:hAnsi="Times New Roman" w:cs="Times New Roman"/>
+          <w:rFonts w:ascii="Times New Roman" w:hAnsi="Times New Roman" w:eastAsia="Times New Roman" w:cs="Times New Roman"/>
           <w:sz w:val="16"/>
           <w:szCs w:val="16"/>
         </w:rPr>
@@ -1809,26 +1809,26 @@
       </w:r>
       <w:r>
         <w:rPr>
-          <w:rFonts w:ascii="Times New Roman" w:eastAsia="Times New Roman" w:hAnsi="Times New Roman" w:cs="Times New Roman"/>
+          <w:rFonts w:ascii="Times New Roman" w:hAnsi="Times New Roman" w:eastAsia="Times New Roman" w:cs="Times New Roman"/>
           <w:sz w:val="16"/>
           <w:szCs w:val="16"/>
         </w:rPr>
         <w:t>be set up for this purpose as well. And</w:t>
       </w:r>
     </w:p>
-    <w:p>
-      <w:pPr>
-        <w:spacing w:after="0" w:line="240" w:lineRule="auto"/>
-        <w:rPr>
-          <w:rFonts w:ascii="Times New Roman" w:eastAsia="Times New Roman" w:hAnsi="Times New Roman" w:cs="Times New Roman"/>
-          <w:sz w:val="16"/>
-          <w:szCs w:val="16"/>
-        </w:rPr>
-      </w:pPr>
-      <w:proofErr w:type="gramStart"/>
-      <w:r>
-        <w:rPr>
-          <w:rFonts w:ascii="Times New Roman" w:eastAsia="Times New Roman" w:hAnsi="Times New Roman" w:cs="Times New Roman"/>
+    <w:p xmlns:wp14="http://schemas.microsoft.com/office/word/2010/wordml" wp14:textId="77777777">
+      <w:pPr>
+        <w:spacing w:after="0" w:line="240" w:lineRule="auto"/>
+        <w:rPr>
+          <w:rFonts w:ascii="Times New Roman" w:hAnsi="Times New Roman" w:eastAsia="Times New Roman" w:cs="Times New Roman"/>
+          <w:sz w:val="16"/>
+          <w:szCs w:val="16"/>
+        </w:rPr>
+      </w:pPr>
+      <w:proofErr w:type="gramStart"/>
+      <w:r>
+        <w:rPr>
+          <w:rFonts w:ascii="Times New Roman" w:hAnsi="Times New Roman" w:eastAsia="Times New Roman" w:cs="Times New Roman"/>
           <w:sz w:val="16"/>
           <w:szCs w:val="16"/>
         </w:rPr>
@@ -1837,26 +1837,26 @@
       <w:proofErr w:type="gramEnd"/>
       <w:r>
         <w:rPr>
-          <w:rFonts w:ascii="Times New Roman" w:eastAsia="Times New Roman" w:hAnsi="Times New Roman" w:cs="Times New Roman"/>
+          <w:rFonts w:ascii="Times New Roman" w:hAnsi="Times New Roman" w:eastAsia="Times New Roman" w:cs="Times New Roman"/>
           <w:sz w:val="16"/>
           <w:szCs w:val="16"/>
         </w:rPr>
         <w:t xml:space="preserve"> this announcement, hundreds</w:t>
       </w:r>
     </w:p>
-    <w:p>
-      <w:pPr>
-        <w:spacing w:after="0" w:line="240" w:lineRule="auto"/>
-        <w:rPr>
-          <w:rFonts w:ascii="Times New Roman" w:eastAsia="Times New Roman" w:hAnsi="Times New Roman" w:cs="Times New Roman"/>
-          <w:sz w:val="16"/>
-          <w:szCs w:val="16"/>
-        </w:rPr>
-      </w:pPr>
-      <w:proofErr w:type="gramStart"/>
-      <w:r>
-        <w:rPr>
-          <w:rFonts w:ascii="Times New Roman" w:eastAsia="Times New Roman" w:hAnsi="Times New Roman" w:cs="Times New Roman"/>
+    <w:p xmlns:wp14="http://schemas.microsoft.com/office/word/2010/wordml" wp14:textId="77777777">
+      <w:pPr>
+        <w:spacing w:after="0" w:line="240" w:lineRule="auto"/>
+        <w:rPr>
+          <w:rFonts w:ascii="Times New Roman" w:hAnsi="Times New Roman" w:eastAsia="Times New Roman" w:cs="Times New Roman"/>
+          <w:sz w:val="16"/>
+          <w:szCs w:val="16"/>
+        </w:rPr>
+      </w:pPr>
+      <w:proofErr w:type="gramStart"/>
+      <w:r>
+        <w:rPr>
+          <w:rFonts w:ascii="Times New Roman" w:hAnsi="Times New Roman" w:eastAsia="Times New Roman" w:cs="Times New Roman"/>
           <w:sz w:val="16"/>
           <w:szCs w:val="16"/>
         </w:rPr>
@@ -1865,26 +1865,26 @@
       <w:proofErr w:type="gramEnd"/>
       <w:r>
         <w:rPr>
-          <w:rFonts w:ascii="Times New Roman" w:eastAsia="Times New Roman" w:hAnsi="Times New Roman" w:cs="Times New Roman"/>
+          <w:rFonts w:ascii="Times New Roman" w:hAnsi="Times New Roman" w:eastAsia="Times New Roman" w:cs="Times New Roman"/>
           <w:sz w:val="16"/>
           <w:szCs w:val="16"/>
         </w:rPr>
         <w:t xml:space="preserve"> thousands of Sudanese marched in</w:t>
       </w:r>
     </w:p>
-    <w:p>
-      <w:pPr>
-        <w:spacing w:after="0" w:line="240" w:lineRule="auto"/>
-        <w:rPr>
-          <w:rFonts w:ascii="Times New Roman" w:eastAsia="Times New Roman" w:hAnsi="Times New Roman" w:cs="Times New Roman"/>
-          <w:sz w:val="16"/>
-          <w:szCs w:val="16"/>
-        </w:rPr>
-      </w:pPr>
-      <w:proofErr w:type="gramStart"/>
-      <w:r>
-        <w:rPr>
-          <w:rFonts w:ascii="Times New Roman" w:eastAsia="Times New Roman" w:hAnsi="Times New Roman" w:cs="Times New Roman"/>
+    <w:p xmlns:wp14="http://schemas.microsoft.com/office/word/2010/wordml" wp14:textId="77777777">
+      <w:pPr>
+        <w:spacing w:after="0" w:line="240" w:lineRule="auto"/>
+        <w:rPr>
+          <w:rFonts w:ascii="Times New Roman" w:hAnsi="Times New Roman" w:eastAsia="Times New Roman" w:cs="Times New Roman"/>
+          <w:sz w:val="16"/>
+          <w:szCs w:val="16"/>
+        </w:rPr>
+      </w:pPr>
+      <w:proofErr w:type="gramStart"/>
+      <w:r>
+        <w:rPr>
+          <w:rFonts w:ascii="Times New Roman" w:hAnsi="Times New Roman" w:eastAsia="Times New Roman" w:cs="Times New Roman"/>
           <w:sz w:val="16"/>
           <w:szCs w:val="16"/>
         </w:rPr>
@@ -1893,7 +1893,7 @@
       <w:proofErr w:type="gramEnd"/>
       <w:r>
         <w:rPr>
-          <w:rFonts w:ascii="Times New Roman" w:eastAsia="Times New Roman" w:hAnsi="Times New Roman" w:cs="Times New Roman"/>
+          <w:rFonts w:ascii="Times New Roman" w:hAnsi="Times New Roman" w:eastAsia="Times New Roman" w:cs="Times New Roman"/>
           <w:sz w:val="16"/>
           <w:szCs w:val="16"/>
         </w:rPr>
@@ -1901,7 +1901,7 @@
       </w:r>
       <w:r>
         <w:rPr>
-          <w:rFonts w:ascii="Times New Roman" w:eastAsia="Times New Roman" w:hAnsi="Times New Roman" w:cs="Times New Roman"/>
+          <w:rFonts w:ascii="Times New Roman" w:hAnsi="Times New Roman" w:eastAsia="Times New Roman" w:cs="Times New Roman"/>
           <w:sz w:val="16"/>
           <w:szCs w:val="16"/>
         </w:rPr>
@@ -1909,7 +1909,7 @@
       </w:r>
       <w:r>
         <w:rPr>
-          <w:rFonts w:ascii="Times New Roman" w:eastAsia="Times New Roman" w:hAnsi="Times New Roman" w:cs="Times New Roman"/>
+          <w:rFonts w:ascii="Times New Roman" w:hAnsi="Times New Roman" w:eastAsia="Times New Roman" w:cs="Times New Roman"/>
           <w:sz w:val="16"/>
           <w:szCs w:val="16"/>
         </w:rPr>
@@ -1917,26 +1917,26 @@
       </w:r>
       <w:r>
         <w:rPr>
-          <w:rFonts w:ascii="Times New Roman" w:eastAsia="Times New Roman" w:hAnsi="Times New Roman" w:cs="Times New Roman"/>
+          <w:rFonts w:ascii="Times New Roman" w:hAnsi="Times New Roman" w:eastAsia="Times New Roman" w:cs="Times New Roman"/>
           <w:sz w:val="16"/>
           <w:szCs w:val="16"/>
         </w:rPr>
         <w:t>Israel, anti-U.S. slogans and singing</w:t>
       </w:r>
     </w:p>
-    <w:p>
-      <w:pPr>
-        <w:spacing w:after="0" w:line="240" w:lineRule="auto"/>
-        <w:rPr>
-          <w:rFonts w:ascii="Times New Roman" w:eastAsia="Times New Roman" w:hAnsi="Times New Roman" w:cs="Times New Roman"/>
-          <w:sz w:val="16"/>
-          <w:szCs w:val="16"/>
-        </w:rPr>
-      </w:pPr>
-      <w:proofErr w:type="gramStart"/>
-      <w:r>
-        <w:rPr>
-          <w:rFonts w:ascii="Times New Roman" w:eastAsia="Times New Roman" w:hAnsi="Times New Roman" w:cs="Times New Roman"/>
+    <w:p xmlns:wp14="http://schemas.microsoft.com/office/word/2010/wordml" wp14:textId="77777777">
+      <w:pPr>
+        <w:spacing w:after="0" w:line="240" w:lineRule="auto"/>
+        <w:rPr>
+          <w:rFonts w:ascii="Times New Roman" w:hAnsi="Times New Roman" w:eastAsia="Times New Roman" w:cs="Times New Roman"/>
+          <w:sz w:val="16"/>
+          <w:szCs w:val="16"/>
+        </w:rPr>
+      </w:pPr>
+      <w:proofErr w:type="gramStart"/>
+      <w:r>
+        <w:rPr>
+          <w:rFonts w:ascii="Times New Roman" w:hAnsi="Times New Roman" w:eastAsia="Times New Roman" w:cs="Times New Roman"/>
           <w:sz w:val="16"/>
           <w:szCs w:val="16"/>
         </w:rPr>
@@ -1945,7 +1945,7 @@
       <w:proofErr w:type="gramEnd"/>
       <w:r>
         <w:rPr>
-          <w:rFonts w:ascii="Times New Roman" w:eastAsia="Times New Roman" w:hAnsi="Times New Roman" w:cs="Times New Roman"/>
+          <w:rFonts w:ascii="Times New Roman" w:hAnsi="Times New Roman" w:eastAsia="Times New Roman" w:cs="Times New Roman"/>
           <w:sz w:val="16"/>
           <w:szCs w:val="16"/>
         </w:rPr>
@@ -1953,7 +1953,7 @@
       </w:r>
       <w:r>
         <w:rPr>
-          <w:rFonts w:ascii="Times New Roman" w:eastAsia="Times New Roman" w:hAnsi="Times New Roman" w:cs="Times New Roman"/>
+          <w:rFonts w:ascii="Times New Roman" w:hAnsi="Times New Roman" w:eastAsia="Times New Roman" w:cs="Times New Roman"/>
           <w:sz w:val="16"/>
           <w:szCs w:val="16"/>
         </w:rPr>
@@ -1961,26 +1961,26 @@
       </w:r>
       <w:r>
         <w:rPr>
-          <w:rFonts w:ascii="Times New Roman" w:eastAsia="Times New Roman" w:hAnsi="Times New Roman" w:cs="Times New Roman"/>
+          <w:rFonts w:ascii="Times New Roman" w:hAnsi="Times New Roman" w:eastAsia="Times New Roman" w:cs="Times New Roman"/>
           <w:sz w:val="16"/>
           <w:szCs w:val="16"/>
         </w:rPr>
         <w:t>After a cease-fire was agreed upon,</w:t>
       </w:r>
     </w:p>
-    <w:p>
-      <w:pPr>
-        <w:spacing w:after="0" w:line="240" w:lineRule="auto"/>
-        <w:rPr>
-          <w:rFonts w:ascii="Times New Roman" w:eastAsia="Times New Roman" w:hAnsi="Times New Roman" w:cs="Times New Roman"/>
-          <w:sz w:val="16"/>
-          <w:szCs w:val="16"/>
-        </w:rPr>
-      </w:pPr>
-      <w:proofErr w:type="gramStart"/>
-      <w:r>
-        <w:rPr>
-          <w:rFonts w:ascii="Times New Roman" w:eastAsia="Times New Roman" w:hAnsi="Times New Roman" w:cs="Times New Roman"/>
+    <w:p xmlns:wp14="http://schemas.microsoft.com/office/word/2010/wordml" wp14:textId="77777777">
+      <w:pPr>
+        <w:spacing w:after="0" w:line="240" w:lineRule="auto"/>
+        <w:rPr>
+          <w:rFonts w:ascii="Times New Roman" w:hAnsi="Times New Roman" w:eastAsia="Times New Roman" w:cs="Times New Roman"/>
+          <w:sz w:val="16"/>
+          <w:szCs w:val="16"/>
+        </w:rPr>
+      </w:pPr>
+      <w:proofErr w:type="gramStart"/>
+      <w:r>
+        <w:rPr>
+          <w:rFonts w:ascii="Times New Roman" w:hAnsi="Times New Roman" w:eastAsia="Times New Roman" w:cs="Times New Roman"/>
           <w:sz w:val="16"/>
           <w:szCs w:val="16"/>
         </w:rPr>
@@ -1989,26 +1989,26 @@
       <w:proofErr w:type="gramEnd"/>
       <w:r>
         <w:rPr>
-          <w:rFonts w:ascii="Times New Roman" w:eastAsia="Times New Roman" w:hAnsi="Times New Roman" w:cs="Times New Roman"/>
+          <w:rFonts w:ascii="Times New Roman" w:hAnsi="Times New Roman" w:eastAsia="Times New Roman" w:cs="Times New Roman"/>
           <w:sz w:val="16"/>
           <w:szCs w:val="16"/>
         </w:rPr>
         <w:t xml:space="preserve"> government of Sudan still denied</w:t>
       </w:r>
     </w:p>
-    <w:p>
-      <w:pPr>
-        <w:spacing w:after="0" w:line="240" w:lineRule="auto"/>
-        <w:rPr>
-          <w:rFonts w:ascii="Times New Roman" w:eastAsia="Times New Roman" w:hAnsi="Times New Roman" w:cs="Times New Roman"/>
-          <w:sz w:val="16"/>
-          <w:szCs w:val="16"/>
-        </w:rPr>
-      </w:pPr>
-      <w:proofErr w:type="gramStart"/>
-      <w:r>
-        <w:rPr>
-          <w:rFonts w:ascii="Times New Roman" w:eastAsia="Times New Roman" w:hAnsi="Times New Roman" w:cs="Times New Roman"/>
+    <w:p xmlns:wp14="http://schemas.microsoft.com/office/word/2010/wordml" wp14:textId="77777777">
+      <w:pPr>
+        <w:spacing w:after="0" w:line="240" w:lineRule="auto"/>
+        <w:rPr>
+          <w:rFonts w:ascii="Times New Roman" w:hAnsi="Times New Roman" w:eastAsia="Times New Roman" w:cs="Times New Roman"/>
+          <w:sz w:val="16"/>
+          <w:szCs w:val="16"/>
+        </w:rPr>
+      </w:pPr>
+      <w:proofErr w:type="gramStart"/>
+      <w:r>
+        <w:rPr>
+          <w:rFonts w:ascii="Times New Roman" w:hAnsi="Times New Roman" w:eastAsia="Times New Roman" w:cs="Times New Roman"/>
           <w:sz w:val="16"/>
           <w:szCs w:val="16"/>
         </w:rPr>
@@ -2017,26 +2017,26 @@
       <w:proofErr w:type="gramEnd"/>
       <w:r>
         <w:rPr>
-          <w:rFonts w:ascii="Times New Roman" w:eastAsia="Times New Roman" w:hAnsi="Times New Roman" w:cs="Times New Roman"/>
+          <w:rFonts w:ascii="Times New Roman" w:hAnsi="Times New Roman" w:eastAsia="Times New Roman" w:cs="Times New Roman"/>
           <w:sz w:val="16"/>
           <w:szCs w:val="16"/>
         </w:rPr>
         <w:t xml:space="preserve"> access to 43 locations in</w:t>
       </w:r>
     </w:p>
-    <w:p>
-      <w:pPr>
-        <w:spacing w:after="0" w:line="240" w:lineRule="auto"/>
-        <w:rPr>
-          <w:rFonts w:ascii="Times New Roman" w:eastAsia="Times New Roman" w:hAnsi="Times New Roman" w:cs="Times New Roman"/>
-          <w:sz w:val="16"/>
-          <w:szCs w:val="16"/>
-        </w:rPr>
-      </w:pPr>
-      <w:proofErr w:type="gramStart"/>
-      <w:r>
-        <w:rPr>
-          <w:rFonts w:ascii="Times New Roman" w:eastAsia="Times New Roman" w:hAnsi="Times New Roman" w:cs="Times New Roman"/>
+    <w:p xmlns:wp14="http://schemas.microsoft.com/office/word/2010/wordml" wp14:textId="77777777">
+      <w:pPr>
+        <w:spacing w:after="0" w:line="240" w:lineRule="auto"/>
+        <w:rPr>
+          <w:rFonts w:ascii="Times New Roman" w:hAnsi="Times New Roman" w:eastAsia="Times New Roman" w:cs="Times New Roman"/>
+          <w:sz w:val="16"/>
+          <w:szCs w:val="16"/>
+        </w:rPr>
+      </w:pPr>
+      <w:proofErr w:type="gramStart"/>
+      <w:r>
+        <w:rPr>
+          <w:rFonts w:ascii="Times New Roman" w:hAnsi="Times New Roman" w:eastAsia="Times New Roman" w:cs="Times New Roman"/>
           <w:sz w:val="16"/>
           <w:szCs w:val="16"/>
         </w:rPr>
@@ -2044,7 +2044,7 @@
       </w:r>
       <w:r>
         <w:rPr>
-          <w:rFonts w:ascii="Times New Roman" w:eastAsia="Times New Roman" w:hAnsi="Times New Roman" w:cs="Times New Roman"/>
+          <w:rFonts w:ascii="Times New Roman" w:hAnsi="Times New Roman" w:eastAsia="Times New Roman" w:cs="Times New Roman"/>
           <w:sz w:val="16"/>
           <w:szCs w:val="16"/>
         </w:rPr>
@@ -2053,7 +2053,7 @@
       <w:proofErr w:type="gramEnd"/>
       <w:r>
         <w:rPr>
-          <w:rFonts w:ascii="Times New Roman" w:eastAsia="Times New Roman" w:hAnsi="Times New Roman" w:cs="Times New Roman"/>
+          <w:rFonts w:ascii="Times New Roman" w:hAnsi="Times New Roman" w:eastAsia="Times New Roman" w:cs="Times New Roman"/>
           <w:sz w:val="16"/>
           <w:szCs w:val="16"/>
         </w:rPr>
@@ -2061,26 +2061,26 @@
       </w:r>
       <w:r>
         <w:rPr>
-          <w:rFonts w:ascii="Times New Roman" w:eastAsia="Times New Roman" w:hAnsi="Times New Roman" w:cs="Times New Roman"/>
+          <w:rFonts w:ascii="Times New Roman" w:hAnsi="Times New Roman" w:eastAsia="Times New Roman" w:cs="Times New Roman"/>
           <w:sz w:val="16"/>
           <w:szCs w:val="16"/>
         </w:rPr>
         <w:t>ernment of Sudan banned flights to, on</w:t>
       </w:r>
     </w:p>
-    <w:p>
-      <w:pPr>
-        <w:spacing w:after="0" w:line="240" w:lineRule="auto"/>
-        <w:rPr>
-          <w:rFonts w:ascii="Times New Roman" w:eastAsia="Times New Roman" w:hAnsi="Times New Roman" w:cs="Times New Roman"/>
-          <w:sz w:val="16"/>
-          <w:szCs w:val="16"/>
-        </w:rPr>
-      </w:pPr>
-      <w:proofErr w:type="gramStart"/>
-      <w:r>
-        <w:rPr>
-          <w:rFonts w:ascii="Times New Roman" w:eastAsia="Times New Roman" w:hAnsi="Times New Roman" w:cs="Times New Roman"/>
+    <w:p xmlns:wp14="http://schemas.microsoft.com/office/word/2010/wordml" wp14:textId="77777777">
+      <w:pPr>
+        <w:spacing w:after="0" w:line="240" w:lineRule="auto"/>
+        <w:rPr>
+          <w:rFonts w:ascii="Times New Roman" w:hAnsi="Times New Roman" w:eastAsia="Times New Roman" w:cs="Times New Roman"/>
+          <w:sz w:val="16"/>
+          <w:szCs w:val="16"/>
+        </w:rPr>
+      </w:pPr>
+      <w:proofErr w:type="gramStart"/>
+      <w:r>
+        <w:rPr>
+          <w:rFonts w:ascii="Times New Roman" w:hAnsi="Times New Roman" w:eastAsia="Times New Roman" w:cs="Times New Roman"/>
           <w:sz w:val="16"/>
           <w:szCs w:val="16"/>
         </w:rPr>
@@ -2089,26 +2089,26 @@
       <w:proofErr w:type="gramEnd"/>
       <w:r>
         <w:rPr>
-          <w:rFonts w:ascii="Times New Roman" w:eastAsia="Times New Roman" w:hAnsi="Times New Roman" w:cs="Times New Roman"/>
+          <w:rFonts w:ascii="Times New Roman" w:hAnsi="Times New Roman" w:eastAsia="Times New Roman" w:cs="Times New Roman"/>
           <w:sz w:val="16"/>
           <w:szCs w:val="16"/>
         </w:rPr>
         <w:t>, 25 locations. In other words,</w:t>
       </w:r>
     </w:p>
-    <w:p>
-      <w:pPr>
-        <w:spacing w:after="0" w:line="240" w:lineRule="auto"/>
-        <w:rPr>
-          <w:rFonts w:ascii="Times New Roman" w:eastAsia="Times New Roman" w:hAnsi="Times New Roman" w:cs="Times New Roman"/>
-          <w:sz w:val="16"/>
-          <w:szCs w:val="16"/>
-        </w:rPr>
-      </w:pPr>
-      <w:proofErr w:type="gramStart"/>
-      <w:r>
-        <w:rPr>
-          <w:rFonts w:ascii="Times New Roman" w:eastAsia="Times New Roman" w:hAnsi="Times New Roman" w:cs="Times New Roman"/>
+    <w:p xmlns:wp14="http://schemas.microsoft.com/office/word/2010/wordml" wp14:textId="77777777">
+      <w:pPr>
+        <w:spacing w:after="0" w:line="240" w:lineRule="auto"/>
+        <w:rPr>
+          <w:rFonts w:ascii="Times New Roman" w:hAnsi="Times New Roman" w:eastAsia="Times New Roman" w:cs="Times New Roman"/>
+          <w:sz w:val="16"/>
+          <w:szCs w:val="16"/>
+        </w:rPr>
+      </w:pPr>
+      <w:proofErr w:type="gramStart"/>
+      <w:r>
+        <w:rPr>
+          <w:rFonts w:ascii="Times New Roman" w:hAnsi="Times New Roman" w:eastAsia="Times New Roman" w:cs="Times New Roman"/>
           <w:sz w:val="16"/>
           <w:szCs w:val="16"/>
         </w:rPr>
@@ -2116,7 +2116,7 @@
       </w:r>
       <w:r>
         <w:rPr>
-          <w:rFonts w:ascii="Times New Roman" w:eastAsia="Times New Roman" w:hAnsi="Times New Roman" w:cs="Times New Roman"/>
+          <w:rFonts w:ascii="Times New Roman" w:hAnsi="Times New Roman" w:eastAsia="Times New Roman" w:cs="Times New Roman"/>
           <w:sz w:val="16"/>
           <w:szCs w:val="16"/>
         </w:rPr>
@@ -2125,7 +2125,7 @@
       <w:proofErr w:type="gramEnd"/>
       <w:r>
         <w:rPr>
-          <w:rFonts w:ascii="Times New Roman" w:eastAsia="Times New Roman" w:hAnsi="Times New Roman" w:cs="Times New Roman"/>
+          <w:rFonts w:ascii="Times New Roman" w:hAnsi="Times New Roman" w:eastAsia="Times New Roman" w:cs="Times New Roman"/>
           <w:sz w:val="16"/>
           <w:szCs w:val="16"/>
         </w:rPr>
@@ -2133,7 +2133,7 @@
       </w:r>
       <w:r>
         <w:rPr>
-          <w:rFonts w:ascii="Times New Roman" w:eastAsia="Times New Roman" w:hAnsi="Times New Roman" w:cs="Times New Roman"/>
+          <w:rFonts w:ascii="Times New Roman" w:hAnsi="Times New Roman" w:eastAsia="Times New Roman" w:cs="Times New Roman"/>
           <w:sz w:val="16"/>
           <w:szCs w:val="16"/>
         </w:rPr>
@@ -2141,7 +2141,7 @@
       </w:r>
       <w:r>
         <w:rPr>
-          <w:rFonts w:ascii="Times New Roman" w:eastAsia="Times New Roman" w:hAnsi="Times New Roman" w:cs="Times New Roman"/>
+          <w:rFonts w:ascii="Times New Roman" w:hAnsi="Times New Roman" w:eastAsia="Times New Roman" w:cs="Times New Roman"/>
           <w:sz w:val="16"/>
           <w:szCs w:val="16"/>
         </w:rPr>
@@ -2149,7 +2149,7 @@
       </w:r>
       <w:r>
         <w:rPr>
-          <w:rFonts w:ascii="Times New Roman" w:eastAsia="Times New Roman" w:hAnsi="Times New Roman" w:cs="Times New Roman"/>
+          <w:rFonts w:ascii="Times New Roman" w:hAnsi="Times New Roman" w:eastAsia="Times New Roman" w:cs="Times New Roman"/>
           <w:sz w:val="16"/>
           <w:szCs w:val="16"/>
         </w:rPr>
@@ -2157,7 +2157,7 @@
       </w:r>
       <w:r>
         <w:rPr>
-          <w:rFonts w:ascii="Times New Roman" w:eastAsia="Times New Roman" w:hAnsi="Times New Roman" w:cs="Times New Roman"/>
+          <w:rFonts w:ascii="Times New Roman" w:hAnsi="Times New Roman" w:eastAsia="Times New Roman" w:cs="Times New Roman"/>
           <w:sz w:val="16"/>
           <w:szCs w:val="16"/>
         </w:rPr>
@@ -2165,25 +2165,25 @@
       </w:r>
       <w:r>
         <w:rPr>
-          <w:rFonts w:ascii="Times New Roman" w:eastAsia="Times New Roman" w:hAnsi="Times New Roman" w:cs="Times New Roman"/>
+          <w:rFonts w:ascii="Times New Roman" w:hAnsi="Times New Roman" w:eastAsia="Times New Roman" w:cs="Times New Roman"/>
           <w:sz w:val="16"/>
           <w:szCs w:val="16"/>
         </w:rPr>
         <w:t>NGOs.</w:t>
       </w:r>
     </w:p>
-    <w:p>
-      <w:pPr>
-        <w:spacing w:after="0" w:line="240" w:lineRule="auto"/>
-        <w:rPr>
-          <w:rFonts w:ascii="Times New Roman" w:eastAsia="Times New Roman" w:hAnsi="Times New Roman" w:cs="Times New Roman"/>
-          <w:sz w:val="16"/>
-          <w:szCs w:val="16"/>
-        </w:rPr>
-      </w:pPr>
-      <w:r>
-        <w:rPr>
-          <w:rFonts w:ascii="Times New Roman" w:eastAsia="Times New Roman" w:hAnsi="Times New Roman" w:cs="Times New Roman"/>
+    <w:p xmlns:wp14="http://schemas.microsoft.com/office/word/2010/wordml" wp14:textId="77777777">
+      <w:pPr>
+        <w:spacing w:after="0" w:line="240" w:lineRule="auto"/>
+        <w:rPr>
+          <w:rFonts w:ascii="Times New Roman" w:hAnsi="Times New Roman" w:eastAsia="Times New Roman" w:cs="Times New Roman"/>
+          <w:sz w:val="16"/>
+          <w:szCs w:val="16"/>
+        </w:rPr>
+      </w:pPr>
+      <w:r>
+        <w:rPr>
+          <w:rFonts w:ascii="Times New Roman" w:hAnsi="Times New Roman" w:eastAsia="Times New Roman" w:cs="Times New Roman"/>
           <w:sz w:val="16"/>
           <w:szCs w:val="16"/>
         </w:rPr>
@@ -2191,7 +2191,7 @@
       </w:r>
       <w:r>
         <w:rPr>
-          <w:rFonts w:ascii="Times New Roman" w:eastAsia="Times New Roman" w:hAnsi="Times New Roman" w:cs="Times New Roman"/>
+          <w:rFonts w:ascii="Times New Roman" w:hAnsi="Times New Roman" w:eastAsia="Times New Roman" w:cs="Times New Roman"/>
           <w:sz w:val="16"/>
           <w:szCs w:val="16"/>
         </w:rPr>
@@ -2199,7 +2199,7 @@
       </w:r>
       <w:r>
         <w:rPr>
-          <w:rFonts w:ascii="Times New Roman" w:eastAsia="Times New Roman" w:hAnsi="Times New Roman" w:cs="Times New Roman"/>
+          <w:rFonts w:ascii="Times New Roman" w:hAnsi="Times New Roman" w:eastAsia="Times New Roman" w:cs="Times New Roman"/>
           <w:sz w:val="16"/>
           <w:szCs w:val="16"/>
         </w:rPr>
@@ -2207,7 +2207,7 @@
       </w:r>
       <w:r>
         <w:rPr>
-          <w:rFonts w:ascii="Times New Roman" w:eastAsia="Times New Roman" w:hAnsi="Times New Roman" w:cs="Times New Roman"/>
+          <w:rFonts w:ascii="Times New Roman" w:hAnsi="Times New Roman" w:eastAsia="Times New Roman" w:cs="Times New Roman"/>
           <w:sz w:val="16"/>
           <w:szCs w:val="16"/>
         </w:rPr>
@@ -2215,26 +2215,26 @@
       </w:r>
       <w:r>
         <w:rPr>
-          <w:rFonts w:ascii="Times New Roman" w:eastAsia="Times New Roman" w:hAnsi="Times New Roman" w:cs="Times New Roman"/>
+          <w:rFonts w:ascii="Times New Roman" w:hAnsi="Times New Roman" w:eastAsia="Times New Roman" w:cs="Times New Roman"/>
           <w:sz w:val="16"/>
           <w:szCs w:val="16"/>
         </w:rPr>
         <w:t>leged to serve a district where a church</w:t>
       </w:r>
     </w:p>
-    <w:p>
-      <w:pPr>
-        <w:spacing w:after="0" w:line="240" w:lineRule="auto"/>
-        <w:rPr>
-          <w:rFonts w:ascii="Times New Roman" w:eastAsia="Times New Roman" w:hAnsi="Times New Roman" w:cs="Times New Roman"/>
-          <w:sz w:val="16"/>
-          <w:szCs w:val="16"/>
-        </w:rPr>
-      </w:pPr>
-      <w:proofErr w:type="gramStart"/>
-      <w:r>
-        <w:rPr>
-          <w:rFonts w:ascii="Times New Roman" w:eastAsia="Times New Roman" w:hAnsi="Times New Roman" w:cs="Times New Roman"/>
+    <w:p xmlns:wp14="http://schemas.microsoft.com/office/word/2010/wordml" wp14:textId="77777777">
+      <w:pPr>
+        <w:spacing w:after="0" w:line="240" w:lineRule="auto"/>
+        <w:rPr>
+          <w:rFonts w:ascii="Times New Roman" w:hAnsi="Times New Roman" w:eastAsia="Times New Roman" w:cs="Times New Roman"/>
+          <w:sz w:val="16"/>
+          <w:szCs w:val="16"/>
+        </w:rPr>
+      </w:pPr>
+      <w:proofErr w:type="gramStart"/>
+      <w:r>
+        <w:rPr>
+          <w:rFonts w:ascii="Times New Roman" w:hAnsi="Times New Roman" w:eastAsia="Times New Roman" w:cs="Times New Roman"/>
           <w:sz w:val="16"/>
           <w:szCs w:val="16"/>
         </w:rPr>
@@ -2243,44 +2243,44 @@
       <w:proofErr w:type="gramEnd"/>
       <w:r>
         <w:rPr>
-          <w:rFonts w:ascii="Times New Roman" w:eastAsia="Times New Roman" w:hAnsi="Times New Roman" w:cs="Times New Roman"/>
+          <w:rFonts w:ascii="Times New Roman" w:hAnsi="Times New Roman" w:eastAsia="Times New Roman" w:cs="Times New Roman"/>
           <w:sz w:val="16"/>
           <w:szCs w:val="16"/>
         </w:rPr>
         <w:t xml:space="preserve"> a small rural town of my heartland</w:t>
       </w:r>
     </w:p>
-    <w:p>
-      <w:pPr>
-        <w:spacing w:after="0" w:line="240" w:lineRule="auto"/>
-        <w:rPr>
-          <w:rFonts w:ascii="Times New Roman" w:eastAsia="Times New Roman" w:hAnsi="Times New Roman" w:cs="Times New Roman"/>
-          <w:sz w:val="16"/>
-          <w:szCs w:val="16"/>
-        </w:rPr>
-      </w:pPr>
-      <w:r>
-        <w:rPr>
-          <w:rFonts w:ascii="Times New Roman" w:eastAsia="Times New Roman" w:hAnsi="Times New Roman" w:cs="Times New Roman"/>
+    <w:p xmlns:wp14="http://schemas.microsoft.com/office/word/2010/wordml" wp14:textId="77777777">
+      <w:pPr>
+        <w:spacing w:after="0" w:line="240" w:lineRule="auto"/>
+        <w:rPr>
+          <w:rFonts w:ascii="Times New Roman" w:hAnsi="Times New Roman" w:eastAsia="Times New Roman" w:cs="Times New Roman"/>
+          <w:sz w:val="16"/>
+          <w:szCs w:val="16"/>
+        </w:rPr>
+      </w:pPr>
+      <w:r>
+        <w:rPr>
+          <w:rFonts w:ascii="Times New Roman" w:hAnsi="Times New Roman" w:eastAsia="Times New Roman" w:cs="Times New Roman"/>
           <w:sz w:val="16"/>
           <w:szCs w:val="16"/>
         </w:rPr>
         <w:t>Indiana district raised the funds and</w:t>
       </w:r>
     </w:p>
-    <w:p>
-      <w:pPr>
-        <w:spacing w:after="0" w:line="240" w:lineRule="auto"/>
-        <w:rPr>
-          <w:rFonts w:ascii="Times New Roman" w:eastAsia="Times New Roman" w:hAnsi="Times New Roman" w:cs="Times New Roman"/>
-          <w:sz w:val="16"/>
-          <w:szCs w:val="16"/>
-        </w:rPr>
-      </w:pPr>
-      <w:proofErr w:type="gramStart"/>
-      <w:r>
-        <w:rPr>
-          <w:rFonts w:ascii="Times New Roman" w:eastAsia="Times New Roman" w:hAnsi="Times New Roman" w:cs="Times New Roman"/>
+    <w:p xmlns:wp14="http://schemas.microsoft.com/office/word/2010/wordml" wp14:textId="77777777">
+      <w:pPr>
+        <w:spacing w:after="0" w:line="240" w:lineRule="auto"/>
+        <w:rPr>
+          <w:rFonts w:ascii="Times New Roman" w:hAnsi="Times New Roman" w:eastAsia="Times New Roman" w:cs="Times New Roman"/>
+          <w:sz w:val="16"/>
+          <w:szCs w:val="16"/>
+        </w:rPr>
+      </w:pPr>
+      <w:proofErr w:type="gramStart"/>
+      <w:r>
+        <w:rPr>
+          <w:rFonts w:ascii="Times New Roman" w:hAnsi="Times New Roman" w:eastAsia="Times New Roman" w:cs="Times New Roman"/>
           <w:sz w:val="16"/>
           <w:szCs w:val="16"/>
         </w:rPr>
@@ -2289,26 +2289,26 @@
       <w:proofErr w:type="gramEnd"/>
       <w:r>
         <w:rPr>
-          <w:rFonts w:ascii="Times New Roman" w:eastAsia="Times New Roman" w:hAnsi="Times New Roman" w:cs="Times New Roman"/>
+          <w:rFonts w:ascii="Times New Roman" w:hAnsi="Times New Roman" w:eastAsia="Times New Roman" w:cs="Times New Roman"/>
           <w:sz w:val="16"/>
           <w:szCs w:val="16"/>
         </w:rPr>
         <w:t xml:space="preserve"> a mission group to Sudan to do</w:t>
       </w:r>
     </w:p>
-    <w:p>
-      <w:pPr>
-        <w:spacing w:after="0" w:line="240" w:lineRule="auto"/>
-        <w:rPr>
-          <w:rFonts w:ascii="Times New Roman" w:eastAsia="Times New Roman" w:hAnsi="Times New Roman" w:cs="Times New Roman"/>
-          <w:sz w:val="16"/>
-          <w:szCs w:val="16"/>
-        </w:rPr>
-      </w:pPr>
-      <w:proofErr w:type="gramStart"/>
-      <w:r>
-        <w:rPr>
-          <w:rFonts w:ascii="Times New Roman" w:eastAsia="Times New Roman" w:hAnsi="Times New Roman" w:cs="Times New Roman"/>
+    <w:p xmlns:wp14="http://schemas.microsoft.com/office/word/2010/wordml" wp14:textId="77777777">
+      <w:pPr>
+        <w:spacing w:after="0" w:line="240" w:lineRule="auto"/>
+        <w:rPr>
+          <w:rFonts w:ascii="Times New Roman" w:hAnsi="Times New Roman" w:eastAsia="Times New Roman" w:cs="Times New Roman"/>
+          <w:sz w:val="16"/>
+          <w:szCs w:val="16"/>
+        </w:rPr>
+      </w:pPr>
+      <w:proofErr w:type="gramStart"/>
+      <w:r>
+        <w:rPr>
+          <w:rFonts w:ascii="Times New Roman" w:hAnsi="Times New Roman" w:eastAsia="Times New Roman" w:cs="Times New Roman"/>
           <w:sz w:val="16"/>
           <w:szCs w:val="16"/>
         </w:rPr>
@@ -2316,7 +2316,7 @@
       </w:r>
       <w:r>
         <w:rPr>
-          <w:rFonts w:ascii="Times New Roman" w:eastAsia="Times New Roman" w:hAnsi="Times New Roman" w:cs="Times New Roman"/>
+          <w:rFonts w:ascii="Times New Roman" w:hAnsi="Times New Roman" w:eastAsia="Times New Roman" w:cs="Times New Roman"/>
           <w:sz w:val="16"/>
           <w:szCs w:val="16"/>
         </w:rPr>
@@ -2325,7 +2325,7 @@
       <w:proofErr w:type="gramEnd"/>
       <w:r>
         <w:rPr>
-          <w:rFonts w:ascii="Times New Roman" w:eastAsia="Times New Roman" w:hAnsi="Times New Roman" w:cs="Times New Roman"/>
+          <w:rFonts w:ascii="Times New Roman" w:hAnsi="Times New Roman" w:eastAsia="Times New Roman" w:cs="Times New Roman"/>
           <w:sz w:val="16"/>
           <w:szCs w:val="16"/>
         </w:rPr>
@@ -2333,26 +2333,26 @@
       </w:r>
       <w:r>
         <w:rPr>
-          <w:rFonts w:ascii="Times New Roman" w:eastAsia="Times New Roman" w:hAnsi="Times New Roman" w:cs="Times New Roman"/>
+          <w:rFonts w:ascii="Times New Roman" w:hAnsi="Times New Roman" w:eastAsia="Times New Roman" w:cs="Times New Roman"/>
           <w:sz w:val="16"/>
           <w:szCs w:val="16"/>
         </w:rPr>
         <w:t>light aircraft so the Christians in</w:t>
       </w:r>
     </w:p>
-    <w:p>
-      <w:pPr>
-        <w:spacing w:after="0" w:line="240" w:lineRule="auto"/>
-        <w:rPr>
-          <w:rFonts w:ascii="Times New Roman" w:eastAsia="Times New Roman" w:hAnsi="Times New Roman" w:cs="Times New Roman"/>
-          <w:sz w:val="16"/>
-          <w:szCs w:val="16"/>
-        </w:rPr>
-      </w:pPr>
-      <w:proofErr w:type="gramStart"/>
-      <w:r>
-        <w:rPr>
-          <w:rFonts w:ascii="Times New Roman" w:eastAsia="Times New Roman" w:hAnsi="Times New Roman" w:cs="Times New Roman"/>
+    <w:p xmlns:wp14="http://schemas.microsoft.com/office/word/2010/wordml" wp14:textId="77777777">
+      <w:pPr>
+        <w:spacing w:after="0" w:line="240" w:lineRule="auto"/>
+        <w:rPr>
+          <w:rFonts w:ascii="Times New Roman" w:hAnsi="Times New Roman" w:eastAsia="Times New Roman" w:cs="Times New Roman"/>
+          <w:sz w:val="16"/>
+          <w:szCs w:val="16"/>
+        </w:rPr>
+      </w:pPr>
+      <w:proofErr w:type="gramStart"/>
+      <w:r>
+        <w:rPr>
+          <w:rFonts w:ascii="Times New Roman" w:hAnsi="Times New Roman" w:eastAsia="Times New Roman" w:cs="Times New Roman"/>
           <w:sz w:val="16"/>
           <w:szCs w:val="16"/>
         </w:rPr>
@@ -2361,7 +2361,7 @@
       <w:proofErr w:type="gramEnd"/>
       <w:r>
         <w:rPr>
-          <w:rFonts w:ascii="Times New Roman" w:eastAsia="Times New Roman" w:hAnsi="Times New Roman" w:cs="Times New Roman"/>
+          <w:rFonts w:ascii="Times New Roman" w:hAnsi="Times New Roman" w:eastAsia="Times New Roman" w:cs="Times New Roman"/>
           <w:sz w:val="16"/>
           <w:szCs w:val="16"/>
         </w:rPr>
@@ -2370,7 +2370,7 @@
       <w:proofErr w:type="spellStart"/>
       <w:r>
         <w:rPr>
-          <w:rFonts w:ascii="Times New Roman" w:eastAsia="Times New Roman" w:hAnsi="Times New Roman" w:cs="Times New Roman"/>
+          <w:rFonts w:ascii="Times New Roman" w:hAnsi="Times New Roman" w:eastAsia="Times New Roman" w:cs="Times New Roman"/>
           <w:sz w:val="16"/>
           <w:szCs w:val="16"/>
         </w:rPr>
@@ -2379,26 +2379,26 @@
       <w:proofErr w:type="spellEnd"/>
       <w:r>
         <w:rPr>
-          <w:rFonts w:ascii="Times New Roman" w:eastAsia="Times New Roman" w:hAnsi="Times New Roman" w:cs="Times New Roman"/>
+          <w:rFonts w:ascii="Times New Roman" w:hAnsi="Times New Roman" w:eastAsia="Times New Roman" w:cs="Times New Roman"/>
           <w:sz w:val="16"/>
           <w:szCs w:val="16"/>
         </w:rPr>
         <w:t>-veil approaching armaments preparing</w:t>
       </w:r>
     </w:p>
-    <w:p>
-      <w:pPr>
-        <w:spacing w:after="0" w:line="240" w:lineRule="auto"/>
-        <w:rPr>
-          <w:rFonts w:ascii="Times New Roman" w:eastAsia="Times New Roman" w:hAnsi="Times New Roman" w:cs="Times New Roman"/>
-          <w:sz w:val="16"/>
-          <w:szCs w:val="16"/>
-        </w:rPr>
-      </w:pPr>
-      <w:proofErr w:type="gramStart"/>
-      <w:r>
-        <w:rPr>
-          <w:rFonts w:ascii="Times New Roman" w:eastAsia="Times New Roman" w:hAnsi="Times New Roman" w:cs="Times New Roman"/>
+    <w:p xmlns:wp14="http://schemas.microsoft.com/office/word/2010/wordml" wp14:textId="77777777">
+      <w:pPr>
+        <w:spacing w:after="0" w:line="240" w:lineRule="auto"/>
+        <w:rPr>
+          <w:rFonts w:ascii="Times New Roman" w:hAnsi="Times New Roman" w:eastAsia="Times New Roman" w:cs="Times New Roman"/>
+          <w:sz w:val="16"/>
+          <w:szCs w:val="16"/>
+        </w:rPr>
+      </w:pPr>
+      <w:proofErr w:type="gramStart"/>
+      <w:r>
+        <w:rPr>
+          <w:rFonts w:ascii="Times New Roman" w:hAnsi="Times New Roman" w:eastAsia="Times New Roman" w:cs="Times New Roman"/>
           <w:sz w:val="16"/>
           <w:szCs w:val="16"/>
         </w:rPr>
@@ -2407,7 +2407,7 @@
       <w:proofErr w:type="gramEnd"/>
       <w:r>
         <w:rPr>
-          <w:rFonts w:ascii="Times New Roman" w:eastAsia="Times New Roman" w:hAnsi="Times New Roman" w:cs="Times New Roman"/>
+          <w:rFonts w:ascii="Times New Roman" w:hAnsi="Times New Roman" w:eastAsia="Times New Roman" w:cs="Times New Roman"/>
           <w:sz w:val="16"/>
           <w:szCs w:val="16"/>
         </w:rPr>
@@ -2415,7 +2415,7 @@
       </w:r>
       <w:r>
         <w:rPr>
-          <w:rFonts w:ascii="Times New Roman" w:eastAsia="Times New Roman" w:hAnsi="Times New Roman" w:cs="Times New Roman"/>
+          <w:rFonts w:ascii="Times New Roman" w:hAnsi="Times New Roman" w:eastAsia="Times New Roman" w:cs="Times New Roman"/>
           <w:sz w:val="16"/>
           <w:szCs w:val="16"/>
         </w:rPr>
@@ -2423,44 +2423,44 @@
       </w:r>
       <w:r>
         <w:rPr>
-          <w:rFonts w:ascii="Times New Roman" w:eastAsia="Times New Roman" w:hAnsi="Times New Roman" w:cs="Times New Roman"/>
+          <w:rFonts w:ascii="Times New Roman" w:hAnsi="Times New Roman" w:eastAsia="Times New Roman" w:cs="Times New Roman"/>
           <w:sz w:val="16"/>
           <w:szCs w:val="16"/>
         </w:rPr>
         <w:t>longer-range weapons.</w:t>
       </w:r>
     </w:p>
-    <w:p>
-      <w:pPr>
-        <w:spacing w:after="0" w:line="240" w:lineRule="auto"/>
-        <w:rPr>
-          <w:rFonts w:ascii="Times New Roman" w:eastAsia="Times New Roman" w:hAnsi="Times New Roman" w:cs="Times New Roman"/>
-          <w:sz w:val="16"/>
-          <w:szCs w:val="16"/>
-        </w:rPr>
-      </w:pPr>
-      <w:r>
-        <w:rPr>
-          <w:rFonts w:ascii="Times New Roman" w:eastAsia="Times New Roman" w:hAnsi="Times New Roman" w:cs="Times New Roman"/>
+    <w:p xmlns:wp14="http://schemas.microsoft.com/office/word/2010/wordml" wp14:textId="77777777">
+      <w:pPr>
+        <w:spacing w:after="0" w:line="240" w:lineRule="auto"/>
+        <w:rPr>
+          <w:rFonts w:ascii="Times New Roman" w:hAnsi="Times New Roman" w:eastAsia="Times New Roman" w:cs="Times New Roman"/>
+          <w:sz w:val="16"/>
+          <w:szCs w:val="16"/>
+        </w:rPr>
+      </w:pPr>
+      <w:r>
+        <w:rPr>
+          <w:rFonts w:ascii="Times New Roman" w:hAnsi="Times New Roman" w:eastAsia="Times New Roman" w:cs="Times New Roman"/>
           <w:sz w:val="16"/>
           <w:szCs w:val="16"/>
         </w:rPr>
         <w:t>The Bible tells us, on this national</w:t>
       </w:r>
     </w:p>
-    <w:p>
-      <w:pPr>
-        <w:spacing w:after="0" w:line="240" w:lineRule="auto"/>
-        <w:rPr>
-          <w:rFonts w:ascii="Times New Roman" w:eastAsia="Times New Roman" w:hAnsi="Times New Roman" w:cs="Times New Roman"/>
-          <w:sz w:val="16"/>
-          <w:szCs w:val="16"/>
-        </w:rPr>
-      </w:pPr>
-      <w:proofErr w:type="gramStart"/>
-      <w:r>
-        <w:rPr>
-          <w:rFonts w:ascii="Times New Roman" w:eastAsia="Times New Roman" w:hAnsi="Times New Roman" w:cs="Times New Roman"/>
+    <w:p xmlns:wp14="http://schemas.microsoft.com/office/word/2010/wordml" wp14:textId="77777777">
+      <w:pPr>
+        <w:spacing w:after="0" w:line="240" w:lineRule="auto"/>
+        <w:rPr>
+          <w:rFonts w:ascii="Times New Roman" w:hAnsi="Times New Roman" w:eastAsia="Times New Roman" w:cs="Times New Roman"/>
+          <w:sz w:val="16"/>
+          <w:szCs w:val="16"/>
+        </w:rPr>
+      </w:pPr>
+      <w:proofErr w:type="gramStart"/>
+      <w:r>
+        <w:rPr>
+          <w:rFonts w:ascii="Times New Roman" w:hAnsi="Times New Roman" w:eastAsia="Times New Roman" w:cs="Times New Roman"/>
           <w:sz w:val="16"/>
           <w:szCs w:val="16"/>
         </w:rPr>
@@ -2469,44 +2469,44 @@
       <w:proofErr w:type="gramEnd"/>
       <w:r>
         <w:rPr>
-          <w:rFonts w:ascii="Times New Roman" w:eastAsia="Times New Roman" w:hAnsi="Times New Roman" w:cs="Times New Roman"/>
+          <w:rFonts w:ascii="Times New Roman" w:hAnsi="Times New Roman" w:eastAsia="Times New Roman" w:cs="Times New Roman"/>
           <w:sz w:val="16"/>
           <w:szCs w:val="16"/>
         </w:rPr>
         <w:t xml:space="preserve"> of prayer, Mr. Speaker, that</w:t>
       </w:r>
     </w:p>
-    <w:p>
-      <w:pPr>
-        <w:spacing w:after="0" w:line="240" w:lineRule="auto"/>
-        <w:rPr>
-          <w:rFonts w:ascii="Times New Roman" w:eastAsia="Times New Roman" w:hAnsi="Times New Roman" w:cs="Times New Roman"/>
-          <w:sz w:val="16"/>
-          <w:szCs w:val="16"/>
-        </w:rPr>
-      </w:pPr>
-      <w:r>
-        <w:rPr>
-          <w:rFonts w:ascii="Times New Roman" w:eastAsia="Times New Roman" w:hAnsi="Times New Roman" w:cs="Times New Roman"/>
+    <w:p xmlns:wp14="http://schemas.microsoft.com/office/word/2010/wordml" wp14:textId="77777777">
+      <w:pPr>
+        <w:spacing w:after="0" w:line="240" w:lineRule="auto"/>
+        <w:rPr>
+          <w:rFonts w:ascii="Times New Roman" w:hAnsi="Times New Roman" w:eastAsia="Times New Roman" w:cs="Times New Roman"/>
+          <w:sz w:val="16"/>
+          <w:szCs w:val="16"/>
+        </w:rPr>
+      </w:pPr>
+      <w:r>
+        <w:rPr>
+          <w:rFonts w:ascii="Times New Roman" w:hAnsi="Times New Roman" w:eastAsia="Times New Roman" w:cs="Times New Roman"/>
           <w:sz w:val="16"/>
           <w:szCs w:val="16"/>
         </w:rPr>
         <w:t>‘‘From everyone who has been given</w:t>
       </w:r>
     </w:p>
-    <w:p>
-      <w:pPr>
-        <w:spacing w:after="0" w:line="240" w:lineRule="auto"/>
-        <w:rPr>
-          <w:rFonts w:ascii="Times New Roman" w:eastAsia="Times New Roman" w:hAnsi="Times New Roman" w:cs="Times New Roman"/>
-          <w:sz w:val="16"/>
-          <w:szCs w:val="16"/>
-        </w:rPr>
-      </w:pPr>
-      <w:proofErr w:type="gramStart"/>
-      <w:r>
-        <w:rPr>
-          <w:rFonts w:ascii="Times New Roman" w:eastAsia="Times New Roman" w:hAnsi="Times New Roman" w:cs="Times New Roman"/>
+    <w:p xmlns:wp14="http://schemas.microsoft.com/office/word/2010/wordml" wp14:textId="77777777">
+      <w:pPr>
+        <w:spacing w:after="0" w:line="240" w:lineRule="auto"/>
+        <w:rPr>
+          <w:rFonts w:ascii="Times New Roman" w:hAnsi="Times New Roman" w:eastAsia="Times New Roman" w:cs="Times New Roman"/>
+          <w:sz w:val="16"/>
+          <w:szCs w:val="16"/>
+        </w:rPr>
+      </w:pPr>
+      <w:proofErr w:type="gramStart"/>
+      <w:r>
+        <w:rPr>
+          <w:rFonts w:ascii="Times New Roman" w:hAnsi="Times New Roman" w:eastAsia="Times New Roman" w:cs="Times New Roman"/>
           <w:sz w:val="16"/>
           <w:szCs w:val="16"/>
         </w:rPr>
@@ -2516,7 +2516,7 @@
       <w:proofErr w:type="gramEnd"/>
       <w:r>
         <w:rPr>
-          <w:rFonts w:ascii="Times New Roman" w:eastAsia="Times New Roman" w:hAnsi="Times New Roman" w:cs="Times New Roman"/>
+          <w:rFonts w:ascii="Times New Roman" w:hAnsi="Times New Roman" w:eastAsia="Times New Roman" w:cs="Times New Roman"/>
           <w:sz w:val="16"/>
           <w:szCs w:val="16"/>
         </w:rPr>
@@ -2524,7 +2524,7 @@
       </w:r>
       <w:r>
         <w:rPr>
-          <w:rFonts w:ascii="Times New Roman" w:eastAsia="Times New Roman" w:hAnsi="Times New Roman" w:cs="Times New Roman"/>
+          <w:rFonts w:ascii="Times New Roman" w:hAnsi="Times New Roman" w:eastAsia="Times New Roman" w:cs="Times New Roman"/>
           <w:sz w:val="16"/>
           <w:szCs w:val="16"/>
         </w:rPr>
@@ -2532,7 +2532,7 @@
       </w:r>
       <w:r>
         <w:rPr>
-          <w:rFonts w:ascii="Times New Roman" w:eastAsia="Times New Roman" w:hAnsi="Times New Roman" w:cs="Times New Roman"/>
+          <w:rFonts w:ascii="Times New Roman" w:hAnsi="Times New Roman" w:eastAsia="Times New Roman" w:cs="Times New Roman"/>
           <w:sz w:val="16"/>
           <w:szCs w:val="16"/>
         </w:rPr>
@@ -2541,7 +2541,7 @@
       <w:proofErr w:type="gramStart"/>
       <w:r>
         <w:rPr>
-          <w:rFonts w:ascii="Times New Roman" w:eastAsia="Times New Roman" w:hAnsi="Times New Roman" w:cs="Times New Roman"/>
+          <w:rFonts w:ascii="Times New Roman" w:hAnsi="Times New Roman" w:eastAsia="Times New Roman" w:cs="Times New Roman"/>
           <w:sz w:val="16"/>
           <w:szCs w:val="16"/>
         </w:rPr>
@@ -2549,19 +2549,19 @@
       </w:r>
       <w:proofErr w:type="gramEnd"/>
     </w:p>
-    <w:p>
-      <w:pPr>
-        <w:spacing w:after="0" w:line="240" w:lineRule="auto"/>
-        <w:rPr>
-          <w:rFonts w:ascii="Times New Roman" w:eastAsia="Times New Roman" w:hAnsi="Times New Roman" w:cs="Times New Roman"/>
-          <w:sz w:val="16"/>
-          <w:szCs w:val="16"/>
-        </w:rPr>
-      </w:pPr>
-      <w:proofErr w:type="gramStart"/>
-      <w:r>
-        <w:rPr>
-          <w:rFonts w:ascii="Times New Roman" w:eastAsia="Times New Roman" w:hAnsi="Times New Roman" w:cs="Times New Roman"/>
+    <w:p xmlns:wp14="http://schemas.microsoft.com/office/word/2010/wordml" wp14:textId="77777777">
+      <w:pPr>
+        <w:spacing w:after="0" w:line="240" w:lineRule="auto"/>
+        <w:rPr>
+          <w:rFonts w:ascii="Times New Roman" w:hAnsi="Times New Roman" w:eastAsia="Times New Roman" w:cs="Times New Roman"/>
+          <w:sz w:val="16"/>
+          <w:szCs w:val="16"/>
+        </w:rPr>
+      </w:pPr>
+      <w:proofErr w:type="gramStart"/>
+      <w:r>
+        <w:rPr>
+          <w:rFonts w:ascii="Times New Roman" w:hAnsi="Times New Roman" w:eastAsia="Times New Roman" w:cs="Times New Roman"/>
           <w:sz w:val="16"/>
           <w:szCs w:val="16"/>
         </w:rPr>
@@ -2570,25 +2570,25 @@
       <w:proofErr w:type="gramEnd"/>
       <w:r>
         <w:rPr>
-          <w:rFonts w:ascii="Times New Roman" w:eastAsia="Times New Roman" w:hAnsi="Times New Roman" w:cs="Times New Roman"/>
+          <w:rFonts w:ascii="Times New Roman" w:hAnsi="Times New Roman" w:eastAsia="Times New Roman" w:cs="Times New Roman"/>
           <w:sz w:val="16"/>
           <w:szCs w:val="16"/>
         </w:rPr>
         <w:t>, much more will be asked.’’</w:t>
       </w:r>
     </w:p>
-    <w:p>
-      <w:pPr>
-        <w:spacing w:after="0" w:line="240" w:lineRule="auto"/>
-        <w:rPr>
-          <w:rFonts w:ascii="Times New Roman" w:eastAsia="Times New Roman" w:hAnsi="Times New Roman" w:cs="Times New Roman"/>
-          <w:sz w:val="16"/>
-          <w:szCs w:val="16"/>
-        </w:rPr>
-      </w:pPr>
-      <w:r>
-        <w:rPr>
-          <w:rFonts w:ascii="Times New Roman" w:eastAsia="Times New Roman" w:hAnsi="Times New Roman" w:cs="Times New Roman"/>
+    <w:p xmlns:wp14="http://schemas.microsoft.com/office/word/2010/wordml" wp14:textId="77777777">
+      <w:pPr>
+        <w:spacing w:after="0" w:line="240" w:lineRule="auto"/>
+        <w:rPr>
+          <w:rFonts w:ascii="Times New Roman" w:hAnsi="Times New Roman" w:eastAsia="Times New Roman" w:cs="Times New Roman"/>
+          <w:sz w:val="16"/>
+          <w:szCs w:val="16"/>
+        </w:rPr>
+      </w:pPr>
+      <w:r>
+        <w:rPr>
+          <w:rFonts w:ascii="Times New Roman" w:hAnsi="Times New Roman" w:eastAsia="Times New Roman" w:cs="Times New Roman"/>
           <w:sz w:val="16"/>
           <w:szCs w:val="16"/>
         </w:rPr>
@@ -2596,7 +2596,7 @@
       </w:r>
       <w:r>
         <w:rPr>
-          <w:rFonts w:ascii="Times New Roman" w:eastAsia="Times New Roman" w:hAnsi="Times New Roman" w:cs="Times New Roman"/>
+          <w:rFonts w:ascii="Times New Roman" w:hAnsi="Times New Roman" w:eastAsia="Times New Roman" w:cs="Times New Roman"/>
           <w:sz w:val="16"/>
           <w:szCs w:val="16"/>
         </w:rPr>
@@ -2604,7 +2604,7 @@
       </w:r>
       <w:r>
         <w:rPr>
-          <w:rFonts w:ascii="Times New Roman" w:eastAsia="Times New Roman" w:hAnsi="Times New Roman" w:cs="Times New Roman"/>
+          <w:rFonts w:ascii="Times New Roman" w:hAnsi="Times New Roman" w:eastAsia="Times New Roman" w:cs="Times New Roman"/>
           <w:sz w:val="16"/>
           <w:szCs w:val="16"/>
         </w:rPr>
@@ -2612,7 +2612,7 @@
       </w:r>
       <w:r>
         <w:rPr>
-          <w:rFonts w:ascii="Times New Roman" w:eastAsia="Times New Roman" w:hAnsi="Times New Roman" w:cs="Times New Roman"/>
+          <w:rFonts w:ascii="Times New Roman" w:hAnsi="Times New Roman" w:eastAsia="Times New Roman" w:cs="Times New Roman"/>
           <w:sz w:val="16"/>
           <w:szCs w:val="16"/>
         </w:rPr>
@@ -2620,7 +2620,7 @@
       </w:r>
       <w:r>
         <w:rPr>
-          <w:rFonts w:ascii="Times New Roman" w:eastAsia="Times New Roman" w:hAnsi="Times New Roman" w:cs="Times New Roman"/>
+          <w:rFonts w:ascii="Times New Roman" w:hAnsi="Times New Roman" w:eastAsia="Times New Roman" w:cs="Times New Roman"/>
           <w:sz w:val="16"/>
           <w:szCs w:val="16"/>
         </w:rPr>
@@ -2628,7 +2628,7 @@
       </w:r>
       <w:r>
         <w:rPr>
-          <w:rFonts w:ascii="Times New Roman" w:eastAsia="Times New Roman" w:hAnsi="Times New Roman" w:cs="Times New Roman"/>
+          <w:rFonts w:ascii="Times New Roman" w:hAnsi="Times New Roman" w:eastAsia="Times New Roman" w:cs="Times New Roman"/>
           <w:sz w:val="13"/>
           <w:szCs w:val="13"/>
         </w:rPr>
@@ -2636,26 +2636,26 @@
       </w:r>
       <w:r>
         <w:rPr>
-          <w:rFonts w:ascii="Times New Roman" w:eastAsia="Times New Roman" w:hAnsi="Times New Roman" w:cs="Times New Roman"/>
+          <w:rFonts w:ascii="Times New Roman" w:hAnsi="Times New Roman" w:eastAsia="Times New Roman" w:cs="Times New Roman"/>
           <w:sz w:val="16"/>
           <w:szCs w:val="16"/>
         </w:rPr>
         <w:t>) has responded to that call</w:t>
       </w:r>
     </w:p>
-    <w:p>
-      <w:pPr>
-        <w:spacing w:after="0" w:line="240" w:lineRule="auto"/>
-        <w:rPr>
-          <w:rFonts w:ascii="Times New Roman" w:eastAsia="Times New Roman" w:hAnsi="Times New Roman" w:cs="Times New Roman"/>
-          <w:sz w:val="16"/>
-          <w:szCs w:val="16"/>
-        </w:rPr>
-      </w:pPr>
-      <w:proofErr w:type="gramStart"/>
-      <w:r>
-        <w:rPr>
-          <w:rFonts w:ascii="Times New Roman" w:eastAsia="Times New Roman" w:hAnsi="Times New Roman" w:cs="Times New Roman"/>
+    <w:p xmlns:wp14="http://schemas.microsoft.com/office/word/2010/wordml" wp14:textId="77777777">
+      <w:pPr>
+        <w:spacing w:after="0" w:line="240" w:lineRule="auto"/>
+        <w:rPr>
+          <w:rFonts w:ascii="Times New Roman" w:hAnsi="Times New Roman" w:eastAsia="Times New Roman" w:cs="Times New Roman"/>
+          <w:sz w:val="16"/>
+          <w:szCs w:val="16"/>
+        </w:rPr>
+      </w:pPr>
+      <w:proofErr w:type="gramStart"/>
+      <w:r>
+        <w:rPr>
+          <w:rFonts w:ascii="Times New Roman" w:hAnsi="Times New Roman" w:eastAsia="Times New Roman" w:cs="Times New Roman"/>
           <w:sz w:val="16"/>
           <w:szCs w:val="16"/>
         </w:rPr>
@@ -2664,26 +2664,26 @@
       <w:proofErr w:type="gramEnd"/>
       <w:r>
         <w:rPr>
-          <w:rFonts w:ascii="Times New Roman" w:eastAsia="Times New Roman" w:hAnsi="Times New Roman" w:cs="Times New Roman"/>
+          <w:rFonts w:ascii="Times New Roman" w:hAnsi="Times New Roman" w:eastAsia="Times New Roman" w:cs="Times New Roman"/>
           <w:sz w:val="16"/>
           <w:szCs w:val="16"/>
         </w:rPr>
         <w:t xml:space="preserve"> his heart in leading the way in</w:t>
       </w:r>
     </w:p>
-    <w:p>
-      <w:pPr>
-        <w:spacing w:after="0" w:line="240" w:lineRule="auto"/>
-        <w:rPr>
-          <w:rFonts w:ascii="Times New Roman" w:eastAsia="Times New Roman" w:hAnsi="Times New Roman" w:cs="Times New Roman"/>
-          <w:sz w:val="16"/>
-          <w:szCs w:val="16"/>
-        </w:rPr>
-      </w:pPr>
-      <w:proofErr w:type="gramStart"/>
-      <w:r>
-        <w:rPr>
-          <w:rFonts w:ascii="Times New Roman" w:eastAsia="Times New Roman" w:hAnsi="Times New Roman" w:cs="Times New Roman"/>
+    <w:p xmlns:wp14="http://schemas.microsoft.com/office/word/2010/wordml" wp14:textId="77777777">
+      <w:pPr>
+        <w:spacing w:after="0" w:line="240" w:lineRule="auto"/>
+        <w:rPr>
+          <w:rFonts w:ascii="Times New Roman" w:hAnsi="Times New Roman" w:eastAsia="Times New Roman" w:cs="Times New Roman"/>
+          <w:sz w:val="16"/>
+          <w:szCs w:val="16"/>
+        </w:rPr>
+      </w:pPr>
+      <w:proofErr w:type="gramStart"/>
+      <w:r>
+        <w:rPr>
+          <w:rFonts w:ascii="Times New Roman" w:hAnsi="Times New Roman" w:eastAsia="Times New Roman" w:cs="Times New Roman"/>
           <w:sz w:val="16"/>
           <w:szCs w:val="16"/>
         </w:rPr>
@@ -2692,26 +2692,26 @@
       <w:proofErr w:type="gramEnd"/>
       <w:r>
         <w:rPr>
-          <w:rFonts w:ascii="Times New Roman" w:eastAsia="Times New Roman" w:hAnsi="Times New Roman" w:cs="Times New Roman"/>
+          <w:rFonts w:ascii="Times New Roman" w:hAnsi="Times New Roman" w:eastAsia="Times New Roman" w:cs="Times New Roman"/>
           <w:sz w:val="16"/>
           <w:szCs w:val="16"/>
         </w:rPr>
         <w:t xml:space="preserve"> institution for the development</w:t>
       </w:r>
     </w:p>
-    <w:p>
-      <w:pPr>
-        <w:spacing w:after="0" w:line="240" w:lineRule="auto"/>
-        <w:rPr>
-          <w:rFonts w:ascii="Times New Roman" w:eastAsia="Times New Roman" w:hAnsi="Times New Roman" w:cs="Times New Roman"/>
-          <w:sz w:val="16"/>
-          <w:szCs w:val="16"/>
-        </w:rPr>
-      </w:pPr>
-      <w:proofErr w:type="gramStart"/>
-      <w:r>
-        <w:rPr>
-          <w:rFonts w:ascii="Times New Roman" w:eastAsia="Times New Roman" w:hAnsi="Times New Roman" w:cs="Times New Roman"/>
+    <w:p xmlns:wp14="http://schemas.microsoft.com/office/word/2010/wordml" wp14:textId="77777777">
+      <w:pPr>
+        <w:spacing w:after="0" w:line="240" w:lineRule="auto"/>
+        <w:rPr>
+          <w:rFonts w:ascii="Times New Roman" w:hAnsi="Times New Roman" w:eastAsia="Times New Roman" w:cs="Times New Roman"/>
+          <w:sz w:val="16"/>
+          <w:szCs w:val="16"/>
+        </w:rPr>
+      </w:pPr>
+      <w:proofErr w:type="gramStart"/>
+      <w:r>
+        <w:rPr>
+          <w:rFonts w:ascii="Times New Roman" w:hAnsi="Times New Roman" w:eastAsia="Times New Roman" w:cs="Times New Roman"/>
           <w:sz w:val="16"/>
           <w:szCs w:val="16"/>
         </w:rPr>
@@ -2720,7 +2720,7 @@
       <w:proofErr w:type="gramEnd"/>
       <w:r>
         <w:rPr>
-          <w:rFonts w:ascii="Times New Roman" w:eastAsia="Times New Roman" w:hAnsi="Times New Roman" w:cs="Times New Roman"/>
+          <w:rFonts w:ascii="Times New Roman" w:hAnsi="Times New Roman" w:eastAsia="Times New Roman" w:cs="Times New Roman"/>
           <w:sz w:val="16"/>
           <w:szCs w:val="16"/>
         </w:rPr>
@@ -2728,7 +2728,7 @@
       </w:r>
       <w:r>
         <w:rPr>
-          <w:rFonts w:ascii="Times New Roman" w:eastAsia="Times New Roman" w:hAnsi="Times New Roman" w:cs="Times New Roman"/>
+          <w:rFonts w:ascii="Times New Roman" w:hAnsi="Times New Roman" w:eastAsia="Times New Roman" w:cs="Times New Roman"/>
           <w:sz w:val="16"/>
           <w:szCs w:val="16"/>
         </w:rPr>
@@ -2736,44 +2736,44 @@
       </w:r>
       <w:r>
         <w:rPr>
-          <w:rFonts w:ascii="Times New Roman" w:eastAsia="Times New Roman" w:hAnsi="Times New Roman" w:cs="Times New Roman"/>
+          <w:rFonts w:ascii="Times New Roman" w:hAnsi="Times New Roman" w:eastAsia="Times New Roman" w:cs="Times New Roman"/>
           <w:sz w:val="16"/>
           <w:szCs w:val="16"/>
         </w:rPr>
         <w:t>Sudan Peace Act.</w:t>
       </w:r>
     </w:p>
-    <w:p>
-      <w:pPr>
-        <w:spacing w:after="0" w:line="240" w:lineRule="auto"/>
-        <w:rPr>
-          <w:rFonts w:ascii="Times New Roman" w:eastAsia="Times New Roman" w:hAnsi="Times New Roman" w:cs="Times New Roman"/>
-          <w:sz w:val="16"/>
-          <w:szCs w:val="16"/>
-        </w:rPr>
-      </w:pPr>
-      <w:r>
-        <w:rPr>
-          <w:rFonts w:ascii="Times New Roman" w:eastAsia="Times New Roman" w:hAnsi="Times New Roman" w:cs="Times New Roman"/>
+    <w:p xmlns:wp14="http://schemas.microsoft.com/office/word/2010/wordml" wp14:textId="77777777">
+      <w:pPr>
+        <w:spacing w:after="0" w:line="240" w:lineRule="auto"/>
+        <w:rPr>
+          <w:rFonts w:ascii="Times New Roman" w:hAnsi="Times New Roman" w:eastAsia="Times New Roman" w:cs="Times New Roman"/>
+          <w:sz w:val="16"/>
+          <w:szCs w:val="16"/>
+        </w:rPr>
+      </w:pPr>
+      <w:r>
+        <w:rPr>
+          <w:rFonts w:ascii="Times New Roman" w:hAnsi="Times New Roman" w:eastAsia="Times New Roman" w:cs="Times New Roman"/>
           <w:sz w:val="16"/>
           <w:szCs w:val="16"/>
         </w:rPr>
         <w:t>I have been privileged to join the</w:t>
       </w:r>
     </w:p>
-    <w:p>
-      <w:pPr>
-        <w:spacing w:after="0" w:line="240" w:lineRule="auto"/>
-        <w:rPr>
-          <w:rFonts w:ascii="Times New Roman" w:eastAsia="Times New Roman" w:hAnsi="Times New Roman" w:cs="Times New Roman"/>
-          <w:sz w:val="16"/>
-          <w:szCs w:val="16"/>
-        </w:rPr>
-      </w:pPr>
-      <w:proofErr w:type="gramStart"/>
-      <w:r>
-        <w:rPr>
-          <w:rFonts w:ascii="Times New Roman" w:eastAsia="Times New Roman" w:hAnsi="Times New Roman" w:cs="Times New Roman"/>
+    <w:p xmlns:wp14="http://schemas.microsoft.com/office/word/2010/wordml" wp14:textId="77777777">
+      <w:pPr>
+        <w:spacing w:after="0" w:line="240" w:lineRule="auto"/>
+        <w:rPr>
+          <w:rFonts w:ascii="Times New Roman" w:hAnsi="Times New Roman" w:eastAsia="Times New Roman" w:cs="Times New Roman"/>
+          <w:sz w:val="16"/>
+          <w:szCs w:val="16"/>
+        </w:rPr>
+      </w:pPr>
+      <w:proofErr w:type="gramStart"/>
+      <w:r>
+        <w:rPr>
+          <w:rFonts w:ascii="Times New Roman" w:hAnsi="Times New Roman" w:eastAsia="Times New Roman" w:cs="Times New Roman"/>
           <w:sz w:val="16"/>
           <w:szCs w:val="16"/>
         </w:rPr>
@@ -2782,26 +2782,26 @@
       <w:proofErr w:type="gramEnd"/>
       <w:r>
         <w:rPr>
-          <w:rFonts w:ascii="Times New Roman" w:eastAsia="Times New Roman" w:hAnsi="Times New Roman" w:cs="Times New Roman"/>
+          <w:rFonts w:ascii="Times New Roman" w:hAnsi="Times New Roman" w:eastAsia="Times New Roman" w:cs="Times New Roman"/>
           <w:sz w:val="16"/>
           <w:szCs w:val="16"/>
         </w:rPr>
         <w:t xml:space="preserve"> from Colorado in drafting a</w:t>
       </w:r>
     </w:p>
-    <w:p>
-      <w:pPr>
-        <w:spacing w:after="0" w:line="240" w:lineRule="auto"/>
-        <w:rPr>
-          <w:rFonts w:ascii="Times New Roman" w:eastAsia="Times New Roman" w:hAnsi="Times New Roman" w:cs="Times New Roman"/>
-          <w:sz w:val="16"/>
-          <w:szCs w:val="16"/>
-        </w:rPr>
-      </w:pPr>
-      <w:proofErr w:type="gramStart"/>
-      <w:r>
-        <w:rPr>
-          <w:rFonts w:ascii="Times New Roman" w:eastAsia="Times New Roman" w:hAnsi="Times New Roman" w:cs="Times New Roman"/>
+    <w:p xmlns:wp14="http://schemas.microsoft.com/office/word/2010/wordml" wp14:textId="77777777">
+      <w:pPr>
+        <w:spacing w:after="0" w:line="240" w:lineRule="auto"/>
+        <w:rPr>
+          <w:rFonts w:ascii="Times New Roman" w:hAnsi="Times New Roman" w:eastAsia="Times New Roman" w:cs="Times New Roman"/>
+          <w:sz w:val="16"/>
+          <w:szCs w:val="16"/>
+        </w:rPr>
+      </w:pPr>
+      <w:proofErr w:type="gramStart"/>
+      <w:r>
+        <w:rPr>
+          <w:rFonts w:ascii="Times New Roman" w:hAnsi="Times New Roman" w:eastAsia="Times New Roman" w:cs="Times New Roman"/>
           <w:sz w:val="16"/>
           <w:szCs w:val="16"/>
         </w:rPr>
@@ -2810,44 +2810,44 @@
       <w:proofErr w:type="gramEnd"/>
       <w:r>
         <w:rPr>
-          <w:rFonts w:ascii="Times New Roman" w:eastAsia="Times New Roman" w:hAnsi="Times New Roman" w:cs="Times New Roman"/>
+          <w:rFonts w:ascii="Times New Roman" w:hAnsi="Times New Roman" w:eastAsia="Times New Roman" w:cs="Times New Roman"/>
           <w:sz w:val="16"/>
           <w:szCs w:val="16"/>
         </w:rPr>
         <w:t xml:space="preserve"> urging action on the Sudan</w:t>
       </w:r>
     </w:p>
-    <w:p>
-      <w:pPr>
-        <w:spacing w:after="0" w:line="240" w:lineRule="auto"/>
-        <w:rPr>
-          <w:rFonts w:ascii="Times New Roman" w:eastAsia="Times New Roman" w:hAnsi="Times New Roman" w:cs="Times New Roman"/>
-          <w:sz w:val="16"/>
-          <w:szCs w:val="16"/>
-        </w:rPr>
-      </w:pPr>
-      <w:r>
-        <w:rPr>
-          <w:rFonts w:ascii="Times New Roman" w:eastAsia="Times New Roman" w:hAnsi="Times New Roman" w:cs="Times New Roman"/>
+    <w:p xmlns:wp14="http://schemas.microsoft.com/office/word/2010/wordml" wp14:textId="77777777">
+      <w:pPr>
+        <w:spacing w:after="0" w:line="240" w:lineRule="auto"/>
+        <w:rPr>
+          <w:rFonts w:ascii="Times New Roman" w:hAnsi="Times New Roman" w:eastAsia="Times New Roman" w:cs="Times New Roman"/>
+          <w:sz w:val="16"/>
+          <w:szCs w:val="16"/>
+        </w:rPr>
+      </w:pPr>
+      <w:r>
+        <w:rPr>
+          <w:rFonts w:ascii="Times New Roman" w:hAnsi="Times New Roman" w:eastAsia="Times New Roman" w:cs="Times New Roman"/>
           <w:sz w:val="16"/>
           <w:szCs w:val="16"/>
         </w:rPr>
         <w:t>Peace Act and would urge all of my</w:t>
       </w:r>
     </w:p>
-    <w:p>
-      <w:pPr>
-        <w:spacing w:after="0" w:line="240" w:lineRule="auto"/>
-        <w:rPr>
-          <w:rFonts w:ascii="Times New Roman" w:eastAsia="Times New Roman" w:hAnsi="Times New Roman" w:cs="Times New Roman"/>
-          <w:sz w:val="16"/>
-          <w:szCs w:val="16"/>
-        </w:rPr>
-      </w:pPr>
-      <w:proofErr w:type="gramStart"/>
-      <w:r>
-        <w:rPr>
-          <w:rFonts w:ascii="Times New Roman" w:eastAsia="Times New Roman" w:hAnsi="Times New Roman" w:cs="Times New Roman"/>
+    <w:p xmlns:wp14="http://schemas.microsoft.com/office/word/2010/wordml" wp14:textId="77777777">
+      <w:pPr>
+        <w:spacing w:after="0" w:line="240" w:lineRule="auto"/>
+        <w:rPr>
+          <w:rFonts w:ascii="Times New Roman" w:hAnsi="Times New Roman" w:eastAsia="Times New Roman" w:cs="Times New Roman"/>
+          <w:sz w:val="16"/>
+          <w:szCs w:val="16"/>
+        </w:rPr>
+      </w:pPr>
+      <w:proofErr w:type="gramStart"/>
+      <w:r>
+        <w:rPr>
+          <w:rFonts w:ascii="Times New Roman" w:hAnsi="Times New Roman" w:eastAsia="Times New Roman" w:cs="Times New Roman"/>
           <w:sz w:val="16"/>
           <w:szCs w:val="16"/>
         </w:rPr>
@@ -2856,26 +2856,26 @@
       <w:proofErr w:type="gramEnd"/>
       <w:r>
         <w:rPr>
-          <w:rFonts w:ascii="Times New Roman" w:eastAsia="Times New Roman" w:hAnsi="Times New Roman" w:cs="Times New Roman"/>
+          <w:rFonts w:ascii="Times New Roman" w:hAnsi="Times New Roman" w:eastAsia="Times New Roman" w:cs="Times New Roman"/>
           <w:sz w:val="16"/>
           <w:szCs w:val="16"/>
         </w:rPr>
         <w:t xml:space="preserve"> to join us and many other</w:t>
       </w:r>
     </w:p>
-    <w:p>
-      <w:pPr>
-        <w:spacing w:after="0" w:line="240" w:lineRule="auto"/>
-        <w:rPr>
-          <w:rFonts w:ascii="Times New Roman" w:eastAsia="Times New Roman" w:hAnsi="Times New Roman" w:cs="Times New Roman"/>
-          <w:sz w:val="16"/>
-          <w:szCs w:val="16"/>
-        </w:rPr>
-      </w:pPr>
-      <w:proofErr w:type="gramStart"/>
-      <w:r>
-        <w:rPr>
-          <w:rFonts w:ascii="Times New Roman" w:eastAsia="Times New Roman" w:hAnsi="Times New Roman" w:cs="Times New Roman"/>
+    <w:p xmlns:wp14="http://schemas.microsoft.com/office/word/2010/wordml" wp14:textId="77777777">
+      <w:pPr>
+        <w:spacing w:after="0" w:line="240" w:lineRule="auto"/>
+        <w:rPr>
+          <w:rFonts w:ascii="Times New Roman" w:hAnsi="Times New Roman" w:eastAsia="Times New Roman" w:cs="Times New Roman"/>
+          <w:sz w:val="16"/>
+          <w:szCs w:val="16"/>
+        </w:rPr>
+      </w:pPr>
+      <w:proofErr w:type="gramStart"/>
+      <w:r>
+        <w:rPr>
+          <w:rFonts w:ascii="Times New Roman" w:hAnsi="Times New Roman" w:eastAsia="Times New Roman" w:cs="Times New Roman"/>
           <w:sz w:val="16"/>
           <w:szCs w:val="16"/>
         </w:rPr>
@@ -2884,26 +2884,26 @@
       <w:proofErr w:type="gramEnd"/>
       <w:r>
         <w:rPr>
-          <w:rFonts w:ascii="Times New Roman" w:eastAsia="Times New Roman" w:hAnsi="Times New Roman" w:cs="Times New Roman"/>
+          <w:rFonts w:ascii="Times New Roman" w:hAnsi="Times New Roman" w:eastAsia="Times New Roman" w:cs="Times New Roman"/>
           <w:sz w:val="16"/>
           <w:szCs w:val="16"/>
         </w:rPr>
         <w:t xml:space="preserve"> Members of this institution</w:t>
       </w:r>
     </w:p>
-    <w:p>
-      <w:pPr>
-        <w:spacing w:after="0" w:line="240" w:lineRule="auto"/>
-        <w:rPr>
-          <w:rFonts w:ascii="Times New Roman" w:eastAsia="Times New Roman" w:hAnsi="Times New Roman" w:cs="Times New Roman"/>
-          <w:sz w:val="16"/>
-          <w:szCs w:val="16"/>
-        </w:rPr>
-      </w:pPr>
-      <w:proofErr w:type="gramStart"/>
-      <w:r>
-        <w:rPr>
-          <w:rFonts w:ascii="Times New Roman" w:eastAsia="Times New Roman" w:hAnsi="Times New Roman" w:cs="Times New Roman"/>
+    <w:p xmlns:wp14="http://schemas.microsoft.com/office/word/2010/wordml" wp14:textId="77777777">
+      <w:pPr>
+        <w:spacing w:after="0" w:line="240" w:lineRule="auto"/>
+        <w:rPr>
+          <w:rFonts w:ascii="Times New Roman" w:hAnsi="Times New Roman" w:eastAsia="Times New Roman" w:cs="Times New Roman"/>
+          <w:sz w:val="16"/>
+          <w:szCs w:val="16"/>
+        </w:rPr>
+      </w:pPr>
+      <w:proofErr w:type="gramStart"/>
+      <w:r>
+        <w:rPr>
+          <w:rFonts w:ascii="Times New Roman" w:hAnsi="Times New Roman" w:eastAsia="Times New Roman" w:cs="Times New Roman"/>
           <w:sz w:val="16"/>
           <w:szCs w:val="16"/>
         </w:rPr>
@@ -2912,26 +2912,26 @@
       <w:proofErr w:type="gramEnd"/>
       <w:r>
         <w:rPr>
-          <w:rFonts w:ascii="Times New Roman" w:eastAsia="Times New Roman" w:hAnsi="Times New Roman" w:cs="Times New Roman"/>
+          <w:rFonts w:ascii="Times New Roman" w:hAnsi="Times New Roman" w:eastAsia="Times New Roman" w:cs="Times New Roman"/>
           <w:sz w:val="16"/>
           <w:szCs w:val="16"/>
         </w:rPr>
         <w:t xml:space="preserve"> have already added their names to</w:t>
       </w:r>
     </w:p>
-    <w:p>
-      <w:pPr>
-        <w:spacing w:after="0" w:line="240" w:lineRule="auto"/>
-        <w:rPr>
-          <w:rFonts w:ascii="Times New Roman" w:eastAsia="Times New Roman" w:hAnsi="Times New Roman" w:cs="Times New Roman"/>
-          <w:sz w:val="16"/>
-          <w:szCs w:val="16"/>
-        </w:rPr>
-      </w:pPr>
-      <w:proofErr w:type="gramStart"/>
-      <w:r>
-        <w:rPr>
-          <w:rFonts w:ascii="Times New Roman" w:eastAsia="Times New Roman" w:hAnsi="Times New Roman" w:cs="Times New Roman"/>
+    <w:p xmlns:wp14="http://schemas.microsoft.com/office/word/2010/wordml" wp14:textId="77777777">
+      <w:pPr>
+        <w:spacing w:after="0" w:line="240" w:lineRule="auto"/>
+        <w:rPr>
+          <w:rFonts w:ascii="Times New Roman" w:hAnsi="Times New Roman" w:eastAsia="Times New Roman" w:cs="Times New Roman"/>
+          <w:sz w:val="16"/>
+          <w:szCs w:val="16"/>
+        </w:rPr>
+      </w:pPr>
+      <w:proofErr w:type="gramStart"/>
+      <w:r>
+        <w:rPr>
+          <w:rFonts w:ascii="Times New Roman" w:hAnsi="Times New Roman" w:eastAsia="Times New Roman" w:cs="Times New Roman"/>
           <w:sz w:val="16"/>
           <w:szCs w:val="16"/>
         </w:rPr>
@@ -2940,7 +2940,7 @@
       <w:proofErr w:type="gramEnd"/>
       <w:r>
         <w:rPr>
-          <w:rFonts w:ascii="Times New Roman" w:eastAsia="Times New Roman" w:hAnsi="Times New Roman" w:cs="Times New Roman"/>
+          <w:rFonts w:ascii="Times New Roman" w:hAnsi="Times New Roman" w:eastAsia="Times New Roman" w:cs="Times New Roman"/>
           <w:sz w:val="16"/>
           <w:szCs w:val="16"/>
         </w:rPr>
@@ -2948,7 +2948,7 @@
       </w:r>
       <w:r>
         <w:rPr>
-          <w:rFonts w:ascii="Times New Roman" w:eastAsia="Times New Roman" w:hAnsi="Times New Roman" w:cs="Times New Roman"/>
+          <w:rFonts w:ascii="Times New Roman" w:hAnsi="Times New Roman" w:eastAsia="Times New Roman" w:cs="Times New Roman"/>
           <w:sz w:val="16"/>
           <w:szCs w:val="16"/>
         </w:rPr>
@@ -2956,26 +2956,26 @@
       </w:r>
       <w:r>
         <w:rPr>
-          <w:rFonts w:ascii="Times New Roman" w:eastAsia="Times New Roman" w:hAnsi="Times New Roman" w:cs="Times New Roman"/>
+          <w:rFonts w:ascii="Times New Roman" w:hAnsi="Times New Roman" w:eastAsia="Times New Roman" w:cs="Times New Roman"/>
           <w:sz w:val="16"/>
           <w:szCs w:val="16"/>
         </w:rPr>
         <w:t>jority leader, the conference chairman,</w:t>
       </w:r>
     </w:p>
-    <w:p>
-      <w:pPr>
-        <w:spacing w:after="0" w:line="240" w:lineRule="auto"/>
-        <w:rPr>
-          <w:rFonts w:ascii="Times New Roman" w:eastAsia="Times New Roman" w:hAnsi="Times New Roman" w:cs="Times New Roman"/>
-          <w:sz w:val="16"/>
-          <w:szCs w:val="16"/>
-        </w:rPr>
-      </w:pPr>
-      <w:proofErr w:type="gramStart"/>
-      <w:r>
-        <w:rPr>
-          <w:rFonts w:ascii="Times New Roman" w:eastAsia="Times New Roman" w:hAnsi="Times New Roman" w:cs="Times New Roman"/>
+    <w:p xmlns:wp14="http://schemas.microsoft.com/office/word/2010/wordml" wp14:textId="77777777">
+      <w:pPr>
+        <w:spacing w:after="0" w:line="240" w:lineRule="auto"/>
+        <w:rPr>
+          <w:rFonts w:ascii="Times New Roman" w:hAnsi="Times New Roman" w:eastAsia="Times New Roman" w:cs="Times New Roman"/>
+          <w:sz w:val="16"/>
+          <w:szCs w:val="16"/>
+        </w:rPr>
+      </w:pPr>
+      <w:proofErr w:type="gramStart"/>
+      <w:r>
+        <w:rPr>
+          <w:rFonts w:ascii="Times New Roman" w:hAnsi="Times New Roman" w:eastAsia="Times New Roman" w:cs="Times New Roman"/>
           <w:sz w:val="16"/>
           <w:szCs w:val="16"/>
         </w:rPr>
@@ -2984,44 +2984,44 @@
       <w:proofErr w:type="gramEnd"/>
       <w:r>
         <w:rPr>
-          <w:rFonts w:ascii="Times New Roman" w:eastAsia="Times New Roman" w:hAnsi="Times New Roman" w:cs="Times New Roman"/>
+          <w:rFonts w:ascii="Times New Roman" w:hAnsi="Times New Roman" w:eastAsia="Times New Roman" w:cs="Times New Roman"/>
           <w:sz w:val="16"/>
           <w:szCs w:val="16"/>
         </w:rPr>
         <w:t xml:space="preserve"> the distinguished chairman of the</w:t>
       </w:r>
     </w:p>
-    <w:p>
-      <w:pPr>
-        <w:spacing w:after="0" w:line="240" w:lineRule="auto"/>
-        <w:rPr>
-          <w:rFonts w:ascii="Times New Roman" w:eastAsia="Times New Roman" w:hAnsi="Times New Roman" w:cs="Times New Roman"/>
-          <w:sz w:val="16"/>
-          <w:szCs w:val="16"/>
-        </w:rPr>
-      </w:pPr>
-      <w:r>
-        <w:rPr>
-          <w:rFonts w:ascii="Times New Roman" w:eastAsia="Times New Roman" w:hAnsi="Times New Roman" w:cs="Times New Roman"/>
+    <w:p xmlns:wp14="http://schemas.microsoft.com/office/word/2010/wordml" wp14:textId="77777777">
+      <w:pPr>
+        <w:spacing w:after="0" w:line="240" w:lineRule="auto"/>
+        <w:rPr>
+          <w:rFonts w:ascii="Times New Roman" w:hAnsi="Times New Roman" w:eastAsia="Times New Roman" w:cs="Times New Roman"/>
+          <w:sz w:val="16"/>
+          <w:szCs w:val="16"/>
+        </w:rPr>
+      </w:pPr>
+      <w:r>
+        <w:rPr>
+          <w:rFonts w:ascii="Times New Roman" w:hAnsi="Times New Roman" w:eastAsia="Times New Roman" w:cs="Times New Roman"/>
           <w:sz w:val="16"/>
           <w:szCs w:val="16"/>
         </w:rPr>
         <w:t>Committee on International Relations,</w:t>
       </w:r>
     </w:p>
-    <w:p>
-      <w:pPr>
-        <w:spacing w:after="0" w:line="240" w:lineRule="auto"/>
-        <w:rPr>
-          <w:rFonts w:ascii="Times New Roman" w:eastAsia="Times New Roman" w:hAnsi="Times New Roman" w:cs="Times New Roman"/>
-          <w:sz w:val="16"/>
-          <w:szCs w:val="16"/>
-        </w:rPr>
-      </w:pPr>
-      <w:proofErr w:type="gramStart"/>
-      <w:r>
-        <w:rPr>
-          <w:rFonts w:ascii="Times New Roman" w:eastAsia="Times New Roman" w:hAnsi="Times New Roman" w:cs="Times New Roman"/>
+    <w:p xmlns:wp14="http://schemas.microsoft.com/office/word/2010/wordml" wp14:textId="77777777">
+      <w:pPr>
+        <w:spacing w:after="0" w:line="240" w:lineRule="auto"/>
+        <w:rPr>
+          <w:rFonts w:ascii="Times New Roman" w:hAnsi="Times New Roman" w:eastAsia="Times New Roman" w:cs="Times New Roman"/>
+          <w:sz w:val="16"/>
+          <w:szCs w:val="16"/>
+        </w:rPr>
+      </w:pPr>
+      <w:proofErr w:type="gramStart"/>
+      <w:r>
+        <w:rPr>
+          <w:rFonts w:ascii="Times New Roman" w:hAnsi="Times New Roman" w:eastAsia="Times New Roman" w:cs="Times New Roman"/>
           <w:sz w:val="16"/>
           <w:szCs w:val="16"/>
         </w:rPr>
@@ -3030,7 +3030,7 @@
       <w:proofErr w:type="gramEnd"/>
       <w:r>
         <w:rPr>
-          <w:rFonts w:ascii="Times New Roman" w:eastAsia="Times New Roman" w:hAnsi="Times New Roman" w:cs="Times New Roman"/>
+          <w:rFonts w:ascii="Times New Roman" w:hAnsi="Times New Roman" w:eastAsia="Times New Roman" w:cs="Times New Roman"/>
           <w:sz w:val="16"/>
           <w:szCs w:val="16"/>
         </w:rPr>
@@ -3038,7 +3038,7 @@
       </w:r>
       <w:r>
         <w:rPr>
-          <w:rFonts w:ascii="Times New Roman" w:eastAsia="Times New Roman" w:hAnsi="Times New Roman" w:cs="Times New Roman"/>
+          <w:rFonts w:ascii="Times New Roman" w:hAnsi="Times New Roman" w:eastAsia="Times New Roman" w:cs="Times New Roman"/>
           <w:sz w:val="16"/>
           <w:szCs w:val="16"/>
         </w:rPr>
@@ -3046,7 +3046,7 @@
       </w:r>
       <w:r>
         <w:rPr>
-          <w:rFonts w:ascii="Times New Roman" w:eastAsia="Times New Roman" w:hAnsi="Times New Roman" w:cs="Times New Roman"/>
+          <w:rFonts w:ascii="Times New Roman" w:hAnsi="Times New Roman" w:eastAsia="Times New Roman" w:cs="Times New Roman"/>
           <w:sz w:val="16"/>
           <w:szCs w:val="16"/>
         </w:rPr>
@@ -3054,7 +3054,7 @@
       </w:r>
       <w:r>
         <w:rPr>
-          <w:rFonts w:ascii="Times New Roman" w:eastAsia="Times New Roman" w:hAnsi="Times New Roman" w:cs="Times New Roman"/>
+          <w:rFonts w:ascii="Times New Roman" w:hAnsi="Times New Roman" w:eastAsia="Times New Roman" w:cs="Times New Roman"/>
           <w:sz w:val="13"/>
           <w:szCs w:val="13"/>
         </w:rPr>
@@ -3062,25 +3062,25 @@
       </w:r>
       <w:r>
         <w:rPr>
-          <w:rFonts w:ascii="Times New Roman" w:eastAsia="Times New Roman" w:hAnsi="Times New Roman" w:cs="Times New Roman"/>
+          <w:rFonts w:ascii="Times New Roman" w:hAnsi="Times New Roman" w:eastAsia="Times New Roman" w:cs="Times New Roman"/>
           <w:sz w:val="16"/>
           <w:szCs w:val="16"/>
         </w:rPr>
         <w:t>).</w:t>
       </w:r>
     </w:p>
-    <w:p>
-      <w:pPr>
-        <w:spacing w:after="0" w:line="240" w:lineRule="auto"/>
-        <w:rPr>
-          <w:rFonts w:ascii="Times New Roman" w:eastAsia="Times New Roman" w:hAnsi="Times New Roman" w:cs="Times New Roman"/>
-          <w:sz w:val="16"/>
-          <w:szCs w:val="16"/>
-        </w:rPr>
-      </w:pPr>
-      <w:r>
-        <w:rPr>
-          <w:rFonts w:ascii="Times New Roman" w:eastAsia="Times New Roman" w:hAnsi="Times New Roman" w:cs="Times New Roman"/>
+    <w:p xmlns:wp14="http://schemas.microsoft.com/office/word/2010/wordml" wp14:textId="77777777">
+      <w:pPr>
+        <w:spacing w:after="0" w:line="240" w:lineRule="auto"/>
+        <w:rPr>
+          <w:rFonts w:ascii="Times New Roman" w:hAnsi="Times New Roman" w:eastAsia="Times New Roman" w:cs="Times New Roman"/>
+          <w:sz w:val="16"/>
+          <w:szCs w:val="16"/>
+        </w:rPr>
+      </w:pPr>
+      <w:r>
+        <w:rPr>
+          <w:rFonts w:ascii="Times New Roman" w:hAnsi="Times New Roman" w:eastAsia="Times New Roman" w:cs="Times New Roman"/>
           <w:sz w:val="16"/>
           <w:szCs w:val="16"/>
         </w:rPr>
@@ -3088,7 +3088,7 @@
       </w:r>
       <w:r>
         <w:rPr>
-          <w:rFonts w:ascii="Times New Roman" w:eastAsia="Times New Roman" w:hAnsi="Times New Roman" w:cs="Times New Roman"/>
+          <w:rFonts w:ascii="Times New Roman" w:hAnsi="Times New Roman" w:eastAsia="Times New Roman" w:cs="Times New Roman"/>
           <w:sz w:val="16"/>
           <w:szCs w:val="16"/>
         </w:rPr>
@@ -3096,26 +3096,26 @@
       </w:r>
       <w:r>
         <w:rPr>
-          <w:rFonts w:ascii="Times New Roman" w:eastAsia="Times New Roman" w:hAnsi="Times New Roman" w:cs="Times New Roman"/>
+          <w:rFonts w:ascii="Times New Roman" w:hAnsi="Times New Roman" w:eastAsia="Times New Roman" w:cs="Times New Roman"/>
           <w:sz w:val="16"/>
           <w:szCs w:val="16"/>
         </w:rPr>
         <w:t>Speaker, has been blessed with an</w:t>
       </w:r>
     </w:p>
-    <w:p>
-      <w:pPr>
-        <w:spacing w:after="0" w:line="240" w:lineRule="auto"/>
-        <w:rPr>
-          <w:rFonts w:ascii="Times New Roman" w:eastAsia="Times New Roman" w:hAnsi="Times New Roman" w:cs="Times New Roman"/>
-          <w:sz w:val="16"/>
-          <w:szCs w:val="16"/>
-        </w:rPr>
-      </w:pPr>
-      <w:proofErr w:type="gramStart"/>
-      <w:r>
-        <w:rPr>
-          <w:rFonts w:ascii="Times New Roman" w:eastAsia="Times New Roman" w:hAnsi="Times New Roman" w:cs="Times New Roman"/>
+    <w:p xmlns:wp14="http://schemas.microsoft.com/office/word/2010/wordml" wp14:textId="77777777">
+      <w:pPr>
+        <w:spacing w:after="0" w:line="240" w:lineRule="auto"/>
+        <w:rPr>
+          <w:rFonts w:ascii="Times New Roman" w:hAnsi="Times New Roman" w:eastAsia="Times New Roman" w:cs="Times New Roman"/>
+          <w:sz w:val="16"/>
+          <w:szCs w:val="16"/>
+        </w:rPr>
+      </w:pPr>
+      <w:proofErr w:type="gramStart"/>
+      <w:r>
+        <w:rPr>
+          <w:rFonts w:ascii="Times New Roman" w:hAnsi="Times New Roman" w:eastAsia="Times New Roman" w:cs="Times New Roman"/>
           <w:sz w:val="16"/>
           <w:szCs w:val="16"/>
         </w:rPr>
@@ -3124,18 +3124,18 @@
       <w:proofErr w:type="gramEnd"/>
       <w:r>
         <w:rPr>
-          <w:rFonts w:ascii="Times New Roman" w:eastAsia="Times New Roman" w:hAnsi="Times New Roman" w:cs="Times New Roman"/>
+          <w:rFonts w:ascii="Times New Roman" w:hAnsi="Times New Roman" w:eastAsia="Times New Roman" w:cs="Times New Roman"/>
           <w:sz w:val="16"/>
           <w:szCs w:val="16"/>
         </w:rPr>
         <w:t xml:space="preserve"> of material goods, author-</w:t>
       </w:r>
     </w:p>
-    <w:p>
-      <w:pPr>
-        <w:spacing w:after="0" w:line="240" w:lineRule="auto"/>
-        <w:rPr>
-          <w:rFonts w:ascii="Times New Roman" w:eastAsia="Times New Roman" w:hAnsi="Times New Roman" w:cs="Times New Roman"/>
+    <w:p xmlns:wp14="http://schemas.microsoft.com/office/word/2010/wordml" wp14:textId="77777777">
+      <w:pPr>
+        <w:spacing w:after="0" w:line="240" w:lineRule="auto"/>
+        <w:rPr>
+          <w:rFonts w:ascii="Times New Roman" w:hAnsi="Times New Roman" w:eastAsia="Times New Roman" w:cs="Times New Roman"/>
           <w:sz w:val="16"/>
           <w:szCs w:val="16"/>
         </w:rPr>
@@ -3144,7 +3144,7 @@
       <w:proofErr w:type="gramStart"/>
       <w:r>
         <w:rPr>
-          <w:rFonts w:ascii="Times New Roman" w:eastAsia="Times New Roman" w:hAnsi="Times New Roman" w:cs="Times New Roman"/>
+          <w:rFonts w:ascii="Times New Roman" w:hAnsi="Times New Roman" w:eastAsia="Times New Roman" w:cs="Times New Roman"/>
           <w:sz w:val="16"/>
           <w:szCs w:val="16"/>
         </w:rPr>
@@ -3154,26 +3154,26 @@
       <w:proofErr w:type="gramEnd"/>
       <w:r>
         <w:rPr>
-          <w:rFonts w:ascii="Times New Roman" w:eastAsia="Times New Roman" w:hAnsi="Times New Roman" w:cs="Times New Roman"/>
+          <w:rFonts w:ascii="Times New Roman" w:hAnsi="Times New Roman" w:eastAsia="Times New Roman" w:cs="Times New Roman"/>
           <w:sz w:val="16"/>
           <w:szCs w:val="16"/>
         </w:rPr>
         <w:t>, and moral conscience. We can no</w:t>
       </w:r>
     </w:p>
-    <w:p>
-      <w:pPr>
-        <w:spacing w:after="0" w:line="240" w:lineRule="auto"/>
-        <w:rPr>
-          <w:rFonts w:ascii="Times New Roman" w:eastAsia="Times New Roman" w:hAnsi="Times New Roman" w:cs="Times New Roman"/>
-          <w:sz w:val="16"/>
-          <w:szCs w:val="16"/>
-        </w:rPr>
-      </w:pPr>
-      <w:proofErr w:type="gramStart"/>
-      <w:r>
-        <w:rPr>
-          <w:rFonts w:ascii="Times New Roman" w:eastAsia="Times New Roman" w:hAnsi="Times New Roman" w:cs="Times New Roman"/>
+    <w:p xmlns:wp14="http://schemas.microsoft.com/office/word/2010/wordml" wp14:textId="77777777">
+      <w:pPr>
+        <w:spacing w:after="0" w:line="240" w:lineRule="auto"/>
+        <w:rPr>
+          <w:rFonts w:ascii="Times New Roman" w:hAnsi="Times New Roman" w:eastAsia="Times New Roman" w:cs="Times New Roman"/>
+          <w:sz w:val="16"/>
+          <w:szCs w:val="16"/>
+        </w:rPr>
+      </w:pPr>
+      <w:proofErr w:type="gramStart"/>
+      <w:r>
+        <w:rPr>
+          <w:rFonts w:ascii="Times New Roman" w:hAnsi="Times New Roman" w:eastAsia="Times New Roman" w:cs="Times New Roman"/>
           <w:sz w:val="16"/>
           <w:szCs w:val="16"/>
         </w:rPr>
@@ -3182,26 +3182,26 @@
       <w:proofErr w:type="gramEnd"/>
       <w:r>
         <w:rPr>
-          <w:rFonts w:ascii="Times New Roman" w:eastAsia="Times New Roman" w:hAnsi="Times New Roman" w:cs="Times New Roman"/>
+          <w:rFonts w:ascii="Times New Roman" w:hAnsi="Times New Roman" w:eastAsia="Times New Roman" w:cs="Times New Roman"/>
           <w:sz w:val="16"/>
           <w:szCs w:val="16"/>
         </w:rPr>
         <w:t xml:space="preserve"> tolerate the government-funded</w:t>
       </w:r>
     </w:p>
-    <w:p>
-      <w:pPr>
-        <w:spacing w:after="0" w:line="240" w:lineRule="auto"/>
-        <w:rPr>
-          <w:rFonts w:ascii="Times New Roman" w:eastAsia="Times New Roman" w:hAnsi="Times New Roman" w:cs="Times New Roman"/>
-          <w:sz w:val="16"/>
-          <w:szCs w:val="16"/>
-        </w:rPr>
-      </w:pPr>
-      <w:proofErr w:type="gramStart"/>
-      <w:r>
-        <w:rPr>
-          <w:rFonts w:ascii="Times New Roman" w:eastAsia="Times New Roman" w:hAnsi="Times New Roman" w:cs="Times New Roman"/>
+    <w:p xmlns:wp14="http://schemas.microsoft.com/office/word/2010/wordml" wp14:textId="77777777">
+      <w:pPr>
+        <w:spacing w:after="0" w:line="240" w:lineRule="auto"/>
+        <w:rPr>
+          <w:rFonts w:ascii="Times New Roman" w:hAnsi="Times New Roman" w:eastAsia="Times New Roman" w:cs="Times New Roman"/>
+          <w:sz w:val="16"/>
+          <w:szCs w:val="16"/>
+        </w:rPr>
+      </w:pPr>
+      <w:proofErr w:type="gramStart"/>
+      <w:r>
+        <w:rPr>
+          <w:rFonts w:ascii="Times New Roman" w:hAnsi="Times New Roman" w:eastAsia="Times New Roman" w:cs="Times New Roman"/>
           <w:sz w:val="16"/>
           <w:szCs w:val="16"/>
         </w:rPr>
@@ -3210,26 +3210,26 @@
       <w:proofErr w:type="gramEnd"/>
       <w:r>
         <w:rPr>
-          <w:rFonts w:ascii="Times New Roman" w:eastAsia="Times New Roman" w:hAnsi="Times New Roman" w:cs="Times New Roman"/>
+          <w:rFonts w:ascii="Times New Roman" w:hAnsi="Times New Roman" w:eastAsia="Times New Roman" w:cs="Times New Roman"/>
           <w:sz w:val="16"/>
           <w:szCs w:val="16"/>
         </w:rPr>
         <w:t xml:space="preserve"> subsidized massacre of human life,</w:t>
       </w:r>
     </w:p>
-    <w:p>
-      <w:pPr>
-        <w:spacing w:after="0" w:line="240" w:lineRule="auto"/>
-        <w:rPr>
-          <w:rFonts w:ascii="Times New Roman" w:eastAsia="Times New Roman" w:hAnsi="Times New Roman" w:cs="Times New Roman"/>
-          <w:sz w:val="16"/>
-          <w:szCs w:val="16"/>
-        </w:rPr>
-      </w:pPr>
-      <w:proofErr w:type="gramStart"/>
-      <w:r>
-        <w:rPr>
-          <w:rFonts w:ascii="Times New Roman" w:eastAsia="Times New Roman" w:hAnsi="Times New Roman" w:cs="Times New Roman"/>
+    <w:p xmlns:wp14="http://schemas.microsoft.com/office/word/2010/wordml" wp14:textId="77777777">
+      <w:pPr>
+        <w:spacing w:after="0" w:line="240" w:lineRule="auto"/>
+        <w:rPr>
+          <w:rFonts w:ascii="Times New Roman" w:hAnsi="Times New Roman" w:eastAsia="Times New Roman" w:cs="Times New Roman"/>
+          <w:sz w:val="16"/>
+          <w:szCs w:val="16"/>
+        </w:rPr>
+      </w:pPr>
+      <w:proofErr w:type="gramStart"/>
+      <w:r>
+        <w:rPr>
+          <w:rFonts w:ascii="Times New Roman" w:hAnsi="Times New Roman" w:eastAsia="Times New Roman" w:cs="Times New Roman"/>
           <w:sz w:val="16"/>
           <w:szCs w:val="16"/>
         </w:rPr>
@@ -3238,7 +3238,7 @@
       <w:proofErr w:type="gramEnd"/>
       <w:r>
         <w:rPr>
-          <w:rFonts w:ascii="Times New Roman" w:eastAsia="Times New Roman" w:hAnsi="Times New Roman" w:cs="Times New Roman"/>
+          <w:rFonts w:ascii="Times New Roman" w:hAnsi="Times New Roman" w:eastAsia="Times New Roman" w:cs="Times New Roman"/>
           <w:sz w:val="16"/>
           <w:szCs w:val="16"/>
         </w:rPr>
@@ -3246,7 +3246,7 @@
       </w:r>
       <w:r>
         <w:rPr>
-          <w:rFonts w:ascii="Times New Roman" w:eastAsia="Times New Roman" w:hAnsi="Times New Roman" w:cs="Times New Roman"/>
+          <w:rFonts w:ascii="Times New Roman" w:hAnsi="Times New Roman" w:eastAsia="Times New Roman" w:cs="Times New Roman"/>
           <w:sz w:val="16"/>
           <w:szCs w:val="16"/>
         </w:rPr>
@@ -3254,26 +3254,26 @@
       </w:r>
       <w:r>
         <w:rPr>
-          <w:rFonts w:ascii="Times New Roman" w:eastAsia="Times New Roman" w:hAnsi="Times New Roman" w:cs="Times New Roman"/>
+          <w:rFonts w:ascii="Times New Roman" w:hAnsi="Times New Roman" w:eastAsia="Times New Roman" w:cs="Times New Roman"/>
           <w:sz w:val="16"/>
           <w:szCs w:val="16"/>
         </w:rPr>
         <w:t>istic in its faith but dominated by both</w:t>
       </w:r>
     </w:p>
-    <w:p>
-      <w:pPr>
-        <w:spacing w:after="0" w:line="240" w:lineRule="auto"/>
-        <w:rPr>
-          <w:rFonts w:ascii="Times New Roman" w:eastAsia="Times New Roman" w:hAnsi="Times New Roman" w:cs="Times New Roman"/>
-          <w:sz w:val="16"/>
-          <w:szCs w:val="16"/>
-        </w:rPr>
-      </w:pPr>
-      <w:proofErr w:type="gramStart"/>
-      <w:r>
-        <w:rPr>
-          <w:rFonts w:ascii="Times New Roman" w:eastAsia="Times New Roman" w:hAnsi="Times New Roman" w:cs="Times New Roman"/>
+    <w:p xmlns:wp14="http://schemas.microsoft.com/office/word/2010/wordml" wp14:textId="77777777">
+      <w:pPr>
+        <w:spacing w:after="0" w:line="240" w:lineRule="auto"/>
+        <w:rPr>
+          <w:rFonts w:ascii="Times New Roman" w:hAnsi="Times New Roman" w:eastAsia="Times New Roman" w:cs="Times New Roman"/>
+          <w:sz w:val="16"/>
+          <w:szCs w:val="16"/>
+        </w:rPr>
+      </w:pPr>
+      <w:proofErr w:type="gramStart"/>
+      <w:r>
+        <w:rPr>
+          <w:rFonts w:ascii="Times New Roman" w:hAnsi="Times New Roman" w:eastAsia="Times New Roman" w:cs="Times New Roman"/>
           <w:sz w:val="16"/>
           <w:szCs w:val="16"/>
         </w:rPr>
@@ -3282,7 +3282,7 @@
       <w:proofErr w:type="gramEnd"/>
       <w:r>
         <w:rPr>
-          <w:rFonts w:ascii="Times New Roman" w:eastAsia="Times New Roman" w:hAnsi="Times New Roman" w:cs="Times New Roman"/>
+          <w:rFonts w:ascii="Times New Roman" w:hAnsi="Times New Roman" w:eastAsia="Times New Roman" w:cs="Times New Roman"/>
           <w:sz w:val="16"/>
           <w:szCs w:val="16"/>
         </w:rPr>
@@ -3290,7 +3290,7 @@
       </w:r>
       <w:r>
         <w:rPr>
-          <w:rFonts w:ascii="Times New Roman" w:eastAsia="Times New Roman" w:hAnsi="Times New Roman" w:cs="Times New Roman"/>
+          <w:rFonts w:ascii="Times New Roman" w:hAnsi="Times New Roman" w:eastAsia="Times New Roman" w:cs="Times New Roman"/>
           <w:sz w:val="16"/>
           <w:szCs w:val="16"/>
         </w:rPr>
@@ -3298,26 +3298,26 @@
       </w:r>
       <w:r>
         <w:rPr>
-          <w:rFonts w:ascii="Times New Roman" w:eastAsia="Times New Roman" w:hAnsi="Times New Roman" w:cs="Times New Roman"/>
+          <w:rFonts w:ascii="Times New Roman" w:hAnsi="Times New Roman" w:eastAsia="Times New Roman" w:cs="Times New Roman"/>
           <w:sz w:val="16"/>
           <w:szCs w:val="16"/>
         </w:rPr>
         <w:t>tian population, neither can we as a</w:t>
       </w:r>
     </w:p>
-    <w:p>
-      <w:pPr>
-        <w:spacing w:after="0" w:line="240" w:lineRule="auto"/>
-        <w:rPr>
-          <w:rFonts w:ascii="Times New Roman" w:eastAsia="Times New Roman" w:hAnsi="Times New Roman" w:cs="Times New Roman"/>
-          <w:sz w:val="16"/>
-          <w:szCs w:val="16"/>
-        </w:rPr>
-      </w:pPr>
-      <w:proofErr w:type="gramStart"/>
-      <w:r>
-        <w:rPr>
-          <w:rFonts w:ascii="Times New Roman" w:eastAsia="Times New Roman" w:hAnsi="Times New Roman" w:cs="Times New Roman"/>
+    <w:p xmlns:wp14="http://schemas.microsoft.com/office/word/2010/wordml" wp14:textId="77777777">
+      <w:pPr>
+        <w:spacing w:after="0" w:line="240" w:lineRule="auto"/>
+        <w:rPr>
+          <w:rFonts w:ascii="Times New Roman" w:hAnsi="Times New Roman" w:eastAsia="Times New Roman" w:cs="Times New Roman"/>
+          <w:sz w:val="16"/>
+          <w:szCs w:val="16"/>
+        </w:rPr>
+      </w:pPr>
+      <w:proofErr w:type="gramStart"/>
+      <w:r>
+        <w:rPr>
+          <w:rFonts w:ascii="Times New Roman" w:hAnsi="Times New Roman" w:eastAsia="Times New Roman" w:cs="Times New Roman"/>
           <w:sz w:val="16"/>
           <w:szCs w:val="16"/>
         </w:rPr>
@@ -3326,26 +3326,26 @@
       <w:proofErr w:type="gramEnd"/>
       <w:r>
         <w:rPr>
-          <w:rFonts w:ascii="Times New Roman" w:eastAsia="Times New Roman" w:hAnsi="Times New Roman" w:cs="Times New Roman"/>
+          <w:rFonts w:ascii="Times New Roman" w:hAnsi="Times New Roman" w:eastAsia="Times New Roman" w:cs="Times New Roman"/>
           <w:sz w:val="16"/>
           <w:szCs w:val="16"/>
         </w:rPr>
         <w:t xml:space="preserve"> of so great a people, turn a</w:t>
       </w:r>
     </w:p>
-    <w:p>
-      <w:pPr>
-        <w:spacing w:after="0" w:line="240" w:lineRule="auto"/>
-        <w:rPr>
-          <w:rFonts w:ascii="Times New Roman" w:eastAsia="Times New Roman" w:hAnsi="Times New Roman" w:cs="Times New Roman"/>
-          <w:sz w:val="16"/>
-          <w:szCs w:val="16"/>
-        </w:rPr>
-      </w:pPr>
-      <w:proofErr w:type="gramStart"/>
-      <w:r>
-        <w:rPr>
-          <w:rFonts w:ascii="Times New Roman" w:eastAsia="Times New Roman" w:hAnsi="Times New Roman" w:cs="Times New Roman"/>
+    <w:p xmlns:wp14="http://schemas.microsoft.com/office/word/2010/wordml" wp14:textId="77777777">
+      <w:pPr>
+        <w:spacing w:after="0" w:line="240" w:lineRule="auto"/>
+        <w:rPr>
+          <w:rFonts w:ascii="Times New Roman" w:hAnsi="Times New Roman" w:eastAsia="Times New Roman" w:cs="Times New Roman"/>
+          <w:sz w:val="16"/>
+          <w:szCs w:val="16"/>
+        </w:rPr>
+      </w:pPr>
+      <w:proofErr w:type="gramStart"/>
+      <w:r>
+        <w:rPr>
+          <w:rFonts w:ascii="Times New Roman" w:hAnsi="Times New Roman" w:eastAsia="Times New Roman" w:cs="Times New Roman"/>
           <w:sz w:val="16"/>
           <w:szCs w:val="16"/>
         </w:rPr>
@@ -3354,7 +3354,7 @@
       <w:proofErr w:type="gramEnd"/>
       <w:r>
         <w:rPr>
-          <w:rFonts w:ascii="Times New Roman" w:eastAsia="Times New Roman" w:hAnsi="Times New Roman" w:cs="Times New Roman"/>
+          <w:rFonts w:ascii="Times New Roman" w:hAnsi="Times New Roman" w:eastAsia="Times New Roman" w:cs="Times New Roman"/>
           <w:sz w:val="16"/>
           <w:szCs w:val="16"/>
         </w:rPr>
@@ -3362,7 +3362,7 @@
       </w:r>
       <w:r>
         <w:rPr>
-          <w:rFonts w:ascii="Times New Roman" w:eastAsia="Times New Roman" w:hAnsi="Times New Roman" w:cs="Times New Roman"/>
+          <w:rFonts w:ascii="Times New Roman" w:hAnsi="Times New Roman" w:eastAsia="Times New Roman" w:cs="Times New Roman"/>
           <w:sz w:val="16"/>
           <w:szCs w:val="16"/>
         </w:rPr>
@@ -3370,26 +3370,26 @@
       </w:r>
       <w:r>
         <w:rPr>
-          <w:rFonts w:ascii="Times New Roman" w:eastAsia="Times New Roman" w:hAnsi="Times New Roman" w:cs="Times New Roman"/>
+          <w:rFonts w:ascii="Times New Roman" w:hAnsi="Times New Roman" w:eastAsia="Times New Roman" w:cs="Times New Roman"/>
           <w:sz w:val="16"/>
           <w:szCs w:val="16"/>
         </w:rPr>
         <w:t>fering of the magnitude in Sudan that,</w:t>
       </w:r>
     </w:p>
-    <w:p>
-      <w:pPr>
-        <w:spacing w:after="0" w:line="240" w:lineRule="auto"/>
-        <w:rPr>
-          <w:rFonts w:ascii="Times New Roman" w:eastAsia="Times New Roman" w:hAnsi="Times New Roman" w:cs="Times New Roman"/>
-          <w:sz w:val="16"/>
-          <w:szCs w:val="16"/>
-        </w:rPr>
-      </w:pPr>
-      <w:proofErr w:type="gramStart"/>
-      <w:r>
-        <w:rPr>
-          <w:rFonts w:ascii="Times New Roman" w:eastAsia="Times New Roman" w:hAnsi="Times New Roman" w:cs="Times New Roman"/>
+    <w:p xmlns:wp14="http://schemas.microsoft.com/office/word/2010/wordml" wp14:textId="77777777">
+      <w:pPr>
+        <w:spacing w:after="0" w:line="240" w:lineRule="auto"/>
+        <w:rPr>
+          <w:rFonts w:ascii="Times New Roman" w:hAnsi="Times New Roman" w:eastAsia="Times New Roman" w:cs="Times New Roman"/>
+          <w:sz w:val="16"/>
+          <w:szCs w:val="16"/>
+        </w:rPr>
+      </w:pPr>
+      <w:proofErr w:type="gramStart"/>
+      <w:r>
+        <w:rPr>
+          <w:rFonts w:ascii="Times New Roman" w:hAnsi="Times New Roman" w:eastAsia="Times New Roman" w:cs="Times New Roman"/>
           <w:sz w:val="16"/>
           <w:szCs w:val="16"/>
         </w:rPr>
@@ -3398,7 +3398,7 @@
       <w:proofErr w:type="gramEnd"/>
       <w:r>
         <w:rPr>
-          <w:rFonts w:ascii="Times New Roman" w:eastAsia="Times New Roman" w:hAnsi="Times New Roman" w:cs="Times New Roman"/>
+          <w:rFonts w:ascii="Times New Roman" w:hAnsi="Times New Roman" w:eastAsia="Times New Roman" w:cs="Times New Roman"/>
           <w:sz w:val="16"/>
           <w:szCs w:val="16"/>
         </w:rPr>
@@ -3406,7 +3406,7 @@
       </w:r>
       <w:r>
         <w:rPr>
-          <w:rFonts w:ascii="Times New Roman" w:eastAsia="Times New Roman" w:hAnsi="Times New Roman" w:cs="Times New Roman"/>
+          <w:rFonts w:ascii="Times New Roman" w:hAnsi="Times New Roman" w:eastAsia="Times New Roman" w:cs="Times New Roman"/>
           <w:sz w:val="16"/>
           <w:szCs w:val="16"/>
         </w:rPr>
@@ -3414,26 +3414,26 @@
       </w:r>
       <w:r>
         <w:rPr>
-          <w:rFonts w:ascii="Times New Roman" w:eastAsia="Times New Roman" w:hAnsi="Times New Roman" w:cs="Times New Roman"/>
+          <w:rFonts w:ascii="Times New Roman" w:hAnsi="Times New Roman" w:eastAsia="Times New Roman" w:cs="Times New Roman"/>
           <w:sz w:val="16"/>
           <w:szCs w:val="16"/>
         </w:rPr>
         <w:t>tarian crisis, Mr. Speaker, that is</w:t>
       </w:r>
     </w:p>
-    <w:p>
-      <w:pPr>
-        <w:spacing w:after="0" w:line="240" w:lineRule="auto"/>
-        <w:rPr>
-          <w:rFonts w:ascii="Times New Roman" w:eastAsia="Times New Roman" w:hAnsi="Times New Roman" w:cs="Times New Roman"/>
-          <w:sz w:val="16"/>
-          <w:szCs w:val="16"/>
-        </w:rPr>
-      </w:pPr>
-      <w:proofErr w:type="gramStart"/>
-      <w:r>
-        <w:rPr>
-          <w:rFonts w:ascii="Times New Roman" w:eastAsia="Times New Roman" w:hAnsi="Times New Roman" w:cs="Times New Roman"/>
+    <w:p xmlns:wp14="http://schemas.microsoft.com/office/word/2010/wordml" wp14:textId="77777777">
+      <w:pPr>
+        <w:spacing w:after="0" w:line="240" w:lineRule="auto"/>
+        <w:rPr>
+          <w:rFonts w:ascii="Times New Roman" w:hAnsi="Times New Roman" w:eastAsia="Times New Roman" w:cs="Times New Roman"/>
+          <w:sz w:val="16"/>
+          <w:szCs w:val="16"/>
+        </w:rPr>
+      </w:pPr>
+      <w:proofErr w:type="gramStart"/>
+      <w:r>
+        <w:rPr>
+          <w:rFonts w:ascii="Times New Roman" w:hAnsi="Times New Roman" w:eastAsia="Times New Roman" w:cs="Times New Roman"/>
           <w:sz w:val="16"/>
           <w:szCs w:val="16"/>
         </w:rPr>
@@ -3442,26 +3442,26 @@
       <w:proofErr w:type="gramEnd"/>
       <w:r>
         <w:rPr>
-          <w:rFonts w:ascii="Times New Roman" w:eastAsia="Times New Roman" w:hAnsi="Times New Roman" w:cs="Times New Roman"/>
+          <w:rFonts w:ascii="Times New Roman" w:hAnsi="Times New Roman" w:eastAsia="Times New Roman" w:cs="Times New Roman"/>
           <w:sz w:val="16"/>
           <w:szCs w:val="16"/>
         </w:rPr>
         <w:t xml:space="preserve"> of environmental collapse or of</w:t>
       </w:r>
     </w:p>
-    <w:p>
-      <w:pPr>
-        <w:spacing w:after="0" w:line="240" w:lineRule="auto"/>
-        <w:rPr>
-          <w:rFonts w:ascii="Times New Roman" w:eastAsia="Times New Roman" w:hAnsi="Times New Roman" w:cs="Times New Roman"/>
-          <w:sz w:val="16"/>
-          <w:szCs w:val="16"/>
-        </w:rPr>
-      </w:pPr>
-      <w:proofErr w:type="gramStart"/>
-      <w:r>
-        <w:rPr>
-          <w:rFonts w:ascii="Times New Roman" w:eastAsia="Times New Roman" w:hAnsi="Times New Roman" w:cs="Times New Roman"/>
+    <w:p xmlns:wp14="http://schemas.microsoft.com/office/word/2010/wordml" wp14:textId="77777777">
+      <w:pPr>
+        <w:spacing w:after="0" w:line="240" w:lineRule="auto"/>
+        <w:rPr>
+          <w:rFonts w:ascii="Times New Roman" w:hAnsi="Times New Roman" w:eastAsia="Times New Roman" w:cs="Times New Roman"/>
+          <w:sz w:val="16"/>
+          <w:szCs w:val="16"/>
+        </w:rPr>
+      </w:pPr>
+      <w:proofErr w:type="gramStart"/>
+      <w:r>
+        <w:rPr>
+          <w:rFonts w:ascii="Times New Roman" w:hAnsi="Times New Roman" w:eastAsia="Times New Roman" w:cs="Times New Roman"/>
           <w:sz w:val="16"/>
           <w:szCs w:val="16"/>
         </w:rPr>
@@ -3470,26 +3470,26 @@
       <w:proofErr w:type="gramEnd"/>
       <w:r>
         <w:rPr>
-          <w:rFonts w:ascii="Times New Roman" w:eastAsia="Times New Roman" w:hAnsi="Times New Roman" w:cs="Times New Roman"/>
+          <w:rFonts w:ascii="Times New Roman" w:hAnsi="Times New Roman" w:eastAsia="Times New Roman" w:cs="Times New Roman"/>
           <w:sz w:val="16"/>
           <w:szCs w:val="16"/>
         </w:rPr>
         <w:t>, but it is a humanitarian crisis</w:t>
       </w:r>
     </w:p>
-    <w:p>
-      <w:pPr>
-        <w:spacing w:after="0" w:line="240" w:lineRule="auto"/>
-        <w:rPr>
-          <w:rFonts w:ascii="Times New Roman" w:eastAsia="Times New Roman" w:hAnsi="Times New Roman" w:cs="Times New Roman"/>
-          <w:sz w:val="16"/>
-          <w:szCs w:val="16"/>
-        </w:rPr>
-      </w:pPr>
-      <w:proofErr w:type="gramStart"/>
-      <w:r>
-        <w:rPr>
-          <w:rFonts w:ascii="Times New Roman" w:eastAsia="Times New Roman" w:hAnsi="Times New Roman" w:cs="Times New Roman"/>
+    <w:p xmlns:wp14="http://schemas.microsoft.com/office/word/2010/wordml" wp14:textId="77777777">
+      <w:pPr>
+        <w:spacing w:after="0" w:line="240" w:lineRule="auto"/>
+        <w:rPr>
+          <w:rFonts w:ascii="Times New Roman" w:hAnsi="Times New Roman" w:eastAsia="Times New Roman" w:cs="Times New Roman"/>
+          <w:sz w:val="16"/>
+          <w:szCs w:val="16"/>
+        </w:rPr>
+      </w:pPr>
+      <w:proofErr w:type="gramStart"/>
+      <w:r>
+        <w:rPr>
+          <w:rFonts w:ascii="Times New Roman" w:hAnsi="Times New Roman" w:eastAsia="Times New Roman" w:cs="Times New Roman"/>
           <w:sz w:val="16"/>
           <w:szCs w:val="16"/>
         </w:rPr>
@@ -3498,26 +3498,26 @@
       <w:proofErr w:type="gramEnd"/>
       <w:r>
         <w:rPr>
-          <w:rFonts w:ascii="Times New Roman" w:eastAsia="Times New Roman" w:hAnsi="Times New Roman" w:cs="Times New Roman"/>
+          <w:rFonts w:ascii="Times New Roman" w:hAnsi="Times New Roman" w:eastAsia="Times New Roman" w:cs="Times New Roman"/>
           <w:sz w:val="16"/>
           <w:szCs w:val="16"/>
         </w:rPr>
         <w:t xml:space="preserve"> is the result of the oppression and</w:t>
       </w:r>
     </w:p>
-    <w:p>
-      <w:pPr>
-        <w:spacing w:after="0" w:line="240" w:lineRule="auto"/>
-        <w:rPr>
-          <w:rFonts w:ascii="Times New Roman" w:eastAsia="Times New Roman" w:hAnsi="Times New Roman" w:cs="Times New Roman"/>
-          <w:sz w:val="16"/>
-          <w:szCs w:val="16"/>
-        </w:rPr>
-      </w:pPr>
-      <w:proofErr w:type="gramStart"/>
-      <w:r>
-        <w:rPr>
-          <w:rFonts w:ascii="Times New Roman" w:eastAsia="Times New Roman" w:hAnsi="Times New Roman" w:cs="Times New Roman"/>
+    <w:p xmlns:wp14="http://schemas.microsoft.com/office/word/2010/wordml" wp14:textId="77777777">
+      <w:pPr>
+        <w:spacing w:after="0" w:line="240" w:lineRule="auto"/>
+        <w:rPr>
+          <w:rFonts w:ascii="Times New Roman" w:hAnsi="Times New Roman" w:eastAsia="Times New Roman" w:cs="Times New Roman"/>
+          <w:sz w:val="16"/>
+          <w:szCs w:val="16"/>
+        </w:rPr>
+      </w:pPr>
+      <w:proofErr w:type="gramStart"/>
+      <w:r>
+        <w:rPr>
+          <w:rFonts w:ascii="Times New Roman" w:hAnsi="Times New Roman" w:eastAsia="Times New Roman" w:cs="Times New Roman"/>
           <w:sz w:val="16"/>
           <w:szCs w:val="16"/>
         </w:rPr>
@@ -3526,26 +3526,26 @@
       <w:proofErr w:type="gramEnd"/>
       <w:r>
         <w:rPr>
-          <w:rFonts w:ascii="Times New Roman" w:eastAsia="Times New Roman" w:hAnsi="Times New Roman" w:cs="Times New Roman"/>
+          <w:rFonts w:ascii="Times New Roman" w:hAnsi="Times New Roman" w:eastAsia="Times New Roman" w:cs="Times New Roman"/>
           <w:sz w:val="16"/>
           <w:szCs w:val="16"/>
         </w:rPr>
         <w:t xml:space="preserve"> murder of hundreds of thousands</w:t>
       </w:r>
     </w:p>
-    <w:p>
-      <w:pPr>
-        <w:spacing w:after="0" w:line="240" w:lineRule="auto"/>
-        <w:rPr>
-          <w:rFonts w:ascii="Times New Roman" w:eastAsia="Times New Roman" w:hAnsi="Times New Roman" w:cs="Times New Roman"/>
-          <w:sz w:val="16"/>
-          <w:szCs w:val="16"/>
-        </w:rPr>
-      </w:pPr>
-      <w:proofErr w:type="gramStart"/>
-      <w:r>
-        <w:rPr>
-          <w:rFonts w:ascii="Times New Roman" w:eastAsia="Times New Roman" w:hAnsi="Times New Roman" w:cs="Times New Roman"/>
+    <w:p xmlns:wp14="http://schemas.microsoft.com/office/word/2010/wordml" wp14:textId="77777777">
+      <w:pPr>
+        <w:spacing w:after="0" w:line="240" w:lineRule="auto"/>
+        <w:rPr>
+          <w:rFonts w:ascii="Times New Roman" w:hAnsi="Times New Roman" w:eastAsia="Times New Roman" w:cs="Times New Roman"/>
+          <w:sz w:val="16"/>
+          <w:szCs w:val="16"/>
+        </w:rPr>
+      </w:pPr>
+      <w:proofErr w:type="gramStart"/>
+      <w:r>
+        <w:rPr>
+          <w:rFonts w:ascii="Times New Roman" w:hAnsi="Times New Roman" w:eastAsia="Times New Roman" w:cs="Times New Roman"/>
           <w:sz w:val="16"/>
           <w:szCs w:val="16"/>
         </w:rPr>
@@ -3554,7 +3554,7 @@
       <w:proofErr w:type="gramEnd"/>
       <w:r>
         <w:rPr>
-          <w:rFonts w:ascii="Times New Roman" w:eastAsia="Times New Roman" w:hAnsi="Times New Roman" w:cs="Times New Roman"/>
+          <w:rFonts w:ascii="Times New Roman" w:hAnsi="Times New Roman" w:eastAsia="Times New Roman" w:cs="Times New Roman"/>
           <w:sz w:val="16"/>
           <w:szCs w:val="16"/>
         </w:rPr>
@@ -3562,7 +3562,7 @@
       </w:r>
       <w:r>
         <w:rPr>
-          <w:rFonts w:ascii="Times New Roman" w:eastAsia="Times New Roman" w:hAnsi="Times New Roman" w:cs="Times New Roman"/>
+          <w:rFonts w:ascii="Times New Roman" w:hAnsi="Times New Roman" w:eastAsia="Times New Roman" w:cs="Times New Roman"/>
           <w:sz w:val="16"/>
           <w:szCs w:val="16"/>
         </w:rPr>
@@ -3570,44 +3570,44 @@
       </w:r>
       <w:r>
         <w:rPr>
-          <w:rFonts w:ascii="Times New Roman" w:eastAsia="Times New Roman" w:hAnsi="Times New Roman" w:cs="Times New Roman"/>
+          <w:rFonts w:ascii="Times New Roman" w:hAnsi="Times New Roman" w:eastAsia="Times New Roman" w:cs="Times New Roman"/>
           <w:sz w:val="16"/>
           <w:szCs w:val="16"/>
         </w:rPr>
         <w:t>the government of Sudan.</w:t>
       </w:r>
     </w:p>
-    <w:p>
-      <w:pPr>
-        <w:spacing w:after="0" w:line="240" w:lineRule="auto"/>
-        <w:rPr>
-          <w:rFonts w:ascii="Times New Roman" w:eastAsia="Times New Roman" w:hAnsi="Times New Roman" w:cs="Times New Roman"/>
-          <w:sz w:val="16"/>
-          <w:szCs w:val="16"/>
-        </w:rPr>
-      </w:pPr>
-      <w:r>
-        <w:rPr>
-          <w:rFonts w:ascii="Times New Roman" w:eastAsia="Times New Roman" w:hAnsi="Times New Roman" w:cs="Times New Roman"/>
+    <w:p xmlns:wp14="http://schemas.microsoft.com/office/word/2010/wordml" wp14:textId="77777777">
+      <w:pPr>
+        <w:spacing w:after="0" w:line="240" w:lineRule="auto"/>
+        <w:rPr>
+          <w:rFonts w:ascii="Times New Roman" w:hAnsi="Times New Roman" w:eastAsia="Times New Roman" w:cs="Times New Roman"/>
+          <w:sz w:val="16"/>
+          <w:szCs w:val="16"/>
+        </w:rPr>
+      </w:pPr>
+      <w:r>
+        <w:rPr>
+          <w:rFonts w:ascii="Times New Roman" w:hAnsi="Times New Roman" w:eastAsia="Times New Roman" w:cs="Times New Roman"/>
           <w:sz w:val="16"/>
           <w:szCs w:val="16"/>
         </w:rPr>
         <w:t>It is almost difficult to speak those</w:t>
       </w:r>
     </w:p>
-    <w:p>
-      <w:pPr>
-        <w:spacing w:after="0" w:line="240" w:lineRule="auto"/>
-        <w:rPr>
-          <w:rFonts w:ascii="Times New Roman" w:eastAsia="Times New Roman" w:hAnsi="Times New Roman" w:cs="Times New Roman"/>
-          <w:sz w:val="16"/>
-          <w:szCs w:val="16"/>
-        </w:rPr>
-      </w:pPr>
-      <w:proofErr w:type="gramStart"/>
-      <w:r>
-        <w:rPr>
-          <w:rFonts w:ascii="Times New Roman" w:eastAsia="Times New Roman" w:hAnsi="Times New Roman" w:cs="Times New Roman"/>
+    <w:p xmlns:wp14="http://schemas.microsoft.com/office/word/2010/wordml" wp14:textId="77777777">
+      <w:pPr>
+        <w:spacing w:after="0" w:line="240" w:lineRule="auto"/>
+        <w:rPr>
+          <w:rFonts w:ascii="Times New Roman" w:hAnsi="Times New Roman" w:eastAsia="Times New Roman" w:cs="Times New Roman"/>
+          <w:sz w:val="16"/>
+          <w:szCs w:val="16"/>
+        </w:rPr>
+      </w:pPr>
+      <w:proofErr w:type="gramStart"/>
+      <w:r>
+        <w:rPr>
+          <w:rFonts w:ascii="Times New Roman" w:hAnsi="Times New Roman" w:eastAsia="Times New Roman" w:cs="Times New Roman"/>
           <w:sz w:val="16"/>
           <w:szCs w:val="16"/>
         </w:rPr>
@@ -3616,26 +3616,26 @@
       <w:proofErr w:type="gramEnd"/>
       <w:r>
         <w:rPr>
-          <w:rFonts w:ascii="Times New Roman" w:eastAsia="Times New Roman" w:hAnsi="Times New Roman" w:cs="Times New Roman"/>
+          <w:rFonts w:ascii="Times New Roman" w:hAnsi="Times New Roman" w:eastAsia="Times New Roman" w:cs="Times New Roman"/>
           <w:sz w:val="16"/>
           <w:szCs w:val="16"/>
         </w:rPr>
         <w:t xml:space="preserve"> and imagine a place that would</w:t>
       </w:r>
     </w:p>
-    <w:p>
-      <w:pPr>
-        <w:spacing w:after="0" w:line="240" w:lineRule="auto"/>
-        <w:rPr>
-          <w:rFonts w:ascii="Times New Roman" w:eastAsia="Times New Roman" w:hAnsi="Times New Roman" w:cs="Times New Roman"/>
-          <w:sz w:val="16"/>
-          <w:szCs w:val="16"/>
-        </w:rPr>
-      </w:pPr>
-      <w:proofErr w:type="gramStart"/>
-      <w:r>
-        <w:rPr>
-          <w:rFonts w:ascii="Times New Roman" w:eastAsia="Times New Roman" w:hAnsi="Times New Roman" w:cs="Times New Roman"/>
+    <w:p xmlns:wp14="http://schemas.microsoft.com/office/word/2010/wordml" wp14:textId="77777777">
+      <w:pPr>
+        <w:spacing w:after="0" w:line="240" w:lineRule="auto"/>
+        <w:rPr>
+          <w:rFonts w:ascii="Times New Roman" w:hAnsi="Times New Roman" w:eastAsia="Times New Roman" w:cs="Times New Roman"/>
+          <w:sz w:val="16"/>
+          <w:szCs w:val="16"/>
+        </w:rPr>
+      </w:pPr>
+      <w:proofErr w:type="gramStart"/>
+      <w:r>
+        <w:rPr>
+          <w:rFonts w:ascii="Times New Roman" w:hAnsi="Times New Roman" w:eastAsia="Times New Roman" w:cs="Times New Roman"/>
           <w:sz w:val="16"/>
           <w:szCs w:val="16"/>
         </w:rPr>
@@ -3644,26 +3644,26 @@
       <w:proofErr w:type="gramEnd"/>
       <w:r>
         <w:rPr>
-          <w:rFonts w:ascii="Times New Roman" w:eastAsia="Times New Roman" w:hAnsi="Times New Roman" w:cs="Times New Roman"/>
+          <w:rFonts w:ascii="Times New Roman" w:hAnsi="Times New Roman" w:eastAsia="Times New Roman" w:cs="Times New Roman"/>
           <w:sz w:val="16"/>
           <w:szCs w:val="16"/>
         </w:rPr>
         <w:t xml:space="preserve"> so correctly described as a hell on</w:t>
       </w:r>
     </w:p>
-    <w:p>
-      <w:pPr>
-        <w:spacing w:after="0" w:line="240" w:lineRule="auto"/>
-        <w:rPr>
-          <w:rFonts w:ascii="Times New Roman" w:eastAsia="Times New Roman" w:hAnsi="Times New Roman" w:cs="Times New Roman"/>
-          <w:sz w:val="16"/>
-          <w:szCs w:val="16"/>
-        </w:rPr>
-      </w:pPr>
-      <w:proofErr w:type="gramStart"/>
-      <w:r>
-        <w:rPr>
-          <w:rFonts w:ascii="Times New Roman" w:eastAsia="Times New Roman" w:hAnsi="Times New Roman" w:cs="Times New Roman"/>
+    <w:p xmlns:wp14="http://schemas.microsoft.com/office/word/2010/wordml" wp14:textId="77777777">
+      <w:pPr>
+        <w:spacing w:after="0" w:line="240" w:lineRule="auto"/>
+        <w:rPr>
+          <w:rFonts w:ascii="Times New Roman" w:hAnsi="Times New Roman" w:eastAsia="Times New Roman" w:cs="Times New Roman"/>
+          <w:sz w:val="16"/>
+          <w:szCs w:val="16"/>
+        </w:rPr>
+      </w:pPr>
+      <w:proofErr w:type="gramStart"/>
+      <w:r>
+        <w:rPr>
+          <w:rFonts w:ascii="Times New Roman" w:hAnsi="Times New Roman" w:eastAsia="Times New Roman" w:cs="Times New Roman"/>
           <w:sz w:val="16"/>
           <w:szCs w:val="16"/>
         </w:rPr>
@@ -3672,26 +3672,26 @@
       <w:proofErr w:type="gramEnd"/>
       <w:r>
         <w:rPr>
-          <w:rFonts w:ascii="Times New Roman" w:eastAsia="Times New Roman" w:hAnsi="Times New Roman" w:cs="Times New Roman"/>
+          <w:rFonts w:ascii="Times New Roman" w:hAnsi="Times New Roman" w:eastAsia="Times New Roman" w:cs="Times New Roman"/>
           <w:sz w:val="16"/>
           <w:szCs w:val="16"/>
         </w:rPr>
         <w:t>. Yet there are people there whose</w:t>
       </w:r>
     </w:p>
-    <w:p>
-      <w:pPr>
-        <w:spacing w:after="0" w:line="240" w:lineRule="auto"/>
-        <w:rPr>
-          <w:rFonts w:ascii="Times New Roman" w:eastAsia="Times New Roman" w:hAnsi="Times New Roman" w:cs="Times New Roman"/>
-          <w:sz w:val="16"/>
-          <w:szCs w:val="16"/>
-        </w:rPr>
-      </w:pPr>
-      <w:proofErr w:type="gramStart"/>
-      <w:r>
-        <w:rPr>
-          <w:rFonts w:ascii="Times New Roman" w:eastAsia="Times New Roman" w:hAnsi="Times New Roman" w:cs="Times New Roman"/>
+    <w:p xmlns:wp14="http://schemas.microsoft.com/office/word/2010/wordml" wp14:textId="77777777">
+      <w:pPr>
+        <w:spacing w:after="0" w:line="240" w:lineRule="auto"/>
+        <w:rPr>
+          <w:rFonts w:ascii="Times New Roman" w:hAnsi="Times New Roman" w:eastAsia="Times New Roman" w:cs="Times New Roman"/>
+          <w:sz w:val="16"/>
+          <w:szCs w:val="16"/>
+        </w:rPr>
+      </w:pPr>
+      <w:proofErr w:type="gramStart"/>
+      <w:r>
+        <w:rPr>
+          <w:rFonts w:ascii="Times New Roman" w:hAnsi="Times New Roman" w:eastAsia="Times New Roman" w:cs="Times New Roman"/>
           <w:sz w:val="16"/>
           <w:szCs w:val="16"/>
         </w:rPr>
@@ -3700,7 +3700,7 @@
       <w:proofErr w:type="gramEnd"/>
       <w:r>
         <w:rPr>
-          <w:rFonts w:ascii="Times New Roman" w:eastAsia="Times New Roman" w:hAnsi="Times New Roman" w:cs="Times New Roman"/>
+          <w:rFonts w:ascii="Times New Roman" w:hAnsi="Times New Roman" w:eastAsia="Times New Roman" w:cs="Times New Roman"/>
           <w:sz w:val="16"/>
           <w:szCs w:val="16"/>
         </w:rPr>
@@ -3708,7 +3708,7 @@
       </w:r>
       <w:r>
         <w:rPr>
-          <w:rFonts w:ascii="Times New Roman" w:eastAsia="Times New Roman" w:hAnsi="Times New Roman" w:cs="Times New Roman"/>
+          <w:rFonts w:ascii="Times New Roman" w:hAnsi="Times New Roman" w:eastAsia="Times New Roman" w:cs="Times New Roman"/>
           <w:sz w:val="16"/>
           <w:szCs w:val="16"/>
         </w:rPr>
@@ -3716,26 +3716,26 @@
       </w:r>
       <w:r>
         <w:rPr>
-          <w:rFonts w:ascii="Times New Roman" w:eastAsia="Times New Roman" w:hAnsi="Times New Roman" w:cs="Times New Roman"/>
+          <w:rFonts w:ascii="Times New Roman" w:hAnsi="Times New Roman" w:eastAsia="Times New Roman" w:cs="Times New Roman"/>
           <w:sz w:val="16"/>
           <w:szCs w:val="16"/>
         </w:rPr>
         <w:t>people there every day tending to the</w:t>
       </w:r>
     </w:p>
-    <w:p>
-      <w:pPr>
-        <w:spacing w:after="0" w:line="240" w:lineRule="auto"/>
-        <w:rPr>
-          <w:rFonts w:ascii="Times New Roman" w:eastAsia="Times New Roman" w:hAnsi="Times New Roman" w:cs="Times New Roman"/>
-          <w:sz w:val="16"/>
-          <w:szCs w:val="16"/>
-        </w:rPr>
-      </w:pPr>
-      <w:proofErr w:type="gramStart"/>
-      <w:r>
-        <w:rPr>
-          <w:rFonts w:ascii="Times New Roman" w:eastAsia="Times New Roman" w:hAnsi="Times New Roman" w:cs="Times New Roman"/>
+    <w:p xmlns:wp14="http://schemas.microsoft.com/office/word/2010/wordml" wp14:textId="77777777">
+      <w:pPr>
+        <w:spacing w:after="0" w:line="240" w:lineRule="auto"/>
+        <w:rPr>
+          <w:rFonts w:ascii="Times New Roman" w:hAnsi="Times New Roman" w:eastAsia="Times New Roman" w:cs="Times New Roman"/>
+          <w:sz w:val="16"/>
+          <w:szCs w:val="16"/>
+        </w:rPr>
+      </w:pPr>
+      <w:proofErr w:type="gramStart"/>
+      <w:r>
+        <w:rPr>
+          <w:rFonts w:ascii="Times New Roman" w:hAnsi="Times New Roman" w:eastAsia="Times New Roman" w:cs="Times New Roman"/>
           <w:sz w:val="16"/>
           <w:szCs w:val="16"/>
         </w:rPr>
@@ -3744,26 +3744,26 @@
       <w:proofErr w:type="gramEnd"/>
       <w:r>
         <w:rPr>
-          <w:rFonts w:ascii="Times New Roman" w:eastAsia="Times New Roman" w:hAnsi="Times New Roman" w:cs="Times New Roman"/>
+          <w:rFonts w:ascii="Times New Roman" w:hAnsi="Times New Roman" w:eastAsia="Times New Roman" w:cs="Times New Roman"/>
           <w:sz w:val="16"/>
           <w:szCs w:val="16"/>
         </w:rPr>
         <w:t xml:space="preserve"> and caring for the homeless. So let</w:t>
       </w:r>
     </w:p>
-    <w:p>
-      <w:pPr>
-        <w:spacing w:after="0" w:line="240" w:lineRule="auto"/>
-        <w:rPr>
-          <w:rFonts w:ascii="Times New Roman" w:eastAsia="Times New Roman" w:hAnsi="Times New Roman" w:cs="Times New Roman"/>
-          <w:sz w:val="16"/>
-          <w:szCs w:val="16"/>
-        </w:rPr>
-      </w:pPr>
-      <w:proofErr w:type="gramStart"/>
-      <w:r>
-        <w:rPr>
-          <w:rFonts w:ascii="Times New Roman" w:eastAsia="Times New Roman" w:hAnsi="Times New Roman" w:cs="Times New Roman"/>
+    <w:p xmlns:wp14="http://schemas.microsoft.com/office/word/2010/wordml" wp14:textId="77777777">
+      <w:pPr>
+        <w:spacing w:after="0" w:line="240" w:lineRule="auto"/>
+        <w:rPr>
+          <w:rFonts w:ascii="Times New Roman" w:hAnsi="Times New Roman" w:eastAsia="Times New Roman" w:cs="Times New Roman"/>
+          <w:sz w:val="16"/>
+          <w:szCs w:val="16"/>
+        </w:rPr>
+      </w:pPr>
+      <w:proofErr w:type="gramStart"/>
+      <w:r>
+        <w:rPr>
+          <w:rFonts w:ascii="Times New Roman" w:hAnsi="Times New Roman" w:eastAsia="Times New Roman" w:cs="Times New Roman"/>
           <w:sz w:val="16"/>
           <w:szCs w:val="16"/>
         </w:rPr>
@@ -3772,26 +3772,26 @@
       <w:proofErr w:type="gramEnd"/>
       <w:r>
         <w:rPr>
-          <w:rFonts w:ascii="Times New Roman" w:eastAsia="Times New Roman" w:hAnsi="Times New Roman" w:cs="Times New Roman"/>
+          <w:rFonts w:ascii="Times New Roman" w:hAnsi="Times New Roman" w:eastAsia="Times New Roman" w:cs="Times New Roman"/>
           <w:sz w:val="16"/>
           <w:szCs w:val="16"/>
         </w:rPr>
         <w:t xml:space="preserve"> simply today urge our colleagues to</w:t>
       </w:r>
     </w:p>
-    <w:p>
-      <w:pPr>
-        <w:spacing w:after="0" w:line="240" w:lineRule="auto"/>
-        <w:rPr>
-          <w:rFonts w:ascii="Times New Roman" w:eastAsia="Times New Roman" w:hAnsi="Times New Roman" w:cs="Times New Roman"/>
-          <w:sz w:val="16"/>
-          <w:szCs w:val="16"/>
-        </w:rPr>
-      </w:pPr>
-      <w:proofErr w:type="gramStart"/>
-      <w:r>
-        <w:rPr>
-          <w:rFonts w:ascii="Times New Roman" w:eastAsia="Times New Roman" w:hAnsi="Times New Roman" w:cs="Times New Roman"/>
+    <w:p xmlns:wp14="http://schemas.microsoft.com/office/word/2010/wordml" wp14:textId="77777777">
+      <w:pPr>
+        <w:spacing w:after="0" w:line="240" w:lineRule="auto"/>
+        <w:rPr>
+          <w:rFonts w:ascii="Times New Roman" w:hAnsi="Times New Roman" w:eastAsia="Times New Roman" w:cs="Times New Roman"/>
+          <w:sz w:val="16"/>
+          <w:szCs w:val="16"/>
+        </w:rPr>
+      </w:pPr>
+      <w:proofErr w:type="gramStart"/>
+      <w:r>
+        <w:rPr>
+          <w:rFonts w:ascii="Times New Roman" w:hAnsi="Times New Roman" w:eastAsia="Times New Roman" w:cs="Times New Roman"/>
           <w:sz w:val="16"/>
           <w:szCs w:val="16"/>
         </w:rPr>
@@ -3800,44 +3800,44 @@
       <w:proofErr w:type="gramEnd"/>
       <w:r>
         <w:rPr>
-          <w:rFonts w:ascii="Times New Roman" w:eastAsia="Times New Roman" w:hAnsi="Times New Roman" w:cs="Times New Roman"/>
+          <w:rFonts w:ascii="Times New Roman" w:hAnsi="Times New Roman" w:eastAsia="Times New Roman" w:cs="Times New Roman"/>
           <w:sz w:val="16"/>
           <w:szCs w:val="16"/>
         </w:rPr>
         <w:t xml:space="preserve"> us in this effort to call for action.</w:t>
       </w:r>
     </w:p>
-    <w:p>
-      <w:pPr>
-        <w:spacing w:after="0" w:line="240" w:lineRule="auto"/>
-        <w:rPr>
-          <w:rFonts w:ascii="Times New Roman" w:eastAsia="Times New Roman" w:hAnsi="Times New Roman" w:cs="Times New Roman"/>
-          <w:sz w:val="16"/>
-          <w:szCs w:val="16"/>
-        </w:rPr>
-      </w:pPr>
-      <w:r>
-        <w:rPr>
-          <w:rFonts w:ascii="Times New Roman" w:eastAsia="Times New Roman" w:hAnsi="Times New Roman" w:cs="Times New Roman"/>
+    <w:p xmlns:wp14="http://schemas.microsoft.com/office/word/2010/wordml" wp14:textId="77777777">
+      <w:pPr>
+        <w:spacing w:after="0" w:line="240" w:lineRule="auto"/>
+        <w:rPr>
+          <w:rFonts w:ascii="Times New Roman" w:hAnsi="Times New Roman" w:eastAsia="Times New Roman" w:cs="Times New Roman"/>
+          <w:sz w:val="16"/>
+          <w:szCs w:val="16"/>
+        </w:rPr>
+      </w:pPr>
+      <w:r>
+        <w:rPr>
+          <w:rFonts w:ascii="Times New Roman" w:hAnsi="Times New Roman" w:eastAsia="Times New Roman" w:cs="Times New Roman"/>
           <w:sz w:val="16"/>
           <w:szCs w:val="16"/>
         </w:rPr>
         <w:t>Again, I am very humbled to be able</w:t>
       </w:r>
     </w:p>
-    <w:p>
-      <w:pPr>
-        <w:spacing w:after="0" w:line="240" w:lineRule="auto"/>
-        <w:rPr>
-          <w:rFonts w:ascii="Times New Roman" w:eastAsia="Times New Roman" w:hAnsi="Times New Roman" w:cs="Times New Roman"/>
-          <w:sz w:val="16"/>
-          <w:szCs w:val="16"/>
-        </w:rPr>
-      </w:pPr>
-      <w:proofErr w:type="gramStart"/>
-      <w:r>
-        <w:rPr>
-          <w:rFonts w:ascii="Times New Roman" w:eastAsia="Times New Roman" w:hAnsi="Times New Roman" w:cs="Times New Roman"/>
+    <w:p xmlns:wp14="http://schemas.microsoft.com/office/word/2010/wordml" wp14:textId="77777777">
+      <w:pPr>
+        <w:spacing w:after="0" w:line="240" w:lineRule="auto"/>
+        <w:rPr>
+          <w:rFonts w:ascii="Times New Roman" w:hAnsi="Times New Roman" w:eastAsia="Times New Roman" w:cs="Times New Roman"/>
+          <w:sz w:val="16"/>
+          <w:szCs w:val="16"/>
+        </w:rPr>
+      </w:pPr>
+      <w:proofErr w:type="gramStart"/>
+      <w:r>
+        <w:rPr>
+          <w:rFonts w:ascii="Times New Roman" w:hAnsi="Times New Roman" w:eastAsia="Times New Roman" w:cs="Times New Roman"/>
           <w:sz w:val="16"/>
           <w:szCs w:val="16"/>
         </w:rPr>
@@ -3846,7 +3846,7 @@
       <w:proofErr w:type="gramEnd"/>
       <w:r>
         <w:rPr>
-          <w:rFonts w:ascii="Times New Roman" w:eastAsia="Times New Roman" w:hAnsi="Times New Roman" w:cs="Times New Roman"/>
+          <w:rFonts w:ascii="Times New Roman" w:hAnsi="Times New Roman" w:eastAsia="Times New Roman" w:cs="Times New Roman"/>
           <w:sz w:val="16"/>
           <w:szCs w:val="16"/>
         </w:rPr>
@@ -3854,7 +3854,7 @@
       </w:r>
       <w:r>
         <w:rPr>
-          <w:rFonts w:ascii="Times New Roman" w:eastAsia="Times New Roman" w:hAnsi="Times New Roman" w:cs="Times New Roman"/>
+          <w:rFonts w:ascii="Times New Roman" w:hAnsi="Times New Roman" w:eastAsia="Times New Roman" w:cs="Times New Roman"/>
           <w:sz w:val="16"/>
           <w:szCs w:val="16"/>
         </w:rPr>
@@ -3862,26 +3862,26 @@
       </w:r>
       <w:r>
         <w:rPr>
-          <w:rFonts w:ascii="Times New Roman" w:eastAsia="Times New Roman" w:hAnsi="Times New Roman" w:cs="Times New Roman"/>
+          <w:rFonts w:ascii="Times New Roman" w:hAnsi="Times New Roman" w:eastAsia="Times New Roman" w:cs="Times New Roman"/>
           <w:sz w:val="16"/>
           <w:szCs w:val="16"/>
         </w:rPr>
         <w:t>rado in this cause and simply cannot</w:t>
       </w:r>
     </w:p>
-    <w:p>
-      <w:pPr>
-        <w:spacing w:after="0" w:line="240" w:lineRule="auto"/>
-        <w:rPr>
-          <w:rFonts w:ascii="Times New Roman" w:eastAsia="Times New Roman" w:hAnsi="Times New Roman" w:cs="Times New Roman"/>
-          <w:sz w:val="16"/>
-          <w:szCs w:val="16"/>
-        </w:rPr>
-      </w:pPr>
-      <w:proofErr w:type="gramStart"/>
-      <w:r>
-        <w:rPr>
-          <w:rFonts w:ascii="Times New Roman" w:eastAsia="Times New Roman" w:hAnsi="Times New Roman" w:cs="Times New Roman"/>
+    <w:p xmlns:wp14="http://schemas.microsoft.com/office/word/2010/wordml" wp14:textId="77777777">
+      <w:pPr>
+        <w:spacing w:after="0" w:line="240" w:lineRule="auto"/>
+        <w:rPr>
+          <w:rFonts w:ascii="Times New Roman" w:hAnsi="Times New Roman" w:eastAsia="Times New Roman" w:cs="Times New Roman"/>
+          <w:sz w:val="16"/>
+          <w:szCs w:val="16"/>
+        </w:rPr>
+      </w:pPr>
+      <w:proofErr w:type="gramStart"/>
+      <w:r>
+        <w:rPr>
+          <w:rFonts w:ascii="Times New Roman" w:hAnsi="Times New Roman" w:eastAsia="Times New Roman" w:cs="Times New Roman"/>
           <w:sz w:val="16"/>
           <w:szCs w:val="16"/>
         </w:rPr>
@@ -3890,7 +3890,7 @@
       <w:proofErr w:type="gramEnd"/>
       <w:r>
         <w:rPr>
-          <w:rFonts w:ascii="Times New Roman" w:eastAsia="Times New Roman" w:hAnsi="Times New Roman" w:cs="Times New Roman"/>
+          <w:rFonts w:ascii="Times New Roman" w:hAnsi="Times New Roman" w:eastAsia="Times New Roman" w:cs="Times New Roman"/>
           <w:sz w:val="16"/>
           <w:szCs w:val="16"/>
         </w:rPr>
@@ -3898,7 +3898,7 @@
       </w:r>
       <w:r>
         <w:rPr>
-          <w:rFonts w:ascii="Times New Roman" w:eastAsia="Times New Roman" w:hAnsi="Times New Roman" w:cs="Times New Roman"/>
+          <w:rFonts w:ascii="Times New Roman" w:hAnsi="Times New Roman" w:eastAsia="Times New Roman" w:cs="Times New Roman"/>
           <w:sz w:val="16"/>
           <w:szCs w:val="16"/>
         </w:rPr>
@@ -3906,7 +3906,7 @@
       </w:r>
       <w:r>
         <w:rPr>
-          <w:rFonts w:ascii="Times New Roman" w:eastAsia="Times New Roman" w:hAnsi="Times New Roman" w:cs="Times New Roman"/>
+          <w:rFonts w:ascii="Times New Roman" w:hAnsi="Times New Roman" w:eastAsia="Times New Roman" w:cs="Times New Roman"/>
           <w:sz w:val="16"/>
           <w:szCs w:val="16"/>
         </w:rPr>
@@ -3914,7 +3914,7 @@
       </w:r>
       <w:r>
         <w:rPr>
-          <w:rFonts w:ascii="Times New Roman" w:eastAsia="Times New Roman" w:hAnsi="Times New Roman" w:cs="Times New Roman"/>
+          <w:rFonts w:ascii="Times New Roman" w:hAnsi="Times New Roman" w:eastAsia="Times New Roman" w:cs="Times New Roman"/>
           <w:sz w:val="16"/>
           <w:szCs w:val="16"/>
         </w:rPr>
@@ -3922,26 +3922,26 @@
       </w:r>
       <w:r>
         <w:rPr>
-          <w:rFonts w:ascii="Times New Roman" w:eastAsia="Times New Roman" w:hAnsi="Times New Roman" w:cs="Times New Roman"/>
+          <w:rFonts w:ascii="Times New Roman" w:hAnsi="Times New Roman" w:eastAsia="Times New Roman" w:cs="Times New Roman"/>
           <w:sz w:val="16"/>
           <w:szCs w:val="16"/>
         </w:rPr>
         <w:t>bate on this blue and gold carpet, of all</w:t>
       </w:r>
     </w:p>
-    <w:p>
-      <w:pPr>
-        <w:spacing w:after="0" w:line="240" w:lineRule="auto"/>
-        <w:rPr>
-          <w:rFonts w:ascii="Times New Roman" w:eastAsia="Times New Roman" w:hAnsi="Times New Roman" w:cs="Times New Roman"/>
-          <w:sz w:val="16"/>
-          <w:szCs w:val="16"/>
-        </w:rPr>
-      </w:pPr>
-      <w:proofErr w:type="gramStart"/>
-      <w:r>
-        <w:rPr>
-          <w:rFonts w:ascii="Times New Roman" w:eastAsia="Times New Roman" w:hAnsi="Times New Roman" w:cs="Times New Roman"/>
+    <w:p xmlns:wp14="http://schemas.microsoft.com/office/word/2010/wordml" wp14:textId="77777777">
+      <w:pPr>
+        <w:spacing w:after="0" w:line="240" w:lineRule="auto"/>
+        <w:rPr>
+          <w:rFonts w:ascii="Times New Roman" w:hAnsi="Times New Roman" w:eastAsia="Times New Roman" w:cs="Times New Roman"/>
+          <w:sz w:val="16"/>
+          <w:szCs w:val="16"/>
+        </w:rPr>
+      </w:pPr>
+      <w:proofErr w:type="gramStart"/>
+      <w:r>
+        <w:rPr>
+          <w:rFonts w:ascii="Times New Roman" w:hAnsi="Times New Roman" w:eastAsia="Times New Roman" w:cs="Times New Roman"/>
           <w:sz w:val="16"/>
           <w:szCs w:val="16"/>
         </w:rPr>
@@ -3950,7 +3950,7 @@
       <w:proofErr w:type="gramEnd"/>
       <w:r>
         <w:rPr>
-          <w:rFonts w:ascii="Times New Roman" w:eastAsia="Times New Roman" w:hAnsi="Times New Roman" w:cs="Times New Roman"/>
+          <w:rFonts w:ascii="Times New Roman" w:hAnsi="Times New Roman" w:eastAsia="Times New Roman" w:cs="Times New Roman"/>
           <w:sz w:val="16"/>
           <w:szCs w:val="16"/>
         </w:rPr>
@@ -3958,7 +3958,7 @@
       </w:r>
       <w:r>
         <w:rPr>
-          <w:rFonts w:ascii="Times New Roman" w:eastAsia="Times New Roman" w:hAnsi="Times New Roman" w:cs="Times New Roman"/>
+          <w:rFonts w:ascii="Times New Roman" w:hAnsi="Times New Roman" w:eastAsia="Times New Roman" w:cs="Times New Roman"/>
           <w:sz w:val="16"/>
           <w:szCs w:val="16"/>
         </w:rPr>
@@ -3966,26 +3966,26 @@
       </w:r>
       <w:r>
         <w:rPr>
-          <w:rFonts w:ascii="Times New Roman" w:eastAsia="Times New Roman" w:hAnsi="Times New Roman" w:cs="Times New Roman"/>
+          <w:rFonts w:ascii="Times New Roman" w:hAnsi="Times New Roman" w:eastAsia="Times New Roman" w:cs="Times New Roman"/>
           <w:sz w:val="16"/>
           <w:szCs w:val="16"/>
         </w:rPr>
         <w:t>lege of being a part of in the year or</w:t>
       </w:r>
     </w:p>
-    <w:p>
-      <w:pPr>
-        <w:spacing w:after="0" w:line="240" w:lineRule="auto"/>
-        <w:rPr>
-          <w:rFonts w:ascii="Times New Roman" w:eastAsia="Times New Roman" w:hAnsi="Times New Roman" w:cs="Times New Roman"/>
-          <w:sz w:val="16"/>
-          <w:szCs w:val="16"/>
-        </w:rPr>
-      </w:pPr>
-      <w:proofErr w:type="gramStart"/>
-      <w:r>
-        <w:rPr>
-          <w:rFonts w:ascii="Times New Roman" w:eastAsia="Times New Roman" w:hAnsi="Times New Roman" w:cs="Times New Roman"/>
+    <w:p xmlns:wp14="http://schemas.microsoft.com/office/word/2010/wordml" wp14:textId="77777777">
+      <w:pPr>
+        <w:spacing w:after="0" w:line="240" w:lineRule="auto"/>
+        <w:rPr>
+          <w:rFonts w:ascii="Times New Roman" w:hAnsi="Times New Roman" w:eastAsia="Times New Roman" w:cs="Times New Roman"/>
+          <w:sz w:val="16"/>
+          <w:szCs w:val="16"/>
+        </w:rPr>
+      </w:pPr>
+      <w:proofErr w:type="gramStart"/>
+      <w:r>
+        <w:rPr>
+          <w:rFonts w:ascii="Times New Roman" w:hAnsi="Times New Roman" w:eastAsia="Times New Roman" w:cs="Times New Roman"/>
           <w:sz w:val="16"/>
           <w:szCs w:val="16"/>
         </w:rPr>
@@ -3994,26 +3994,26 @@
       <w:proofErr w:type="gramEnd"/>
       <w:r>
         <w:rPr>
-          <w:rFonts w:ascii="Times New Roman" w:eastAsia="Times New Roman" w:hAnsi="Times New Roman" w:cs="Times New Roman"/>
+          <w:rFonts w:ascii="Times New Roman" w:hAnsi="Times New Roman" w:eastAsia="Times New Roman" w:cs="Times New Roman"/>
           <w:sz w:val="16"/>
           <w:szCs w:val="16"/>
         </w:rPr>
         <w:t xml:space="preserve"> that we each of us have left in</w:t>
       </w:r>
     </w:p>
-    <w:p>
-      <w:pPr>
-        <w:spacing w:after="0" w:line="240" w:lineRule="auto"/>
-        <w:rPr>
-          <w:rFonts w:ascii="Times New Roman" w:eastAsia="Times New Roman" w:hAnsi="Times New Roman" w:cs="Times New Roman"/>
-          <w:sz w:val="16"/>
-          <w:szCs w:val="16"/>
-        </w:rPr>
-      </w:pPr>
-      <w:proofErr w:type="gramStart"/>
-      <w:r>
-        <w:rPr>
-          <w:rFonts w:ascii="Times New Roman" w:eastAsia="Times New Roman" w:hAnsi="Times New Roman" w:cs="Times New Roman"/>
+    <w:p xmlns:wp14="http://schemas.microsoft.com/office/word/2010/wordml" wp14:textId="77777777">
+      <w:pPr>
+        <w:spacing w:after="0" w:line="240" w:lineRule="auto"/>
+        <w:rPr>
+          <w:rFonts w:ascii="Times New Roman" w:hAnsi="Times New Roman" w:eastAsia="Times New Roman" w:cs="Times New Roman"/>
+          <w:sz w:val="16"/>
+          <w:szCs w:val="16"/>
+        </w:rPr>
+      </w:pPr>
+      <w:proofErr w:type="gramStart"/>
+      <w:r>
+        <w:rPr>
+          <w:rFonts w:ascii="Times New Roman" w:hAnsi="Times New Roman" w:eastAsia="Times New Roman" w:cs="Times New Roman"/>
           <w:sz w:val="16"/>
           <w:szCs w:val="16"/>
         </w:rPr>
@@ -4022,7 +4022,7 @@
       <w:proofErr w:type="gramEnd"/>
       <w:r>
         <w:rPr>
-          <w:rFonts w:ascii="Times New Roman" w:eastAsia="Times New Roman" w:hAnsi="Times New Roman" w:cs="Times New Roman"/>
+          <w:rFonts w:ascii="Times New Roman" w:hAnsi="Times New Roman" w:eastAsia="Times New Roman" w:cs="Times New Roman"/>
           <w:sz w:val="16"/>
           <w:szCs w:val="16"/>
         </w:rPr>
@@ -4030,7 +4030,7 @@
       </w:r>
       <w:r>
         <w:rPr>
-          <w:rFonts w:ascii="Times New Roman" w:eastAsia="Times New Roman" w:hAnsi="Times New Roman" w:cs="Times New Roman"/>
+          <w:rFonts w:ascii="Times New Roman" w:hAnsi="Times New Roman" w:eastAsia="Times New Roman" w:cs="Times New Roman"/>
           <w:sz w:val="16"/>
           <w:szCs w:val="16"/>
         </w:rPr>
@@ -4038,26 +4038,26 @@
       </w:r>
       <w:r>
         <w:rPr>
-          <w:rFonts w:ascii="Times New Roman" w:eastAsia="Times New Roman" w:hAnsi="Times New Roman" w:cs="Times New Roman"/>
+          <w:rFonts w:ascii="Times New Roman" w:hAnsi="Times New Roman" w:eastAsia="Times New Roman" w:cs="Times New Roman"/>
           <w:sz w:val="16"/>
           <w:szCs w:val="16"/>
         </w:rPr>
         <w:t>ing of greater significance in eternity</w:t>
       </w:r>
     </w:p>
-    <w:p>
-      <w:pPr>
-        <w:spacing w:after="0" w:line="240" w:lineRule="auto"/>
-        <w:rPr>
-          <w:rFonts w:ascii="Times New Roman" w:eastAsia="Times New Roman" w:hAnsi="Times New Roman" w:cs="Times New Roman"/>
-          <w:sz w:val="16"/>
-          <w:szCs w:val="16"/>
-        </w:rPr>
-      </w:pPr>
-      <w:proofErr w:type="gramStart"/>
-      <w:r>
-        <w:rPr>
-          <w:rFonts w:ascii="Times New Roman" w:eastAsia="Times New Roman" w:hAnsi="Times New Roman" w:cs="Times New Roman"/>
+    <w:p xmlns:wp14="http://schemas.microsoft.com/office/word/2010/wordml" wp14:textId="77777777">
+      <w:pPr>
+        <w:spacing w:after="0" w:line="240" w:lineRule="auto"/>
+        <w:rPr>
+          <w:rFonts w:ascii="Times New Roman" w:hAnsi="Times New Roman" w:eastAsia="Times New Roman" w:cs="Times New Roman"/>
+          <w:sz w:val="16"/>
+          <w:szCs w:val="16"/>
+        </w:rPr>
+      </w:pPr>
+      <w:proofErr w:type="gramStart"/>
+      <w:r>
+        <w:rPr>
+          <w:rFonts w:ascii="Times New Roman" w:hAnsi="Times New Roman" w:eastAsia="Times New Roman" w:cs="Times New Roman"/>
           <w:sz w:val="16"/>
           <w:szCs w:val="16"/>
         </w:rPr>
@@ -4066,7 +4066,7 @@
       <w:proofErr w:type="gramEnd"/>
       <w:r>
         <w:rPr>
-          <w:rFonts w:ascii="Times New Roman" w:eastAsia="Times New Roman" w:hAnsi="Times New Roman" w:cs="Times New Roman"/>
+          <w:rFonts w:ascii="Times New Roman" w:hAnsi="Times New Roman" w:eastAsia="Times New Roman" w:cs="Times New Roman"/>
           <w:sz w:val="16"/>
           <w:szCs w:val="16"/>
         </w:rPr>
@@ -4074,7 +4074,7 @@
       </w:r>
       <w:r>
         <w:rPr>
-          <w:rFonts w:ascii="Times New Roman" w:eastAsia="Times New Roman" w:hAnsi="Times New Roman" w:cs="Times New Roman"/>
+          <w:rFonts w:ascii="Times New Roman" w:hAnsi="Times New Roman" w:eastAsia="Times New Roman" w:cs="Times New Roman"/>
           <w:sz w:val="16"/>
           <w:szCs w:val="16"/>
         </w:rPr>
@@ -4082,44 +4082,44 @@
       </w:r>
       <w:r>
         <w:rPr>
-          <w:rFonts w:ascii="Times New Roman" w:eastAsia="Times New Roman" w:hAnsi="Times New Roman" w:cs="Times New Roman"/>
+          <w:rFonts w:ascii="Times New Roman" w:hAnsi="Times New Roman" w:eastAsia="Times New Roman" w:cs="Times New Roman"/>
           <w:sz w:val="16"/>
           <w:szCs w:val="16"/>
         </w:rPr>
         <w:t>in the world.</w:t>
       </w:r>
     </w:p>
-    <w:p>
-      <w:pPr>
-        <w:spacing w:after="0" w:line="240" w:lineRule="auto"/>
-        <w:rPr>
-          <w:rFonts w:ascii="Times New Roman" w:eastAsia="Times New Roman" w:hAnsi="Times New Roman" w:cs="Times New Roman"/>
-          <w:sz w:val="16"/>
-          <w:szCs w:val="16"/>
-        </w:rPr>
-      </w:pPr>
-      <w:r>
-        <w:rPr>
-          <w:rFonts w:ascii="Times New Roman" w:eastAsia="Times New Roman" w:hAnsi="Times New Roman" w:cs="Times New Roman"/>
+    <w:p xmlns:wp14="http://schemas.microsoft.com/office/word/2010/wordml" wp14:textId="77777777">
+      <w:pPr>
+        <w:spacing w:after="0" w:line="240" w:lineRule="auto"/>
+        <w:rPr>
+          <w:rFonts w:ascii="Times New Roman" w:hAnsi="Times New Roman" w:eastAsia="Times New Roman" w:cs="Times New Roman"/>
+          <w:sz w:val="16"/>
+          <w:szCs w:val="16"/>
+        </w:rPr>
+      </w:pPr>
+      <w:r>
+        <w:rPr>
+          <w:rFonts w:ascii="Times New Roman" w:hAnsi="Times New Roman" w:eastAsia="Times New Roman" w:cs="Times New Roman"/>
           <w:sz w:val="16"/>
           <w:szCs w:val="16"/>
         </w:rPr>
         <w:t>The way we can in our own modest</w:t>
       </w:r>
     </w:p>
-    <w:p>
-      <w:pPr>
-        <w:spacing w:after="0" w:line="240" w:lineRule="auto"/>
-        <w:rPr>
-          <w:rFonts w:ascii="Times New Roman" w:eastAsia="Times New Roman" w:hAnsi="Times New Roman" w:cs="Times New Roman"/>
-          <w:sz w:val="16"/>
-          <w:szCs w:val="16"/>
-        </w:rPr>
-      </w:pPr>
-      <w:proofErr w:type="gramStart"/>
-      <w:r>
-        <w:rPr>
-          <w:rFonts w:ascii="Times New Roman" w:eastAsia="Times New Roman" w:hAnsi="Times New Roman" w:cs="Times New Roman"/>
+    <w:p xmlns:wp14="http://schemas.microsoft.com/office/word/2010/wordml" wp14:textId="77777777">
+      <w:pPr>
+        <w:spacing w:after="0" w:line="240" w:lineRule="auto"/>
+        <w:rPr>
+          <w:rFonts w:ascii="Times New Roman" w:hAnsi="Times New Roman" w:eastAsia="Times New Roman" w:cs="Times New Roman"/>
+          <w:sz w:val="16"/>
+          <w:szCs w:val="16"/>
+        </w:rPr>
+      </w:pPr>
+      <w:proofErr w:type="gramStart"/>
+      <w:r>
+        <w:rPr>
+          <w:rFonts w:ascii="Times New Roman" w:hAnsi="Times New Roman" w:eastAsia="Times New Roman" w:cs="Times New Roman"/>
           <w:sz w:val="16"/>
           <w:szCs w:val="16"/>
         </w:rPr>
@@ -4128,26 +4128,26 @@
       <w:proofErr w:type="gramEnd"/>
       <w:r>
         <w:rPr>
-          <w:rFonts w:ascii="Times New Roman" w:eastAsia="Times New Roman" w:hAnsi="Times New Roman" w:cs="Times New Roman"/>
+          <w:rFonts w:ascii="Times New Roman" w:hAnsi="Times New Roman" w:eastAsia="Times New Roman" w:cs="Times New Roman"/>
           <w:sz w:val="16"/>
           <w:szCs w:val="16"/>
         </w:rPr>
         <w:t xml:space="preserve"> in this institution steer the policy</w:t>
       </w:r>
     </w:p>
-    <w:p>
-      <w:pPr>
-        <w:spacing w:after="0" w:line="240" w:lineRule="auto"/>
-        <w:rPr>
-          <w:rFonts w:ascii="Times New Roman" w:eastAsia="Times New Roman" w:hAnsi="Times New Roman" w:cs="Times New Roman"/>
-          <w:sz w:val="16"/>
-          <w:szCs w:val="16"/>
-        </w:rPr>
-      </w:pPr>
-      <w:proofErr w:type="gramStart"/>
-      <w:r>
-        <w:rPr>
-          <w:rFonts w:ascii="Times New Roman" w:eastAsia="Times New Roman" w:hAnsi="Times New Roman" w:cs="Times New Roman"/>
+    <w:p xmlns:wp14="http://schemas.microsoft.com/office/word/2010/wordml" wp14:textId="77777777">
+      <w:pPr>
+        <w:spacing w:after="0" w:line="240" w:lineRule="auto"/>
+        <w:rPr>
+          <w:rFonts w:ascii="Times New Roman" w:hAnsi="Times New Roman" w:eastAsia="Times New Roman" w:cs="Times New Roman"/>
+          <w:sz w:val="16"/>
+          <w:szCs w:val="16"/>
+        </w:rPr>
+      </w:pPr>
+      <w:proofErr w:type="gramStart"/>
+      <w:r>
+        <w:rPr>
+          <w:rFonts w:ascii="Times New Roman" w:hAnsi="Times New Roman" w:eastAsia="Times New Roman" w:cs="Times New Roman"/>
           <w:sz w:val="16"/>
           <w:szCs w:val="16"/>
         </w:rPr>
@@ -4156,26 +4156,26 @@
       <w:proofErr w:type="gramEnd"/>
       <w:r>
         <w:rPr>
-          <w:rFonts w:ascii="Times New Roman" w:eastAsia="Times New Roman" w:hAnsi="Times New Roman" w:cs="Times New Roman"/>
+          <w:rFonts w:ascii="Times New Roman" w:hAnsi="Times New Roman" w:eastAsia="Times New Roman" w:cs="Times New Roman"/>
           <w:sz w:val="16"/>
           <w:szCs w:val="16"/>
         </w:rPr>
         <w:t xml:space="preserve"> the United States of America to a</w:t>
       </w:r>
     </w:p>
-    <w:p>
-      <w:pPr>
-        <w:spacing w:after="0" w:line="240" w:lineRule="auto"/>
-        <w:rPr>
-          <w:rFonts w:ascii="Times New Roman" w:eastAsia="Times New Roman" w:hAnsi="Times New Roman" w:cs="Times New Roman"/>
-          <w:sz w:val="16"/>
-          <w:szCs w:val="16"/>
-        </w:rPr>
-      </w:pPr>
-      <w:proofErr w:type="gramStart"/>
-      <w:r>
-        <w:rPr>
-          <w:rFonts w:ascii="Times New Roman" w:eastAsia="Times New Roman" w:hAnsi="Times New Roman" w:cs="Times New Roman"/>
+    <w:p xmlns:wp14="http://schemas.microsoft.com/office/word/2010/wordml" wp14:textId="77777777">
+      <w:pPr>
+        <w:spacing w:after="0" w:line="240" w:lineRule="auto"/>
+        <w:rPr>
+          <w:rFonts w:ascii="Times New Roman" w:hAnsi="Times New Roman" w:eastAsia="Times New Roman" w:cs="Times New Roman"/>
+          <w:sz w:val="16"/>
+          <w:szCs w:val="16"/>
+        </w:rPr>
+      </w:pPr>
+      <w:proofErr w:type="gramStart"/>
+      <w:r>
+        <w:rPr>
+          <w:rFonts w:ascii="Times New Roman" w:hAnsi="Times New Roman" w:eastAsia="Times New Roman" w:cs="Times New Roman"/>
           <w:sz w:val="16"/>
           <w:szCs w:val="16"/>
         </w:rPr>
@@ -4184,26 +4184,26 @@
       <w:proofErr w:type="gramEnd"/>
       <w:r>
         <w:rPr>
-          <w:rFonts w:ascii="Times New Roman" w:eastAsia="Times New Roman" w:hAnsi="Times New Roman" w:cs="Times New Roman"/>
+          <w:rFonts w:ascii="Times New Roman" w:hAnsi="Times New Roman" w:eastAsia="Times New Roman" w:cs="Times New Roman"/>
           <w:sz w:val="16"/>
           <w:szCs w:val="16"/>
         </w:rPr>
         <w:t xml:space="preserve"> and moral compass that believes</w:t>
       </w:r>
     </w:p>
-    <w:p>
-      <w:pPr>
-        <w:spacing w:after="0" w:line="240" w:lineRule="auto"/>
-        <w:rPr>
-          <w:rFonts w:ascii="Times New Roman" w:eastAsia="Times New Roman" w:hAnsi="Times New Roman" w:cs="Times New Roman"/>
-          <w:sz w:val="16"/>
-          <w:szCs w:val="16"/>
-        </w:rPr>
-      </w:pPr>
-      <w:proofErr w:type="gramStart"/>
-      <w:r>
-        <w:rPr>
-          <w:rFonts w:ascii="Times New Roman" w:eastAsia="Times New Roman" w:hAnsi="Times New Roman" w:cs="Times New Roman"/>
+    <w:p xmlns:wp14="http://schemas.microsoft.com/office/word/2010/wordml" wp14:textId="77777777">
+      <w:pPr>
+        <w:spacing w:after="0" w:line="240" w:lineRule="auto"/>
+        <w:rPr>
+          <w:rFonts w:ascii="Times New Roman" w:hAnsi="Times New Roman" w:eastAsia="Times New Roman" w:cs="Times New Roman"/>
+          <w:sz w:val="16"/>
+          <w:szCs w:val="16"/>
+        </w:rPr>
+      </w:pPr>
+      <w:proofErr w:type="gramStart"/>
+      <w:r>
+        <w:rPr>
+          <w:rFonts w:ascii="Times New Roman" w:hAnsi="Times New Roman" w:eastAsia="Times New Roman" w:cs="Times New Roman"/>
           <w:sz w:val="16"/>
           <w:szCs w:val="16"/>
         </w:rPr>
@@ -4212,26 +4212,26 @@
       <w:proofErr w:type="gramEnd"/>
       <w:r>
         <w:rPr>
-          <w:rFonts w:ascii="Times New Roman" w:eastAsia="Times New Roman" w:hAnsi="Times New Roman" w:cs="Times New Roman"/>
+          <w:rFonts w:ascii="Times New Roman" w:hAnsi="Times New Roman" w:eastAsia="Times New Roman" w:cs="Times New Roman"/>
           <w:sz w:val="16"/>
           <w:szCs w:val="16"/>
         </w:rPr>
         <w:t xml:space="preserve"> human dignity and believes in</w:t>
       </w:r>
     </w:p>
-    <w:p>
-      <w:pPr>
-        <w:spacing w:after="0" w:line="240" w:lineRule="auto"/>
-        <w:rPr>
-          <w:rFonts w:ascii="Times New Roman" w:eastAsia="Times New Roman" w:hAnsi="Times New Roman" w:cs="Times New Roman"/>
-          <w:sz w:val="16"/>
-          <w:szCs w:val="16"/>
-        </w:rPr>
-      </w:pPr>
-      <w:proofErr w:type="gramStart"/>
-      <w:r>
-        <w:rPr>
-          <w:rFonts w:ascii="Times New Roman" w:eastAsia="Times New Roman" w:hAnsi="Times New Roman" w:cs="Times New Roman"/>
+    <w:p xmlns:wp14="http://schemas.microsoft.com/office/word/2010/wordml" wp14:textId="77777777">
+      <w:pPr>
+        <w:spacing w:after="0" w:line="240" w:lineRule="auto"/>
+        <w:rPr>
+          <w:rFonts w:ascii="Times New Roman" w:hAnsi="Times New Roman" w:eastAsia="Times New Roman" w:cs="Times New Roman"/>
+          <w:sz w:val="16"/>
+          <w:szCs w:val="16"/>
+        </w:rPr>
+      </w:pPr>
+      <w:proofErr w:type="gramStart"/>
+      <w:r>
+        <w:rPr>
+          <w:rFonts w:ascii="Times New Roman" w:hAnsi="Times New Roman" w:eastAsia="Times New Roman" w:cs="Times New Roman"/>
           <w:sz w:val="16"/>
           <w:szCs w:val="16"/>
         </w:rPr>
@@ -4240,7 +4240,7 @@
       <w:proofErr w:type="gramEnd"/>
       <w:r>
         <w:rPr>
-          <w:rFonts w:ascii="Times New Roman" w:eastAsia="Times New Roman" w:hAnsi="Times New Roman" w:cs="Times New Roman"/>
+          <w:rFonts w:ascii="Times New Roman" w:hAnsi="Times New Roman" w:eastAsia="Times New Roman" w:cs="Times New Roman"/>
           <w:sz w:val="16"/>
           <w:szCs w:val="16"/>
         </w:rPr>
@@ -4248,7 +4248,7 @@
       </w:r>
       <w:r>
         <w:rPr>
-          <w:rFonts w:ascii="Times New Roman" w:eastAsia="Times New Roman" w:hAnsi="Times New Roman" w:cs="Times New Roman"/>
+          <w:rFonts w:ascii="Times New Roman" w:hAnsi="Times New Roman" w:eastAsia="Times New Roman" w:cs="Times New Roman"/>
           <w:sz w:val="16"/>
           <w:szCs w:val="16"/>
         </w:rPr>
@@ -4256,26 +4256,26 @@
       </w:r>
       <w:r>
         <w:rPr>
-          <w:rFonts w:ascii="Times New Roman" w:eastAsia="Times New Roman" w:hAnsi="Times New Roman" w:cs="Times New Roman"/>
+          <w:rFonts w:ascii="Times New Roman" w:hAnsi="Times New Roman" w:eastAsia="Times New Roman" w:cs="Times New Roman"/>
           <w:sz w:val="16"/>
           <w:szCs w:val="16"/>
         </w:rPr>
         <w:t>national policy in a way that expresses</w:t>
       </w:r>
     </w:p>
-    <w:p>
-      <w:pPr>
-        <w:spacing w:after="0" w:line="240" w:lineRule="auto"/>
-        <w:rPr>
-          <w:rFonts w:ascii="Times New Roman" w:eastAsia="Times New Roman" w:hAnsi="Times New Roman" w:cs="Times New Roman"/>
-          <w:sz w:val="16"/>
-          <w:szCs w:val="16"/>
-        </w:rPr>
-      </w:pPr>
-      <w:proofErr w:type="gramStart"/>
-      <w:r>
-        <w:rPr>
-          <w:rFonts w:ascii="Times New Roman" w:eastAsia="Times New Roman" w:hAnsi="Times New Roman" w:cs="Times New Roman"/>
+    <w:p xmlns:wp14="http://schemas.microsoft.com/office/word/2010/wordml" wp14:textId="77777777">
+      <w:pPr>
+        <w:spacing w:after="0" w:line="240" w:lineRule="auto"/>
+        <w:rPr>
+          <w:rFonts w:ascii="Times New Roman" w:hAnsi="Times New Roman" w:eastAsia="Times New Roman" w:cs="Times New Roman"/>
+          <w:sz w:val="16"/>
+          <w:szCs w:val="16"/>
+        </w:rPr>
+      </w:pPr>
+      <w:proofErr w:type="gramStart"/>
+      <w:r>
+        <w:rPr>
+          <w:rFonts w:ascii="Times New Roman" w:hAnsi="Times New Roman" w:eastAsia="Times New Roman" w:cs="Times New Roman"/>
           <w:sz w:val="16"/>
           <w:szCs w:val="16"/>
         </w:rPr>
@@ -4284,7 +4284,7 @@
       <w:proofErr w:type="gramEnd"/>
       <w:r>
         <w:rPr>
-          <w:rFonts w:ascii="Times New Roman" w:eastAsia="Times New Roman" w:hAnsi="Times New Roman" w:cs="Times New Roman"/>
+          <w:rFonts w:ascii="Times New Roman" w:hAnsi="Times New Roman" w:eastAsia="Times New Roman" w:cs="Times New Roman"/>
           <w:sz w:val="16"/>
           <w:szCs w:val="16"/>
         </w:rPr>
@@ -4292,7 +4292,7 @@
       </w:r>
       <w:r>
         <w:rPr>
-          <w:rFonts w:ascii="Times New Roman" w:eastAsia="Times New Roman" w:hAnsi="Times New Roman" w:cs="Times New Roman"/>
+          <w:rFonts w:ascii="Times New Roman" w:hAnsi="Times New Roman" w:eastAsia="Times New Roman" w:cs="Times New Roman"/>
           <w:sz w:val="16"/>
           <w:szCs w:val="16"/>
         </w:rPr>
@@ -4300,44 +4300,44 @@
       </w:r>
       <w:r>
         <w:rPr>
-          <w:rFonts w:ascii="Times New Roman" w:eastAsia="Times New Roman" w:hAnsi="Times New Roman" w:cs="Times New Roman"/>
+          <w:rFonts w:ascii="Times New Roman" w:hAnsi="Times New Roman" w:eastAsia="Times New Roman" w:cs="Times New Roman"/>
           <w:sz w:val="16"/>
           <w:szCs w:val="16"/>
         </w:rPr>
         <w:t>heart of the American people.</w:t>
       </w:r>
     </w:p>
-    <w:p>
-      <w:pPr>
-        <w:spacing w:after="0" w:line="240" w:lineRule="auto"/>
-        <w:rPr>
-          <w:rFonts w:ascii="Times New Roman" w:eastAsia="Times New Roman" w:hAnsi="Times New Roman" w:cs="Times New Roman"/>
-          <w:sz w:val="16"/>
-          <w:szCs w:val="16"/>
-        </w:rPr>
-      </w:pPr>
-      <w:r>
-        <w:rPr>
-          <w:rFonts w:ascii="Times New Roman" w:eastAsia="Times New Roman" w:hAnsi="Times New Roman" w:cs="Times New Roman"/>
+    <w:p xmlns:wp14="http://schemas.microsoft.com/office/word/2010/wordml" wp14:textId="77777777">
+      <w:pPr>
+        <w:spacing w:after="0" w:line="240" w:lineRule="auto"/>
+        <w:rPr>
+          <w:rFonts w:ascii="Times New Roman" w:hAnsi="Times New Roman" w:eastAsia="Times New Roman" w:cs="Times New Roman"/>
+          <w:sz w:val="16"/>
+          <w:szCs w:val="16"/>
+        </w:rPr>
+      </w:pPr>
+      <w:r>
+        <w:rPr>
+          <w:rFonts w:ascii="Times New Roman" w:hAnsi="Times New Roman" w:eastAsia="Times New Roman" w:cs="Times New Roman"/>
           <w:sz w:val="16"/>
           <w:szCs w:val="16"/>
         </w:rPr>
         <w:t>Mr. Speaker, I thank the gentleman</w:t>
       </w:r>
     </w:p>
-    <w:p>
-      <w:pPr>
-        <w:spacing w:after="0" w:line="240" w:lineRule="auto"/>
-        <w:rPr>
-          <w:rFonts w:ascii="Times New Roman" w:eastAsia="Times New Roman" w:hAnsi="Times New Roman" w:cs="Times New Roman"/>
-          <w:sz w:val="16"/>
-          <w:szCs w:val="16"/>
-        </w:rPr>
-      </w:pPr>
-      <w:proofErr w:type="gramStart"/>
-      <w:r>
-        <w:rPr>
-          <w:rFonts w:ascii="Times New Roman" w:eastAsia="Times New Roman" w:hAnsi="Times New Roman" w:cs="Times New Roman"/>
+    <w:p xmlns:wp14="http://schemas.microsoft.com/office/word/2010/wordml" wp14:textId="77777777">
+      <w:pPr>
+        <w:spacing w:after="0" w:line="240" w:lineRule="auto"/>
+        <w:rPr>
+          <w:rFonts w:ascii="Times New Roman" w:hAnsi="Times New Roman" w:eastAsia="Times New Roman" w:cs="Times New Roman"/>
+          <w:sz w:val="16"/>
+          <w:szCs w:val="16"/>
+        </w:rPr>
+      </w:pPr>
+      <w:proofErr w:type="gramStart"/>
+      <w:r>
+        <w:rPr>
+          <w:rFonts w:ascii="Times New Roman" w:hAnsi="Times New Roman" w:eastAsia="Times New Roman" w:cs="Times New Roman"/>
           <w:sz w:val="16"/>
           <w:szCs w:val="16"/>
         </w:rPr>
@@ -4346,7 +4346,7 @@
       <w:proofErr w:type="gramEnd"/>
       <w:r>
         <w:rPr>
-          <w:rFonts w:ascii="Times New Roman" w:eastAsia="Times New Roman" w:hAnsi="Times New Roman" w:cs="Times New Roman"/>
+          <w:rFonts w:ascii="Times New Roman" w:hAnsi="Times New Roman" w:eastAsia="Times New Roman" w:cs="Times New Roman"/>
           <w:sz w:val="16"/>
           <w:szCs w:val="16"/>
         </w:rPr>
@@ -4354,7 +4354,7 @@
       </w:r>
       <w:r>
         <w:rPr>
-          <w:rFonts w:ascii="Times New Roman" w:eastAsia="Times New Roman" w:hAnsi="Times New Roman" w:cs="Times New Roman"/>
+          <w:rFonts w:ascii="Times New Roman" w:hAnsi="Times New Roman" w:eastAsia="Times New Roman" w:cs="Times New Roman"/>
           <w:sz w:val="13"/>
           <w:szCs w:val="13"/>
         </w:rPr>
@@ -4362,26 +4362,26 @@
       </w:r>
       <w:r>
         <w:rPr>
-          <w:rFonts w:ascii="Times New Roman" w:eastAsia="Times New Roman" w:hAnsi="Times New Roman" w:cs="Times New Roman"/>
+          <w:rFonts w:ascii="Times New Roman" w:hAnsi="Times New Roman" w:eastAsia="Times New Roman" w:cs="Times New Roman"/>
           <w:sz w:val="16"/>
           <w:szCs w:val="16"/>
         </w:rPr>
         <w:t>) for</w:t>
       </w:r>
     </w:p>
-    <w:p>
-      <w:pPr>
-        <w:spacing w:after="0" w:line="240" w:lineRule="auto"/>
-        <w:rPr>
-          <w:rFonts w:ascii="Times New Roman" w:eastAsia="Times New Roman" w:hAnsi="Times New Roman" w:cs="Times New Roman"/>
-          <w:sz w:val="16"/>
-          <w:szCs w:val="16"/>
-        </w:rPr>
-      </w:pPr>
-      <w:proofErr w:type="gramStart"/>
-      <w:r>
-        <w:rPr>
-          <w:rFonts w:ascii="Times New Roman" w:eastAsia="Times New Roman" w:hAnsi="Times New Roman" w:cs="Times New Roman"/>
+    <w:p xmlns:wp14="http://schemas.microsoft.com/office/word/2010/wordml" wp14:textId="77777777">
+      <w:pPr>
+        <w:spacing w:after="0" w:line="240" w:lineRule="auto"/>
+        <w:rPr>
+          <w:rFonts w:ascii="Times New Roman" w:hAnsi="Times New Roman" w:eastAsia="Times New Roman" w:cs="Times New Roman"/>
+          <w:sz w:val="16"/>
+          <w:szCs w:val="16"/>
+        </w:rPr>
+      </w:pPr>
+      <w:proofErr w:type="gramStart"/>
+      <w:r>
+        <w:rPr>
+          <w:rFonts w:ascii="Times New Roman" w:hAnsi="Times New Roman" w:eastAsia="Times New Roman" w:cs="Times New Roman"/>
           <w:sz w:val="16"/>
           <w:szCs w:val="16"/>
         </w:rPr>
@@ -4390,7 +4390,7 @@
       <w:proofErr w:type="gramEnd"/>
       <w:r>
         <w:rPr>
-          <w:rFonts w:ascii="Times New Roman" w:eastAsia="Times New Roman" w:hAnsi="Times New Roman" w:cs="Times New Roman"/>
+          <w:rFonts w:ascii="Times New Roman" w:hAnsi="Times New Roman" w:eastAsia="Times New Roman" w:cs="Times New Roman"/>
           <w:sz w:val="16"/>
           <w:szCs w:val="16"/>
         </w:rPr>
@@ -4398,7 +4398,7 @@
       </w:r>
       <w:r>
         <w:rPr>
-          <w:rFonts w:ascii="Times New Roman" w:eastAsia="Times New Roman" w:hAnsi="Times New Roman" w:cs="Times New Roman"/>
+          <w:rFonts w:ascii="Times New Roman" w:hAnsi="Times New Roman" w:eastAsia="Times New Roman" w:cs="Times New Roman"/>
           <w:sz w:val="16"/>
           <w:szCs w:val="16"/>
         </w:rPr>
@@ -4406,26 +4406,26 @@
       </w:r>
       <w:r>
         <w:rPr>
-          <w:rFonts w:ascii="Times New Roman" w:eastAsia="Times New Roman" w:hAnsi="Times New Roman" w:cs="Times New Roman"/>
+          <w:rFonts w:ascii="Times New Roman" w:hAnsi="Times New Roman" w:eastAsia="Times New Roman" w:cs="Times New Roman"/>
           <w:sz w:val="16"/>
           <w:szCs w:val="16"/>
         </w:rPr>
         <w:t>Order, and look forward to laboring</w:t>
       </w:r>
     </w:p>
-    <w:p>
-      <w:pPr>
-        <w:spacing w:after="0" w:line="240" w:lineRule="auto"/>
-        <w:rPr>
-          <w:rFonts w:ascii="Times New Roman" w:eastAsia="Times New Roman" w:hAnsi="Times New Roman" w:cs="Times New Roman"/>
-          <w:sz w:val="16"/>
-          <w:szCs w:val="16"/>
-        </w:rPr>
-      </w:pPr>
-      <w:proofErr w:type="gramStart"/>
-      <w:r>
-        <w:rPr>
-          <w:rFonts w:ascii="Times New Roman" w:eastAsia="Times New Roman" w:hAnsi="Times New Roman" w:cs="Times New Roman"/>
+    <w:p xmlns:wp14="http://schemas.microsoft.com/office/word/2010/wordml" wp14:textId="77777777">
+      <w:pPr>
+        <w:spacing w:after="0" w:line="240" w:lineRule="auto"/>
+        <w:rPr>
+          <w:rFonts w:ascii="Times New Roman" w:hAnsi="Times New Roman" w:eastAsia="Times New Roman" w:cs="Times New Roman"/>
+          <w:sz w:val="16"/>
+          <w:szCs w:val="16"/>
+        </w:rPr>
+      </w:pPr>
+      <w:proofErr w:type="gramStart"/>
+      <w:r>
+        <w:rPr>
+          <w:rFonts w:ascii="Times New Roman" w:hAnsi="Times New Roman" w:eastAsia="Times New Roman" w:cs="Times New Roman"/>
           <w:sz w:val="16"/>
           <w:szCs w:val="16"/>
         </w:rPr>
@@ -4434,26 +4434,26 @@
       <w:proofErr w:type="gramEnd"/>
       <w:r>
         <w:rPr>
-          <w:rFonts w:ascii="Times New Roman" w:eastAsia="Times New Roman" w:hAnsi="Times New Roman" w:cs="Times New Roman"/>
+          <w:rFonts w:ascii="Times New Roman" w:hAnsi="Times New Roman" w:eastAsia="Times New Roman" w:cs="Times New Roman"/>
           <w:sz w:val="16"/>
           <w:szCs w:val="16"/>
         </w:rPr>
         <w:t xml:space="preserve"> the gentleman as he continues his</w:t>
       </w:r>
     </w:p>
-    <w:p>
-      <w:pPr>
-        <w:spacing w:after="0" w:line="240" w:lineRule="auto"/>
-        <w:rPr>
-          <w:rFonts w:ascii="Times New Roman" w:eastAsia="Times New Roman" w:hAnsi="Times New Roman" w:cs="Times New Roman"/>
-          <w:sz w:val="16"/>
-          <w:szCs w:val="16"/>
-        </w:rPr>
-      </w:pPr>
-      <w:proofErr w:type="gramStart"/>
-      <w:r>
-        <w:rPr>
-          <w:rFonts w:ascii="Times New Roman" w:eastAsia="Times New Roman" w:hAnsi="Times New Roman" w:cs="Times New Roman"/>
+    <w:p xmlns:wp14="http://schemas.microsoft.com/office/word/2010/wordml" wp14:textId="77777777">
+      <w:pPr>
+        <w:spacing w:after="0" w:line="240" w:lineRule="auto"/>
+        <w:rPr>
+          <w:rFonts w:ascii="Times New Roman" w:hAnsi="Times New Roman" w:eastAsia="Times New Roman" w:cs="Times New Roman"/>
+          <w:sz w:val="16"/>
+          <w:szCs w:val="16"/>
+        </w:rPr>
+      </w:pPr>
+      <w:proofErr w:type="gramStart"/>
+      <w:r>
+        <w:rPr>
+          <w:rFonts w:ascii="Times New Roman" w:hAnsi="Times New Roman" w:eastAsia="Times New Roman" w:cs="Times New Roman"/>
           <w:sz w:val="16"/>
           <w:szCs w:val="16"/>
         </w:rPr>
@@ -4461,7 +4461,7 @@
       </w:r>
       <w:r>
         <w:rPr>
-          <w:rFonts w:ascii="Times New Roman" w:eastAsia="Times New Roman" w:hAnsi="Times New Roman" w:cs="Times New Roman"/>
+          <w:rFonts w:ascii="Times New Roman" w:hAnsi="Times New Roman" w:eastAsia="Times New Roman" w:cs="Times New Roman"/>
           <w:sz w:val="16"/>
           <w:szCs w:val="16"/>
         </w:rPr>
@@ -4470,7 +4470,7 @@
       <w:proofErr w:type="gramEnd"/>
       <w:r>
         <w:rPr>
-          <w:rFonts w:ascii="Times New Roman" w:eastAsia="Times New Roman" w:hAnsi="Times New Roman" w:cs="Times New Roman"/>
+          <w:rFonts w:ascii="Times New Roman" w:hAnsi="Times New Roman" w:eastAsia="Times New Roman" w:cs="Times New Roman"/>
           <w:sz w:val="16"/>
           <w:szCs w:val="16"/>
         </w:rPr>
@@ -4478,26 +4478,26 @@
       </w:r>
       <w:r>
         <w:rPr>
-          <w:rFonts w:ascii="Times New Roman" w:eastAsia="Times New Roman" w:hAnsi="Times New Roman" w:cs="Times New Roman"/>
+          <w:rFonts w:ascii="Times New Roman" w:hAnsi="Times New Roman" w:eastAsia="Times New Roman" w:cs="Times New Roman"/>
           <w:sz w:val="16"/>
           <w:szCs w:val="16"/>
         </w:rPr>
         <w:t>sage of the Sudan Peace Act, and</w:t>
       </w:r>
     </w:p>
-    <w:p>
-      <w:pPr>
-        <w:spacing w:after="0" w:line="240" w:lineRule="auto"/>
-        <w:rPr>
-          <w:rFonts w:ascii="Times New Roman" w:eastAsia="Times New Roman" w:hAnsi="Times New Roman" w:cs="Times New Roman"/>
-          <w:sz w:val="16"/>
-          <w:szCs w:val="16"/>
-        </w:rPr>
-      </w:pPr>
-      <w:proofErr w:type="gramStart"/>
-      <w:r>
-        <w:rPr>
-          <w:rFonts w:ascii="Times New Roman" w:eastAsia="Times New Roman" w:hAnsi="Times New Roman" w:cs="Times New Roman"/>
+    <w:p xmlns:wp14="http://schemas.microsoft.com/office/word/2010/wordml" wp14:textId="77777777">
+      <w:pPr>
+        <w:spacing w:after="0" w:line="240" w:lineRule="auto"/>
+        <w:rPr>
+          <w:rFonts w:ascii="Times New Roman" w:hAnsi="Times New Roman" w:eastAsia="Times New Roman" w:cs="Times New Roman"/>
+          <w:sz w:val="16"/>
+          <w:szCs w:val="16"/>
+        </w:rPr>
+      </w:pPr>
+      <w:proofErr w:type="gramStart"/>
+      <w:r>
+        <w:rPr>
+          <w:rFonts w:ascii="Times New Roman" w:hAnsi="Times New Roman" w:eastAsia="Times New Roman" w:cs="Times New Roman"/>
           <w:sz w:val="16"/>
           <w:szCs w:val="16"/>
         </w:rPr>
@@ -4505,7 +4505,7 @@
       </w:r>
       <w:r>
         <w:rPr>
-          <w:rFonts w:ascii="Times New Roman" w:eastAsia="Times New Roman" w:hAnsi="Times New Roman" w:cs="Times New Roman"/>
+          <w:rFonts w:ascii="Times New Roman" w:hAnsi="Times New Roman" w:eastAsia="Times New Roman" w:cs="Times New Roman"/>
           <w:sz w:val="16"/>
           <w:szCs w:val="16"/>
         </w:rPr>
@@ -4514,7 +4514,7 @@
       <w:proofErr w:type="gramEnd"/>
       <w:r>
         <w:rPr>
-          <w:rFonts w:ascii="Times New Roman" w:eastAsia="Times New Roman" w:hAnsi="Times New Roman" w:cs="Times New Roman"/>
+          <w:rFonts w:ascii="Times New Roman" w:hAnsi="Times New Roman" w:eastAsia="Times New Roman" w:cs="Times New Roman"/>
           <w:sz w:val="16"/>
           <w:szCs w:val="16"/>
         </w:rPr>
@@ -4522,7 +4522,7 @@
       </w:r>
       <w:r>
         <w:rPr>
-          <w:rFonts w:ascii="Times New Roman" w:eastAsia="Times New Roman" w:hAnsi="Times New Roman" w:cs="Times New Roman"/>
+          <w:rFonts w:ascii="Times New Roman" w:hAnsi="Times New Roman" w:eastAsia="Times New Roman" w:cs="Times New Roman"/>
           <w:sz w:val="16"/>
           <w:szCs w:val="16"/>
         </w:rPr>
@@ -4530,7 +4530,7 @@
       </w:r>
       <w:r>
         <w:rPr>
-          <w:rFonts w:ascii="Times New Roman" w:eastAsia="Times New Roman" w:hAnsi="Times New Roman" w:cs="Times New Roman"/>
+          <w:rFonts w:ascii="Times New Roman" w:hAnsi="Times New Roman" w:eastAsia="Times New Roman" w:cs="Times New Roman"/>
           <w:sz w:val="16"/>
           <w:szCs w:val="16"/>
         </w:rPr>
@@ -4538,20 +4538,21 @@
       </w:r>
       <w:r>
         <w:rPr>
-          <w:rFonts w:ascii="Times New Roman" w:eastAsia="Times New Roman" w:hAnsi="Times New Roman" w:cs="Times New Roman"/>
+          <w:rFonts w:ascii="Times New Roman" w:hAnsi="Times New Roman" w:eastAsia="Times New Roman" w:cs="Times New Roman"/>
           <w:sz w:val="16"/>
           <w:szCs w:val="16"/>
         </w:rPr>
         <w:t>tention of this body.</w:t>
       </w:r>
     </w:p>
-    <w:p/>
+    <w:p xmlns:wp14="http://schemas.microsoft.com/office/word/2010/wordml" wp14:textId="77777777"/>
     <w:sectPr>
       <w:headerReference w:type="default" r:id="rId6"/>
-      <w:pgSz w:w="12240" w:h="15840"/>
+      <w:pgSz w:w="12240" w:h="15840" w:orient="portrait"/>
       <w:pgMar w:top="1440" w:right="1440" w:bottom="1440" w:left="1440" w:header="720" w:footer="720" w:gutter="0"/>
       <w:cols w:space="720"/>
       <w:docGrid w:linePitch="360"/>
+      <w:footerReference w:type="default" r:id="R84d9def5a7bd46d5"/>
     </w:sectPr>
   </w:body>
 </w:document>
@@ -4560,7 +4561,7 @@
 <file path=word/endnotes.xml><?xml version="1.0" encoding="utf-8"?>
 <w:endnotes xmlns:wpc="http://schemas.microsoft.com/office/word/2010/wordprocessingCanvas" xmlns:mc="http://schemas.openxmlformats.org/markup-compatibility/2006" xmlns:o="urn:schemas-microsoft-com:office:office" xmlns:r="http://schemas.openxmlformats.org/officeDocument/2006/relationships" xmlns:m="http://schemas.openxmlformats.org/officeDocument/2006/math" xmlns:v="urn:schemas-microsoft-com:vml" xmlns:wp14="http://schemas.microsoft.com/office/word/2010/wordprocessingDrawing" xmlns:wp="http://schemas.openxmlformats.org/drawingml/2006/wordprocessingDrawing" xmlns:w10="urn:schemas-microsoft-com:office:word" xmlns:w="http://schemas.openxmlformats.org/wordprocessingml/2006/main" xmlns:w14="http://schemas.microsoft.com/office/word/2010/wordml" xmlns:w15="http://schemas.microsoft.com/office/word/2012/wordml" xmlns:wpg="http://schemas.microsoft.com/office/word/2010/wordprocessingGroup" xmlns:wpi="http://schemas.microsoft.com/office/word/2010/wordprocessingInk" xmlns:wne="http://schemas.microsoft.com/office/word/2006/wordml" xmlns:wps="http://schemas.microsoft.com/office/word/2010/wordprocessingShape" mc:Ignorable="w14 w15 wp14">
   <w:endnote w:type="separator" w:id="-1">
-    <w:p>
+    <w:p xmlns:wp14="http://schemas.microsoft.com/office/word/2010/wordml" wp14:textId="77777777">
       <w:pPr>
         <w:spacing w:after="0" w:line="240" w:lineRule="auto"/>
       </w:pPr>
@@ -4570,7 +4571,7 @@
     </w:p>
   </w:endnote>
   <w:endnote w:type="continuationSeparator" w:id="0">
-    <w:p>
+    <w:p xmlns:wp14="http://schemas.microsoft.com/office/word/2010/wordml" wp14:textId="77777777">
       <w:pPr>
         <w:spacing w:after="0" w:line="240" w:lineRule="auto"/>
       </w:pPr>
@@ -4580,12 +4581,80 @@
     </w:p>
   </w:endnote>
 </w:endnotes>
+</file>
+
+<file path=word/footer.xml><?xml version="1.0" encoding="utf-8"?>
+<w:ftr xmlns:w14="http://schemas.microsoft.com/office/word/2010/wordml" xmlns:w="http://schemas.openxmlformats.org/wordprocessingml/2006/main">
+  <w:tbl>
+    <w:tblPr>
+      <w:tblStyle w:val="TableNormal"/>
+      <w:bidiVisual w:val="0"/>
+      <w:tblW w:w="0" w:type="auto"/>
+      <w:tblLayout w:type="fixed"/>
+      <w:tblLook w:val="04A0" w:firstRow="1" w:lastRow="0" w:firstColumn="1" w:lastColumn="0" w:noHBand="0" w:noVBand="1"/>
+    </w:tblPr>
+    <w:tblGrid>
+      <w:gridCol w:w="3120"/>
+      <w:gridCol w:w="3120"/>
+      <w:gridCol w:w="3120"/>
+    </w:tblGrid>
+    <w:tr>
+      <w:tc>
+        <w:tcPr>
+          <w:tcW w:w="3120" w:type="dxa"/>
+          <w:tcMar/>
+        </w:tcPr>
+        <w:p>
+          <w:pPr>
+            <w:pStyle w:val="Header"/>
+            <w:bidi w:val="0"/>
+            <w:ind w:left="-115"/>
+            <w:jc w:val="left"/>
+          </w:pPr>
+        </w:p>
+      </w:tc>
+      <w:tc>
+        <w:tcPr>
+          <w:tcW w:w="3120" w:type="dxa"/>
+          <w:tcMar/>
+        </w:tcPr>
+        <w:p>
+          <w:pPr>
+            <w:pStyle w:val="Header"/>
+            <w:bidi w:val="0"/>
+            <w:jc w:val="center"/>
+          </w:pPr>
+        </w:p>
+      </w:tc>
+      <w:tc>
+        <w:tcPr>
+          <w:tcW w:w="3120" w:type="dxa"/>
+          <w:tcMar/>
+        </w:tcPr>
+        <w:p>
+          <w:pPr>
+            <w:pStyle w:val="Header"/>
+            <w:bidi w:val="0"/>
+            <w:ind w:right="-115"/>
+            <w:jc w:val="right"/>
+          </w:pPr>
+        </w:p>
+      </w:tc>
+    </w:tr>
+  </w:tbl>
+  <w:p>
+    <w:pPr>
+      <w:pStyle w:val="Footer"/>
+      <w:bidi w:val="0"/>
+    </w:pPr>
+  </w:p>
+</w:ftr>
 </file>
 
 <file path=word/footnotes.xml><?xml version="1.0" encoding="utf-8"?>
 <w:footnotes xmlns:wpc="http://schemas.microsoft.com/office/word/2010/wordprocessingCanvas" xmlns:mc="http://schemas.openxmlformats.org/markup-compatibility/2006" xmlns:o="urn:schemas-microsoft-com:office:office" xmlns:r="http://schemas.openxmlformats.org/officeDocument/2006/relationships" xmlns:m="http://schemas.openxmlformats.org/officeDocument/2006/math" xmlns:v="urn:schemas-microsoft-com:vml" xmlns:wp14="http://schemas.microsoft.com/office/word/2010/wordprocessingDrawing" xmlns:wp="http://schemas.openxmlformats.org/drawingml/2006/wordprocessingDrawing" xmlns:w10="urn:schemas-microsoft-com:office:word" xmlns:w="http://schemas.openxmlformats.org/wordprocessingml/2006/main" xmlns:w14="http://schemas.microsoft.com/office/word/2010/wordml" xmlns:w15="http://schemas.microsoft.com/office/word/2012/wordml" xmlns:wpg="http://schemas.microsoft.com/office/word/2010/wordprocessingGroup" xmlns:wpi="http://schemas.microsoft.com/office/word/2010/wordprocessingInk" xmlns:wne="http://schemas.microsoft.com/office/word/2006/wordml" xmlns:wps="http://schemas.microsoft.com/office/word/2010/wordprocessingShape" mc:Ignorable="w14 w15 wp14">
   <w:footnote w:type="separator" w:id="-1">
-    <w:p>
+    <w:p xmlns:wp14="http://schemas.microsoft.com/office/word/2010/wordml" wp14:textId="77777777">
       <w:pPr>
         <w:spacing w:after="0" w:line="240" w:lineRule="auto"/>
       </w:pPr>
@@ -4595,7 +4664,7 @@
     </w:p>
   </w:footnote>
   <w:footnote w:type="continuationSeparator" w:id="0">
-    <w:p>
+    <w:p xmlns:wp14="http://schemas.microsoft.com/office/word/2010/wordml" wp14:textId="77777777">
       <w:pPr>
         <w:spacing w:after="0" w:line="240" w:lineRule="auto"/>
       </w:pPr>
@@ -4609,7 +4678,7 @@
 
 <file path=word/header1.xml><?xml version="1.0" encoding="utf-8"?>
 <w:hdr xmlns:wpc="http://schemas.microsoft.com/office/word/2010/wordprocessingCanvas" xmlns:mc="http://schemas.openxmlformats.org/markup-compatibility/2006" xmlns:o="urn:schemas-microsoft-com:office:office" xmlns:r="http://schemas.openxmlformats.org/officeDocument/2006/relationships" xmlns:m="http://schemas.openxmlformats.org/officeDocument/2006/math" xmlns:v="urn:schemas-microsoft-com:vml" xmlns:wp14="http://schemas.microsoft.com/office/word/2010/wordprocessingDrawing" xmlns:wp="http://schemas.openxmlformats.org/drawingml/2006/wordprocessingDrawing" xmlns:w10="urn:schemas-microsoft-com:office:word" xmlns:w="http://schemas.openxmlformats.org/wordprocessingml/2006/main" xmlns:w14="http://schemas.microsoft.com/office/word/2010/wordml" xmlns:w15="http://schemas.microsoft.com/office/word/2012/wordml" xmlns:wpg="http://schemas.microsoft.com/office/word/2010/wordprocessingGroup" xmlns:wpi="http://schemas.microsoft.com/office/word/2010/wordprocessingInk" xmlns:wne="http://schemas.microsoft.com/office/word/2006/wordml" xmlns:wps="http://schemas.microsoft.com/office/word/2010/wordprocessingShape" mc:Ignorable="w14 w15 wp14">
-  <w:p>
+  <w:p xmlns:wp14="http://schemas.microsoft.com/office/word/2010/wordml" wp14:textId="77777777">
     <w:pPr>
       <w:pStyle w:val="Header"/>
     </w:pPr>
@@ -4624,6 +4693,8 @@
     </w:r>
     <w:r>
       <w:tab/>
+    </w:r>
+    <w:r>
       <w:t>May 2, 2002</w:t>
     </w:r>
   </w:p>
@@ -4631,11 +4702,11 @@
 </file>
 
 <file path=word/styles.xml><?xml version="1.0" encoding="utf-8"?>
-<w:styles xmlns:mc="http://schemas.openxmlformats.org/markup-compatibility/2006" xmlns:r="http://schemas.openxmlformats.org/officeDocument/2006/relationships" xmlns:w="http://schemas.openxmlformats.org/wordprocessingml/2006/main" xmlns:w14="http://schemas.microsoft.com/office/word/2010/wordml" xmlns:w15="http://schemas.microsoft.com/office/word/2012/wordml" mc:Ignorable="w14 w15">
+<w:styles xmlns:wp14="http://schemas.microsoft.com/office/word/2010/wordprocessingDrawing" xmlns:mc="http://schemas.openxmlformats.org/markup-compatibility/2006" xmlns:r="http://schemas.openxmlformats.org/officeDocument/2006/relationships" xmlns:w="http://schemas.openxmlformats.org/wordprocessingml/2006/main" xmlns:w14="http://schemas.microsoft.com/office/word/2010/wordml" xmlns:w15="http://schemas.microsoft.com/office/word/2012/wordml" mc:Ignorable="w14 w15 wp14">
   <w:docDefaults>
     <w:rPrDefault>
       <w:rPr>
-        <w:rFonts w:asciiTheme="minorHAnsi" w:eastAsiaTheme="minorHAnsi" w:hAnsiTheme="minorHAnsi" w:cstheme="minorBidi"/>
+        <w:rFonts w:asciiTheme="minorHAnsi" w:hAnsiTheme="minorHAnsi" w:eastAsiaTheme="minorHAnsi" w:cstheme="minorBidi"/>
         <w:sz w:val="22"/>
         <w:szCs w:val="22"/>
         <w:lang w:val="en-US" w:eastAsia="en-US" w:bidi="ar-SA"/>
@@ -4650,14 +4721,14 @@
   <w:latentStyles w:defLockedState="0" w:defUIPriority="99" w:defSemiHidden="0" w:defUnhideWhenUsed="0" w:defQFormat="0" w:count="371">
     <w:lsdException w:name="Normal" w:uiPriority="0" w:qFormat="1"/>
     <w:lsdException w:name="heading 1" w:uiPriority="9" w:qFormat="1"/>
-    <w:lsdException w:name="heading 2" w:semiHidden="1" w:uiPriority="9" w:unhideWhenUsed="1" w:qFormat="1"/>
-    <w:lsdException w:name="heading 3" w:semiHidden="1" w:uiPriority="9" w:unhideWhenUsed="1" w:qFormat="1"/>
-    <w:lsdException w:name="heading 4" w:semiHidden="1" w:uiPriority="9" w:unhideWhenUsed="1" w:qFormat="1"/>
-    <w:lsdException w:name="heading 5" w:semiHidden="1" w:uiPriority="9" w:unhideWhenUsed="1" w:qFormat="1"/>
-    <w:lsdException w:name="heading 6" w:semiHidden="1" w:uiPriority="9" w:unhideWhenUsed="1" w:qFormat="1"/>
-    <w:lsdException w:name="heading 7" w:semiHidden="1" w:uiPriority="9" w:unhideWhenUsed="1" w:qFormat="1"/>
-    <w:lsdException w:name="heading 8" w:semiHidden="1" w:uiPriority="9" w:unhideWhenUsed="1" w:qFormat="1"/>
-    <w:lsdException w:name="heading 9" w:semiHidden="1" w:uiPriority="9" w:unhideWhenUsed="1" w:qFormat="1"/>
+    <w:lsdException w:name="heading 2" w:uiPriority="9" w:semiHidden="1" w:unhideWhenUsed="1" w:qFormat="1"/>
+    <w:lsdException w:name="heading 3" w:uiPriority="9" w:semiHidden="1" w:unhideWhenUsed="1" w:qFormat="1"/>
+    <w:lsdException w:name="heading 4" w:uiPriority="9" w:semiHidden="1" w:unhideWhenUsed="1" w:qFormat="1"/>
+    <w:lsdException w:name="heading 5" w:uiPriority="9" w:semiHidden="1" w:unhideWhenUsed="1" w:qFormat="1"/>
+    <w:lsdException w:name="heading 6" w:uiPriority="9" w:semiHidden="1" w:unhideWhenUsed="1" w:qFormat="1"/>
+    <w:lsdException w:name="heading 7" w:uiPriority="9" w:semiHidden="1" w:unhideWhenUsed="1" w:qFormat="1"/>
+    <w:lsdException w:name="heading 8" w:uiPriority="9" w:semiHidden="1" w:unhideWhenUsed="1" w:qFormat="1"/>
+    <w:lsdException w:name="heading 9" w:uiPriority="9" w:semiHidden="1" w:unhideWhenUsed="1" w:qFormat="1"/>
     <w:lsdException w:name="index 1" w:semiHidden="1" w:unhideWhenUsed="1"/>
     <w:lsdException w:name="index 2" w:semiHidden="1" w:unhideWhenUsed="1"/>
     <w:lsdException w:name="index 3" w:semiHidden="1" w:unhideWhenUsed="1"/>
@@ -4667,22 +4738,22 @@
     <w:lsdException w:name="index 7" w:semiHidden="1" w:unhideWhenUsed="1"/>
     <w:lsdException w:name="index 8" w:semiHidden="1" w:unhideWhenUsed="1"/>
     <w:lsdException w:name="index 9" w:semiHidden="1" w:unhideWhenUsed="1"/>
-    <w:lsdException w:name="toc 1" w:semiHidden="1" w:uiPriority="39" w:unhideWhenUsed="1"/>
-    <w:lsdException w:name="toc 2" w:semiHidden="1" w:uiPriority="39" w:unhideWhenUsed="1"/>
-    <w:lsdException w:name="toc 3" w:semiHidden="1" w:uiPriority="39" w:unhideWhenUsed="1"/>
-    <w:lsdException w:name="toc 4" w:semiHidden="1" w:uiPriority="39" w:unhideWhenUsed="1"/>
-    <w:lsdException w:name="toc 5" w:semiHidden="1" w:uiPriority="39" w:unhideWhenUsed="1"/>
-    <w:lsdException w:name="toc 6" w:semiHidden="1" w:uiPriority="39" w:unhideWhenUsed="1"/>
-    <w:lsdException w:name="toc 7" w:semiHidden="1" w:uiPriority="39" w:unhideWhenUsed="1"/>
-    <w:lsdException w:name="toc 8" w:semiHidden="1" w:uiPriority="39" w:unhideWhenUsed="1"/>
-    <w:lsdException w:name="toc 9" w:semiHidden="1" w:uiPriority="39" w:unhideWhenUsed="1"/>
+    <w:lsdException w:name="toc 1" w:uiPriority="39" w:semiHidden="1" w:unhideWhenUsed="1"/>
+    <w:lsdException w:name="toc 2" w:uiPriority="39" w:semiHidden="1" w:unhideWhenUsed="1"/>
+    <w:lsdException w:name="toc 3" w:uiPriority="39" w:semiHidden="1" w:unhideWhenUsed="1"/>
+    <w:lsdException w:name="toc 4" w:uiPriority="39" w:semiHidden="1" w:unhideWhenUsed="1"/>
+    <w:lsdException w:name="toc 5" w:uiPriority="39" w:semiHidden="1" w:unhideWhenUsed="1"/>
+    <w:lsdException w:name="toc 6" w:uiPriority="39" w:semiHidden="1" w:unhideWhenUsed="1"/>
+    <w:lsdException w:name="toc 7" w:uiPriority="39" w:semiHidden="1" w:unhideWhenUsed="1"/>
+    <w:lsdException w:name="toc 8" w:uiPriority="39" w:semiHidden="1" w:unhideWhenUsed="1"/>
+    <w:lsdException w:name="toc 9" w:uiPriority="39" w:semiHidden="1" w:unhideWhenUsed="1"/>
     <w:lsdException w:name="Normal Indent" w:semiHidden="1" w:unhideWhenUsed="1"/>
     <w:lsdException w:name="footnote text" w:semiHidden="1" w:unhideWhenUsed="1"/>
     <w:lsdException w:name="annotation text" w:semiHidden="1" w:unhideWhenUsed="1"/>
     <w:lsdException w:name="header" w:semiHidden="1" w:unhideWhenUsed="1"/>
     <w:lsdException w:name="footer" w:semiHidden="1" w:unhideWhenUsed="1"/>
     <w:lsdException w:name="index heading" w:semiHidden="1" w:unhideWhenUsed="1"/>
-    <w:lsdException w:name="caption" w:semiHidden="1" w:uiPriority="35" w:unhideWhenUsed="1" w:qFormat="1"/>
+    <w:lsdException w:name="caption" w:uiPriority="35" w:semiHidden="1" w:unhideWhenUsed="1" w:qFormat="1"/>
     <w:lsdException w:name="table of figures" w:semiHidden="1" w:unhideWhenUsed="1"/>
     <w:lsdException w:name="envelope address" w:semiHidden="1" w:unhideWhenUsed="1"/>
     <w:lsdException w:name="envelope return" w:semiHidden="1" w:unhideWhenUsed="1"/>
@@ -4713,7 +4784,7 @@
     <w:lsdException w:name="Title" w:uiPriority="10" w:qFormat="1"/>
     <w:lsdException w:name="Closing" w:semiHidden="1" w:unhideWhenUsed="1"/>
     <w:lsdException w:name="Signature" w:semiHidden="1" w:unhideWhenUsed="1"/>
-    <w:lsdException w:name="Default Paragraph Font" w:semiHidden="1" w:uiPriority="1" w:unhideWhenUsed="1"/>
+    <w:lsdException w:name="Default Paragraph Font" w:uiPriority="1" w:semiHidden="1" w:unhideWhenUsed="1"/>
     <w:lsdException w:name="Body Text" w:semiHidden="1" w:unhideWhenUsed="1"/>
     <w:lsdException w:name="Body Text Indent" w:semiHidden="1" w:unhideWhenUsed="1"/>
     <w:lsdException w:name="List Continue" w:semiHidden="1" w:unhideWhenUsed="1"/>
@@ -4913,8 +4984,8 @@
     <w:lsdException w:name="Subtle Reference" w:uiPriority="31" w:qFormat="1"/>
     <w:lsdException w:name="Intense Reference" w:uiPriority="32" w:qFormat="1"/>
     <w:lsdException w:name="Book Title" w:uiPriority="33" w:qFormat="1"/>
-    <w:lsdException w:name="Bibliography" w:semiHidden="1" w:uiPriority="37" w:unhideWhenUsed="1"/>
-    <w:lsdException w:name="TOC Heading" w:semiHidden="1" w:uiPriority="39" w:unhideWhenUsed="1" w:qFormat="1"/>
+    <w:lsdException w:name="Bibliography" w:uiPriority="37" w:semiHidden="1" w:unhideWhenUsed="1"/>
+    <w:lsdException w:name="TOC Heading" w:uiPriority="39" w:semiHidden="1" w:unhideWhenUsed="1" w:qFormat="1"/>
     <w:lsdException w:name="Plain Table 1" w:uiPriority="41"/>
     <w:lsdException w:name="Plain Table 2" w:uiPriority="42"/>
     <w:lsdException w:name="Plain Table 3" w:uiPriority="43"/>
@@ -5020,18 +5091,18 @@
     <w:lsdException w:name="List Table 6 Colorful Accent 6" w:uiPriority="51"/>
     <w:lsdException w:name="List Table 7 Colorful Accent 6" w:uiPriority="52"/>
   </w:latentStyles>
-  <w:style w:type="paragraph" w:default="1" w:styleId="Normal">
+  <w:style w:type="paragraph" w:styleId="Normal" w:default="1">
     <w:name w:val="Normal"/>
     <w:qFormat/>
     <w:rsid w:val="00843783"/>
   </w:style>
-  <w:style w:type="character" w:default="1" w:styleId="DefaultParagraphFont">
+  <w:style w:type="character" w:styleId="DefaultParagraphFont" w:default="1">
     <w:name w:val="Default Paragraph Font"/>
     <w:uiPriority w:val="1"/>
     <w:semiHidden/>
     <w:unhideWhenUsed/>
   </w:style>
-  <w:style w:type="table" w:default="1" w:styleId="TableNormal">
+  <w:style w:type="table" w:styleId="TableNormal" w:default="1">
     <w:name w:val="Normal Table"/>
     <w:uiPriority w:val="99"/>
     <w:semiHidden/>
@@ -5046,7 +5117,7 @@
       </w:tblCellMar>
     </w:tblPr>
   </w:style>
-  <w:style w:type="numbering" w:default="1" w:styleId="NoList">
+  <w:style w:type="numbering" w:styleId="NoList" w:default="1">
     <w:name w:val="No List"/>
     <w:uiPriority w:val="99"/>
     <w:semiHidden/>
@@ -5067,7 +5138,7 @@
       <w:spacing w:after="0" w:line="240" w:lineRule="auto"/>
     </w:pPr>
   </w:style>
-  <w:style w:type="character" w:customStyle="1" w:styleId="HeaderChar">
+  <w:style w:type="character" w:styleId="HeaderChar" w:customStyle="1">
     <w:name w:val="Header Char"/>
     <w:basedOn w:val="DefaultParagraphFont"/>
     <w:link w:val="Header"/>
@@ -5089,12 +5160,38 @@
       <w:spacing w:after="0" w:line="240" w:lineRule="auto"/>
     </w:pPr>
   </w:style>
-  <w:style w:type="character" w:customStyle="1" w:styleId="FooterChar">
+  <w:style w:type="character" w:styleId="FooterChar" w:customStyle="1">
     <w:name w:val="Footer Char"/>
     <w:basedOn w:val="DefaultParagraphFont"/>
     <w:link w:val="Footer"/>
     <w:uiPriority w:val="99"/>
     <w:rsid w:val="00204A3B"/>
+  </w:style>
+  <w:style xmlns:w="http://schemas.openxmlformats.org/wordprocessingml/2006/main" w:type="table" w:styleId="TableGrid">
+    <w:name xmlns:w="http://schemas.openxmlformats.org/wordprocessingml/2006/main" w:val="Table Grid"/>
+    <w:basedOn xmlns:w="http://schemas.openxmlformats.org/wordprocessingml/2006/main" w:val="TableNormal"/>
+    <w:uiPriority xmlns:w="http://schemas.openxmlformats.org/wordprocessingml/2006/main" w:val="59"/>
+    <w:rsid xmlns:w="http://schemas.openxmlformats.org/wordprocessingml/2006/main" w:val="00FB4123"/>
+    <w:pPr xmlns:w="http://schemas.openxmlformats.org/wordprocessingml/2006/main">
+      <w:spacing w:after="0" w:line="240" w:lineRule="auto"/>
+    </w:pPr>
+    <w:tblPr xmlns:w="http://schemas.openxmlformats.org/wordprocessingml/2006/main">
+      <w:tblInd w:w="0" w:type="dxa"/>
+      <w:tblBorders>
+        <w:top w:val="single" w:color="000000" w:themeColor="text1" w:sz="4" w:space="0"/>
+        <w:left w:val="single" w:color="000000" w:themeColor="text1" w:sz="4" w:space="0"/>
+        <w:bottom w:val="single" w:color="000000" w:themeColor="text1" w:sz="4" w:space="0"/>
+        <w:right w:val="single" w:color="000000" w:themeColor="text1" w:sz="4" w:space="0"/>
+        <w:insideH w:val="single" w:color="000000" w:themeColor="text1" w:sz="4" w:space="0"/>
+        <w:insideV w:val="single" w:color="000000" w:themeColor="text1" w:sz="4" w:space="0"/>
+      </w:tblBorders>
+      <w:tblCellMar>
+        <w:top w:w="0" w:type="dxa"/>
+        <w:left w:w="108" w:type="dxa"/>
+        <w:bottom w:w="0" w:type="dxa"/>
+        <w:right w:w="108" w:type="dxa"/>
+      </w:tblCellMar>
+    </w:tblPr>
   </w:style>
 </w:styles>
 </file>
